--- a/cursoemvideo-algoritmos-1/resumo-logica-de-programaçao-algoritmos.docx
+++ b/cursoemvideo-algoritmos-1/resumo-logica-de-programaçao-algoritmos.docx
@@ -1,6 +1,6 @@
 
 <file path=word/document.xml><?xml version="1.0" encoding="utf-8"?>
-<w:document xmlns:wpc="http://schemas.microsoft.com/office/word/2010/wordprocessingCanvas" xmlns:mc="http://schemas.openxmlformats.org/markup-compatibility/2006" xmlns:o="urn:schemas-microsoft-com:office:office" xmlns:r="http://schemas.openxmlformats.org/officeDocument/2006/relationships" xmlns:m="http://schemas.openxmlformats.org/officeDocument/2006/math" xmlns:v="urn:schemas-microsoft-com:vml" xmlns:wp14="http://schemas.microsoft.com/office/word/2010/wordprocessingDrawing" xmlns:wp="http://schemas.openxmlformats.org/drawingml/2006/wordprocessingDrawing" xmlns:w10="urn:schemas-microsoft-com:office:word" xmlns:w="http://schemas.openxmlformats.org/wordprocessingml/2006/main" xmlns:w14="http://schemas.microsoft.com/office/word/2010/wordml" xmlns:wpg="http://schemas.microsoft.com/office/word/2010/wordprocessingGroup" xmlns:wpi="http://schemas.microsoft.com/office/word/2010/wordprocessingInk" xmlns:wne="http://schemas.microsoft.com/office/word/2006/wordml" xmlns:wps="http://schemas.microsoft.com/office/word/2010/wordprocessingShape" mc:Ignorable="w14 wp14">
+<w:document xmlns:wpc="http://schemas.microsoft.com/office/word/2010/wordprocessingCanvas" xmlns:cx="http://schemas.microsoft.com/office/drawing/2014/chartex" xmlns:cx1="http://schemas.microsoft.com/office/drawing/2015/9/8/chartex" xmlns:cx2="http://schemas.microsoft.com/office/drawing/2015/10/21/chartex" xmlns:cx3="http://schemas.microsoft.com/office/drawing/2016/5/9/chartex" xmlns:cx4="http://schemas.microsoft.com/office/drawing/2016/5/10/chartex" xmlns:cx5="http://schemas.microsoft.com/office/drawing/2016/5/11/chartex" xmlns:cx6="http://schemas.microsoft.com/office/drawing/2016/5/12/chartex" xmlns:cx7="http://schemas.microsoft.com/office/drawing/2016/5/13/chartex" xmlns:cx8="http://schemas.microsoft.com/office/drawing/2016/5/14/chartex" xmlns:mc="http://schemas.openxmlformats.org/markup-compatibility/2006" xmlns:aink="http://schemas.microsoft.com/office/drawing/2016/ink" xmlns:am3d="http://schemas.microsoft.com/office/drawing/2017/model3d" xmlns:o="urn:schemas-microsoft-com:office:office" xmlns:oel="http://schemas.microsoft.com/office/2019/extlst" xmlns:r="http://schemas.openxmlformats.org/officeDocument/2006/relationships" xmlns:m="http://schemas.openxmlformats.org/officeDocument/2006/math" xmlns:v="urn:schemas-microsoft-com:vml" xmlns:wp14="http://schemas.microsoft.com/office/word/2010/wordprocessingDrawing" xmlns:wp="http://schemas.openxmlformats.org/drawingml/2006/wordprocessingDrawing" xmlns:w10="urn:schemas-microsoft-com:office:word" xmlns:w="http://schemas.openxmlformats.org/wordprocessingml/2006/main" xmlns:w14="http://schemas.microsoft.com/office/word/2010/wordml" xmlns:w15="http://schemas.microsoft.com/office/word/2012/wordml" xmlns:w16cex="http://schemas.microsoft.com/office/word/2018/wordml/cex" xmlns:w16cid="http://schemas.microsoft.com/office/word/2016/wordml/cid" xmlns:w16="http://schemas.microsoft.com/office/word/2018/wordml" xmlns:w16sdtdh="http://schemas.microsoft.com/office/word/2020/wordml/sdtdatahash" xmlns:w16se="http://schemas.microsoft.com/office/word/2015/wordml/symex" xmlns:wpg="http://schemas.microsoft.com/office/word/2010/wordprocessingGroup" xmlns:wpi="http://schemas.microsoft.com/office/word/2010/wordprocessingInk" xmlns:wne="http://schemas.microsoft.com/office/word/2006/wordml" xmlns:wps="http://schemas.microsoft.com/office/word/2010/wordprocessingShape" mc:Ignorable="w14 w15 w16se w16cid w16 w16cex w16sdtdh wp14">
   <w:body>
     <w:p>
       <w:pPr>
@@ -55,7 +55,6 @@
           <w:docPartUnique/>
         </w:docPartObj>
       </w:sdtPr>
-      <w:sdtEndPr/>
       <w:sdtContent>
         <w:p>
           <w:pPr>
@@ -2156,20 +2155,11 @@
           <w:iCs/>
         </w:rPr>
       </w:pPr>
-      <w:proofErr w:type="spellStart"/>
-      <w:r>
-        <w:rPr>
-          <w:rFonts w:ascii="Daytona" w:hAnsi="Daytona"/>
-        </w:rPr>
-        <w:lastRenderedPageBreak/>
-        <w:t>Manzano</w:t>
-      </w:r>
-      <w:proofErr w:type="spellEnd"/>
-      <w:r>
-        <w:rPr>
-          <w:rFonts w:ascii="Daytona" w:hAnsi="Daytona"/>
-        </w:rPr>
-        <w:t xml:space="preserve">: </w:t>
+      <w:r>
+        <w:rPr>
+          <w:rFonts w:ascii="Daytona" w:hAnsi="Daytona"/>
+        </w:rPr>
+        <w:t xml:space="preserve">Manzano: </w:t>
       </w:r>
       <w:r>
         <w:rPr>
@@ -2305,7 +2295,6 @@
         <w:t>phi</w:t>
       </w:r>
       <w:proofErr w:type="spellEnd"/>
-      <w:proofErr w:type="gramStart"/>
       <w:r>
         <w:rPr>
           <w:rFonts w:ascii="Daytona" w:hAnsi="Daytona"/>
@@ -2314,7 +2303,6 @@
         </w:rPr>
         <w:t>”</w:t>
       </w:r>
-      <w:proofErr w:type="gramEnd"/>
       <w:r>
         <w:rPr>
           <w:rFonts w:ascii="Daytona" w:hAnsi="Daytona"/>
@@ -2335,7 +2323,7 @@
           <w:lang w:eastAsia="pt-BR"/>
         </w:rPr>
         <w:drawing>
-          <wp:inline distT="0" distB="0" distL="0" distR="0" wp14:anchorId="514F70EF" wp14:editId="6FAC55CA">
+          <wp:inline distT="0" distB="0" distL="0" distR="0" wp14:anchorId="28F33230" wp14:editId="14D91E0D">
             <wp:extent cx="5400040" cy="2615565"/>
             <wp:effectExtent l="0" t="0" r="0" b="0"/>
             <wp:docPr id="1" name="Imagem 1" descr="Uma imagem contendo Diagrama&#10;&#10;Descrição gerada automaticamente"/>
@@ -2350,7 +2338,7 @@
                     <pic:cNvPicPr/>
                   </pic:nvPicPr>
                   <pic:blipFill>
-                    <a:blip r:embed="rId9"/>
+                    <a:blip r:embed="rId8"/>
                     <a:stretch>
                       <a:fillRect/>
                     </a:stretch>
@@ -2412,12 +2400,13 @@
         <w:rPr>
           <w:rStyle w:val="Ttulo2Char"/>
           <w:rFonts w:ascii="Daytona" w:hAnsi="Daytona"/>
+          <w:noProof/>
           <w:color w:val="auto"/>
         </w:rPr>
         <mc:AlternateContent>
           <mc:Choice Requires="wps">
             <w:drawing>
-              <wp:anchor distT="0" distB="0" distL="114300" distR="114300" simplePos="0" relativeHeight="251659264" behindDoc="0" locked="0" layoutInCell="1" allowOverlap="1" wp14:anchorId="66C220B0" wp14:editId="406CF51F">
+              <wp:anchor distT="0" distB="0" distL="114300" distR="114300" simplePos="0" relativeHeight="251659264" behindDoc="0" locked="0" layoutInCell="1" allowOverlap="1" wp14:anchorId="68629E8E" wp14:editId="2A699284">
                 <wp:simplePos x="0" y="0"/>
                 <wp:positionH relativeFrom="column">
                   <wp:posOffset>-413385</wp:posOffset>
@@ -2615,7 +2604,7 @@
           </mc:Choice>
           <mc:Fallback>
             <w:pict>
-              <v:shape id="Forma Livre: Forma 3" o:spid="_x0000_s1026" style="position:absolute;margin-left:-32.55pt;margin-top:23.25pt;width:27pt;height:32.25pt;z-index:251659264;visibility:visible;mso-wrap-style:square;mso-height-percent:0;mso-wrap-distance-left:9pt;mso-wrap-distance-top:0;mso-wrap-distance-right:9pt;mso-wrap-distance-bottom:0;mso-position-horizontal:absolute;mso-position-horizontal-relative:text;mso-position-vertical:absolute;mso-position-vertical-relative:text;mso-height-percent:0;mso-height-relative:margin;v-text-anchor:middle" coordsize="342900,572522" o:gfxdata="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" path="m342900,c327025,3175,310434,3841,295275,9525v-10719,4020,-18636,13370,-28575,19050c210890,60466,246437,33523,200025,66675,164884,91776,121161,108327,95250,142875,49636,203693,73775,166776,28575,257175,22225,285750,15658,314278,9525,342900,6133,358730,,374336,,390525v,31908,2350,64159,9525,95250c15869,513267,55914,535123,76200,542925v24437,9399,50941,12161,76200,19050c162086,564617,170976,570591,180975,571500v25296,2300,50800,,76200,e" filled="f" strokecolor="#1f3763 [1604]" strokeweight="1pt">
+              <v:shape w14:anchorId="6DFA7B5C" id="Forma Livre: Forma 3" o:spid="_x0000_s1026" style="position:absolute;margin-left:-32.55pt;margin-top:23.25pt;width:27pt;height:32.25pt;z-index:251659264;visibility:visible;mso-wrap-style:square;mso-height-percent:0;mso-wrap-distance-left:9pt;mso-wrap-distance-top:0;mso-wrap-distance-right:9pt;mso-wrap-distance-bottom:0;mso-position-horizontal:absolute;mso-position-horizontal-relative:text;mso-position-vertical:absolute;mso-position-vertical-relative:text;mso-height-percent:0;mso-height-relative:margin;v-text-anchor:middle" coordsize="342900,572522" o:gfxdata="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" path="m342900,c327025,3175,310434,3841,295275,9525v-10719,4020,-18636,13370,-28575,19050c210890,60466,246437,33523,200025,66675,164884,91776,121161,108327,95250,142875,49636,203693,73775,166776,28575,257175,22225,285750,15658,314278,9525,342900,6133,358730,,374336,,390525v,31908,2350,64159,9525,95250c15869,513267,55914,535123,76200,542925v24437,9399,50941,12161,76200,19050c162086,564617,170976,570591,180975,571500v25296,2300,50800,,76200,e" filled="f" strokecolor="#1f3763 [1604]" strokeweight="1pt">
                 <v:stroke joinstyle="miter"/>
                 <v:path arrowok="t" o:connecttype="custom" o:connectlocs="342900,0;295275,6814;266700,20442;200025,47698;95250,102211;28575,183980;9525,245306;0,279377;9525,347517;76200,388402;152400,402030;180975,408844;257175,408844" o:connectangles="0,0,0,0,0,0,0,0,0,0,0,0,0"/>
               </v:shape>
@@ -2940,7 +2929,7 @@
         </w:rPr>
         <w:lastRenderedPageBreak/>
         <w:drawing>
-          <wp:inline distT="0" distB="0" distL="0" distR="0" wp14:anchorId="0720539D" wp14:editId="7E347464">
+          <wp:inline distT="0" distB="0" distL="0" distR="0" wp14:anchorId="2F269F21" wp14:editId="77B39245">
             <wp:extent cx="5400040" cy="2280285"/>
             <wp:effectExtent l="0" t="0" r="0" b="5715"/>
             <wp:docPr id="6" name="Imagem 6" descr="Diagrama&#10;&#10;Descrição gerada automaticamente"/>
@@ -2955,7 +2944,7 @@
                     <pic:cNvPicPr/>
                   </pic:nvPicPr>
                   <pic:blipFill>
-                    <a:blip r:embed="rId10"/>
+                    <a:blip r:embed="rId9"/>
                     <a:stretch>
                       <a:fillRect/>
                     </a:stretch>
@@ -3203,17 +3192,8 @@
           <w:rFonts w:ascii="Daytona" w:hAnsi="Daytona"/>
           <w:b/>
         </w:rPr>
-        <w:t>”</w:t>
-      </w:r>
-      <w:proofErr w:type="gramStart"/>
-      <w:r>
-        <w:rPr>
-          <w:rFonts w:ascii="Daytona" w:hAnsi="Daytona"/>
-          <w:b/>
-        </w:rPr>
-        <w:t>)</w:t>
-      </w:r>
-      <w:proofErr w:type="gramEnd"/>
+        <w:t>”)</w:t>
+      </w:r>
     </w:p>
     <w:p>
       <w:pPr>
@@ -3351,17 +3331,8 @@
           <w:rFonts w:ascii="Daytona" w:hAnsi="Daytona"/>
           <w:b/>
         </w:rPr>
-        <w:t xml:space="preserve">VAR = </w:t>
-      </w:r>
-      <w:proofErr w:type="gramStart"/>
-      <w:r>
-        <w:rPr>
-          <w:rFonts w:ascii="Daytona" w:hAnsi="Daytona"/>
-          <w:b/>
-        </w:rPr>
-        <w:t>Identificador :</w:t>
-      </w:r>
-      <w:proofErr w:type="gramEnd"/>
+        <w:t>VAR = Identificador :</w:t>
+      </w:r>
       <w:r>
         <w:rPr>
           <w:rFonts w:ascii="Daytona" w:hAnsi="Daytona"/>
@@ -3694,6 +3665,7 @@
         <w:rPr>
           <w:rFonts w:ascii="Daytona" w:hAnsi="Daytona"/>
         </w:rPr>
+        <w:lastRenderedPageBreak/>
         <w:t xml:space="preserve">Exemplos de nomes </w:t>
       </w:r>
       <w:r>
@@ -3768,7 +3740,6 @@
         <w:rPr>
           <w:rFonts w:ascii="Daytona" w:hAnsi="Daytona"/>
         </w:rPr>
-        <w:lastRenderedPageBreak/>
         <w:t xml:space="preserve">- </w:t>
       </w:r>
       <w:r>
@@ -3833,21 +3804,7 @@
         <w:rPr>
           <w:rFonts w:ascii="Daytona" w:hAnsi="Daytona"/>
         </w:rPr>
-        <w:t xml:space="preserve">: </w:t>
-      </w:r>
-      <w:proofErr w:type="gramStart"/>
-      <w:r>
-        <w:rPr>
-          <w:rFonts w:ascii="Daytona" w:hAnsi="Daytona"/>
-        </w:rPr>
-        <w:t>1</w:t>
-      </w:r>
-      <w:proofErr w:type="gramEnd"/>
-      <w:r>
-        <w:rPr>
-          <w:rFonts w:ascii="Daytona" w:hAnsi="Daytona"/>
-        </w:rPr>
-        <w:t>; 3; -5; 198; 0</w:t>
+        <w:t>: 1; 3; -5; 198; 0</w:t>
       </w:r>
     </w:p>
     <w:p>
@@ -4067,10 +4024,181 @@
           <w:lang w:eastAsia="pt-BR"/>
         </w:rPr>
         <w:drawing>
-          <wp:inline distT="0" distB="0" distL="0" distR="0" wp14:anchorId="3D620FAC" wp14:editId="76001053">
+          <wp:inline distT="0" distB="0" distL="0" distR="0" wp14:anchorId="3EFF66BD" wp14:editId="67153C4C">
             <wp:extent cx="5400040" cy="1647874"/>
             <wp:effectExtent l="0" t="0" r="0" b="9525"/>
             <wp:docPr id="4" name="Imagem 4"/>
+            <wp:cNvGraphicFramePr>
+              <a:graphicFrameLocks xmlns:a="http://schemas.openxmlformats.org/drawingml/2006/main" noChangeAspect="1"/>
+            </wp:cNvGraphicFramePr>
+            <a:graphic xmlns:a="http://schemas.openxmlformats.org/drawingml/2006/main">
+              <a:graphicData uri="http://schemas.openxmlformats.org/drawingml/2006/picture">
+                <pic:pic xmlns:pic="http://schemas.openxmlformats.org/drawingml/2006/picture">
+                  <pic:nvPicPr>
+                    <pic:cNvPr id="0" name=""/>
+                    <pic:cNvPicPr/>
+                  </pic:nvPicPr>
+                  <pic:blipFill>
+                    <a:blip r:embed="rId10"/>
+                    <a:stretch>
+                      <a:fillRect/>
+                    </a:stretch>
+                  </pic:blipFill>
+                  <pic:spPr>
+                    <a:xfrm>
+                      <a:off x="0" y="0"/>
+                      <a:ext cx="5400040" cy="1647874"/>
+                    </a:xfrm>
+                    <a:prstGeom prst="rect">
+                      <a:avLst/>
+                    </a:prstGeom>
+                  </pic:spPr>
+                </pic:pic>
+              </a:graphicData>
+            </a:graphic>
+          </wp:inline>
+        </w:drawing>
+      </w:r>
+    </w:p>
+    <w:p>
+      <w:pPr>
+        <w:jc w:val="both"/>
+        <w:rPr>
+          <w:rFonts w:ascii="Daytona" w:hAnsi="Daytona"/>
+        </w:rPr>
+      </w:pPr>
+      <w:r>
+        <w:rPr>
+          <w:rFonts w:ascii="Daytona" w:hAnsi="Daytona"/>
+        </w:rPr>
+        <w:t>O símbolo ‘&lt;-‘ é o de atribuição.</w:t>
+      </w:r>
+    </w:p>
+    <w:p>
+      <w:pPr>
+        <w:jc w:val="both"/>
+        <w:rPr>
+          <w:rFonts w:ascii="Daytona" w:hAnsi="Daytona"/>
+        </w:rPr>
+      </w:pPr>
+    </w:p>
+    <w:p>
+      <w:pPr>
+        <w:rPr>
+          <w:rFonts w:ascii="Daytona" w:hAnsi="Daytona"/>
+          <w:b/>
+          <w:sz w:val="24"/>
+        </w:rPr>
+      </w:pPr>
+      <w:r>
+        <w:rPr>
+          <w:rFonts w:ascii="Daytona" w:hAnsi="Daytona"/>
+          <w:b/>
+          <w:sz w:val="24"/>
+        </w:rPr>
+        <w:br w:type="page"/>
+      </w:r>
+    </w:p>
+    <w:p>
+      <w:pPr>
+        <w:pStyle w:val="Ttulo1"/>
+        <w:jc w:val="both"/>
+        <w:rPr>
+          <w:rFonts w:ascii="Daytona" w:hAnsi="Daytona"/>
+          <w:sz w:val="28"/>
+        </w:rPr>
+      </w:pPr>
+      <w:bookmarkStart w:id="4" w:name="_Toc111718236"/>
+      <w:r>
+        <w:rPr>
+          <w:rFonts w:ascii="Daytona" w:hAnsi="Daytona"/>
+          <w:sz w:val="28"/>
+        </w:rPr>
+        <w:lastRenderedPageBreak/>
+        <w:t>Aula 3 - Comando de Entrada e Operadores</w:t>
+      </w:r>
+      <w:bookmarkEnd w:id="4"/>
+    </w:p>
+    <w:p>
+      <w:pPr>
+        <w:tabs>
+          <w:tab w:val="left" w:pos="4700"/>
+        </w:tabs>
+        <w:jc w:val="both"/>
+        <w:rPr>
+          <w:rFonts w:ascii="Daytona" w:hAnsi="Daytona"/>
+          <w:b/>
+        </w:rPr>
+      </w:pPr>
+      <w:r>
+        <w:rPr>
+          <w:rFonts w:ascii="Daytona" w:hAnsi="Daytona"/>
+        </w:rPr>
+        <w:t xml:space="preserve">- </w:t>
+      </w:r>
+      <w:r>
+        <w:rPr>
+          <w:rStyle w:val="Ttulo2Char"/>
+          <w:rFonts w:ascii="Daytona" w:hAnsi="Daytona"/>
+          <w:color w:val="auto"/>
+        </w:rPr>
+        <w:t>Leia (</w:t>
+      </w:r>
+      <w:r>
+        <w:rPr>
+          <w:rStyle w:val="Ttulo2Char"/>
+          <w:rFonts w:ascii="Daytona" w:hAnsi="Daytona"/>
+          <w:color w:val="auto"/>
+        </w:rPr>
+        <w:t>var)</w:t>
+      </w:r>
+    </w:p>
+    <w:p>
+      <w:pPr>
+        <w:tabs>
+          <w:tab w:val="left" w:pos="4700"/>
+        </w:tabs>
+        <w:jc w:val="both"/>
+        <w:rPr>
+          <w:rFonts w:ascii="Daytona" w:hAnsi="Daytona"/>
+          <w:sz w:val="24"/>
+        </w:rPr>
+      </w:pPr>
+      <w:r>
+        <w:rPr>
+          <w:rFonts w:ascii="Daytona" w:hAnsi="Daytona"/>
+        </w:rPr>
+        <w:t xml:space="preserve">  ‘-&gt; Comando de entrada que atribui uma mensagem enviada pelo usuário como identificador da variável.</w:t>
+      </w:r>
+      <w:r>
+        <w:rPr>
+          <w:rFonts w:ascii="Daytona" w:hAnsi="Daytona"/>
+          <w:sz w:val="24"/>
+        </w:rPr>
+        <w:tab/>
+      </w:r>
+    </w:p>
+    <w:p>
+      <w:pPr>
+        <w:tabs>
+          <w:tab w:val="left" w:pos="4700"/>
+        </w:tabs>
+        <w:jc w:val="center"/>
+        <w:rPr>
+          <w:rFonts w:ascii="Daytona" w:hAnsi="Daytona"/>
+        </w:rPr>
+      </w:pPr>
+      <w:r>
+        <w:rPr>
+          <w:rFonts w:ascii="Daytona" w:hAnsi="Daytona"/>
+          <w:noProof/>
+          <w:lang w:eastAsia="pt-BR"/>
+        </w:rPr>
+        <w:drawing>
+          <wp:inline distT="0" distB="0" distL="0" distR="0" wp14:anchorId="34B70F12" wp14:editId="6DC9E8BF">
+            <wp:extent cx="4073653" cy="2009955"/>
+            <wp:effectExtent l="0" t="0" r="3175" b="9525"/>
+            <wp:docPr id="5" name="Imagem 5"/>
             <wp:cNvGraphicFramePr>
               <a:graphicFrameLocks xmlns:a="http://schemas.openxmlformats.org/drawingml/2006/main" noChangeAspect="1"/>
             </wp:cNvGraphicFramePr>
@@ -4090,7 +4218,7 @@
                   <pic:spPr>
                     <a:xfrm>
                       <a:off x="0" y="0"/>
-                      <a:ext cx="5400040" cy="1647874"/>
+                      <a:ext cx="4078800" cy="2012495"/>
                     </a:xfrm>
                     <a:prstGeom prst="rect">
                       <a:avLst/>
@@ -4105,95 +4233,19 @@
     </w:p>
     <w:p>
       <w:pPr>
-        <w:jc w:val="both"/>
-        <w:rPr>
-          <w:rFonts w:ascii="Daytona" w:hAnsi="Daytona"/>
-        </w:rPr>
-      </w:pPr>
-      <w:r>
-        <w:rPr>
-          <w:rFonts w:ascii="Daytona" w:hAnsi="Daytona"/>
-        </w:rPr>
-        <w:t>O símbolo ‘&lt;-‘ é o de atribuição.</w:t>
-      </w:r>
-    </w:p>
-    <w:p>
-      <w:pPr>
-        <w:jc w:val="both"/>
-        <w:rPr>
-          <w:rFonts w:ascii="Daytona" w:hAnsi="Daytona"/>
-        </w:rPr>
-      </w:pPr>
-    </w:p>
-    <w:p>
-      <w:pPr>
-        <w:rPr>
-          <w:rFonts w:ascii="Daytona" w:hAnsi="Daytona"/>
-          <w:b/>
-          <w:sz w:val="24"/>
-        </w:rPr>
-      </w:pPr>
-      <w:r>
-        <w:rPr>
-          <w:rFonts w:ascii="Daytona" w:hAnsi="Daytona"/>
-          <w:b/>
-          <w:sz w:val="24"/>
-        </w:rPr>
-        <w:br w:type="page"/>
-      </w:r>
-    </w:p>
-    <w:p>
-      <w:pPr>
-        <w:pStyle w:val="Ttulo1"/>
-        <w:jc w:val="both"/>
-        <w:rPr>
-          <w:rFonts w:ascii="Daytona" w:hAnsi="Daytona"/>
-          <w:sz w:val="28"/>
-        </w:rPr>
-      </w:pPr>
-      <w:bookmarkStart w:id="4" w:name="_Toc111718236"/>
-      <w:r>
-        <w:rPr>
-          <w:rFonts w:ascii="Daytona" w:hAnsi="Daytona"/>
-          <w:sz w:val="28"/>
-        </w:rPr>
-        <w:lastRenderedPageBreak/>
-        <w:t>Aula 3 - Comando de Entrada e Operadores</w:t>
-      </w:r>
-      <w:bookmarkEnd w:id="4"/>
-    </w:p>
-    <w:p>
-      <w:pPr>
         <w:tabs>
           <w:tab w:val="left" w:pos="4700"/>
         </w:tabs>
         <w:jc w:val="both"/>
         <w:rPr>
           <w:rFonts w:ascii="Daytona" w:hAnsi="Daytona"/>
-          <w:b/>
-        </w:rPr>
-      </w:pPr>
-      <w:r>
-        <w:rPr>
-          <w:rFonts w:ascii="Daytona" w:hAnsi="Daytona"/>
-        </w:rPr>
-        <w:t xml:space="preserve">- </w:t>
-      </w:r>
-      <w:r>
-        <w:rPr>
-          <w:rStyle w:val="Ttulo2Char"/>
-          <w:rFonts w:ascii="Daytona" w:hAnsi="Daytona"/>
-          <w:color w:val="auto"/>
-        </w:rPr>
-        <w:t>Leia (</w:t>
-      </w:r>
-      <w:r>
-        <w:rPr>
-          <w:rStyle w:val="Ttulo2Char"/>
-          <w:rFonts w:ascii="Daytona" w:hAnsi="Daytona"/>
-          <w:color w:val="auto"/>
-        </w:rPr>
-        <w:t>var)</w:t>
+        </w:rPr>
+      </w:pPr>
+      <w:r>
+        <w:rPr>
+          <w:rFonts w:ascii="Daytona" w:hAnsi="Daytona"/>
+        </w:rPr>
+        <w:t>Exercício:</w:t>
       </w:r>
     </w:p>
     <w:p>
@@ -4204,24 +4256,31 @@
         <w:jc w:val="both"/>
         <w:rPr>
           <w:rFonts w:ascii="Daytona" w:hAnsi="Daytona"/>
-          <w:sz w:val="24"/>
-        </w:rPr>
-      </w:pPr>
-      <w:r>
-        <w:rPr>
-          <w:rFonts w:ascii="Daytona" w:hAnsi="Daytona"/>
-        </w:rPr>
-        <w:t xml:space="preserve">  ‘-&gt; Comando de entrada que atribui uma mensagem enviada pelo usuário como identificador da variável.</w:t>
-      </w:r>
-      <w:proofErr w:type="gramStart"/>
-      <w:r>
-        <w:rPr>
-          <w:rFonts w:ascii="Daytona" w:hAnsi="Daytona"/>
-          <w:sz w:val="24"/>
-        </w:rPr>
-        <w:tab/>
-      </w:r>
-      <w:proofErr w:type="gramEnd"/>
+        </w:rPr>
+      </w:pPr>
+      <w:r>
+        <w:rPr>
+          <w:rFonts w:ascii="Daytona" w:hAnsi="Daytona"/>
+        </w:rPr>
+        <w:t>1. Solicitar dois números para o usuário mostrar a soma entre eles.</w:t>
+      </w:r>
+    </w:p>
+    <w:p>
+      <w:pPr>
+        <w:tabs>
+          <w:tab w:val="left" w:pos="4700"/>
+        </w:tabs>
+        <w:jc w:val="both"/>
+        <w:rPr>
+          <w:rFonts w:ascii="Daytona" w:hAnsi="Daytona"/>
+        </w:rPr>
+      </w:pPr>
+      <w:r>
+        <w:rPr>
+          <w:rFonts w:ascii="Daytona" w:hAnsi="Daytona"/>
+        </w:rPr>
+        <w:t>Código:</w:t>
+      </w:r>
     </w:p>
     <w:p>
       <w:pPr>
@@ -4240,10 +4299,10 @@
           <w:lang w:eastAsia="pt-BR"/>
         </w:rPr>
         <w:drawing>
-          <wp:inline distT="0" distB="0" distL="0" distR="0" wp14:anchorId="7B7F2DFE" wp14:editId="59147490">
-            <wp:extent cx="4073653" cy="2009955"/>
-            <wp:effectExtent l="0" t="0" r="3175" b="9525"/>
-            <wp:docPr id="5" name="Imagem 5"/>
+          <wp:inline distT="0" distB="0" distL="0" distR="0" wp14:anchorId="75F2E4F7" wp14:editId="0246C20F">
+            <wp:extent cx="4410075" cy="1485900"/>
+            <wp:effectExtent l="0" t="0" r="9525" b="0"/>
+            <wp:docPr id="8" name="Imagem 8"/>
             <wp:cNvGraphicFramePr>
               <a:graphicFrameLocks xmlns:a="http://schemas.openxmlformats.org/drawingml/2006/main" noChangeAspect="1"/>
             </wp:cNvGraphicFramePr>
@@ -4263,7 +4322,7 @@
                   <pic:spPr>
                     <a:xfrm>
                       <a:off x="0" y="0"/>
-                      <a:ext cx="4078800" cy="2012495"/>
+                      <a:ext cx="4410692" cy="1486108"/>
                     </a:xfrm>
                     <a:prstGeom prst="rect">
                       <a:avLst/>
@@ -4290,7 +4349,7 @@
         <w:rPr>
           <w:rFonts w:ascii="Daytona" w:hAnsi="Daytona"/>
         </w:rPr>
-        <w:t>Exercício:</w:t>
+        <w:t>Outra opção é codificar o resultado da seguinte forma:</w:t>
       </w:r>
     </w:p>
     <w:p>
@@ -4307,7 +4366,13 @@
         <w:rPr>
           <w:rFonts w:ascii="Daytona" w:hAnsi="Daytona"/>
         </w:rPr>
-        <w:t>1. Solicitar dois números para o usuário mostrar a soma entre eles.</w:t>
+        <w:t xml:space="preserve">  ‘-&gt;</w:t>
+      </w:r>
+      <w:r>
+        <w:rPr>
+          <w:rFonts w:ascii="Daytona" w:hAnsi="Daytona"/>
+        </w:rPr>
+        <w:t>Escreva ("A soma de", N1, " e", N2, ", é igual a: ", S)</w:t>
       </w:r>
     </w:p>
     <w:p>
@@ -4320,11 +4385,34 @@
           <w:rFonts w:ascii="Daytona" w:hAnsi="Daytona"/>
         </w:rPr>
       </w:pPr>
-      <w:r>
-        <w:rPr>
-          <w:rFonts w:ascii="Daytona" w:hAnsi="Daytona"/>
-        </w:rPr>
-        <w:t>Código:</w:t>
+    </w:p>
+    <w:p>
+      <w:pPr>
+        <w:tabs>
+          <w:tab w:val="left" w:pos="4700"/>
+        </w:tabs>
+        <w:jc w:val="both"/>
+        <w:rPr>
+          <w:rFonts w:ascii="Daytona" w:hAnsi="Daytona"/>
+          <w:b/>
+        </w:rPr>
+      </w:pPr>
+      <w:bookmarkStart w:id="5" w:name="_Toc111718237"/>
+      <w:r>
+        <w:rPr>
+          <w:rStyle w:val="Ttulo2Char"/>
+          <w:rFonts w:ascii="Daytona" w:hAnsi="Daytona"/>
+          <w:color w:val="auto"/>
+        </w:rPr>
+        <w:t>Operadores Aritméticos</w:t>
+      </w:r>
+      <w:bookmarkEnd w:id="5"/>
+      <w:r>
+        <w:rPr>
+          <w:rFonts w:ascii="Daytona" w:hAnsi="Daytona"/>
+          <w:b/>
+        </w:rPr>
+        <w:t>:</w:t>
       </w:r>
     </w:p>
     <w:p>
@@ -4343,11 +4431,12 @@
           <w:noProof/>
           <w:lang w:eastAsia="pt-BR"/>
         </w:rPr>
+        <w:lastRenderedPageBreak/>
         <w:drawing>
-          <wp:inline distT="0" distB="0" distL="0" distR="0" wp14:anchorId="00C8ABEE" wp14:editId="2D78875A">
-            <wp:extent cx="4410075" cy="1485900"/>
-            <wp:effectExtent l="0" t="0" r="9525" b="0"/>
-            <wp:docPr id="8" name="Imagem 8"/>
+          <wp:inline distT="0" distB="0" distL="0" distR="0" wp14:anchorId="6F8F6355" wp14:editId="6AE2A253">
+            <wp:extent cx="3122762" cy="1837427"/>
+            <wp:effectExtent l="0" t="0" r="1905" b="0"/>
+            <wp:docPr id="10" name="Imagem 10"/>
             <wp:cNvGraphicFramePr>
               <a:graphicFrameLocks xmlns:a="http://schemas.openxmlformats.org/drawingml/2006/main" noChangeAspect="1"/>
             </wp:cNvGraphicFramePr>
@@ -4367,7 +4456,7 @@
                   <pic:spPr>
                     <a:xfrm>
                       <a:off x="0" y="0"/>
-                      <a:ext cx="4410692" cy="1486108"/>
+                      <a:ext cx="3126239" cy="1839473"/>
                     </a:xfrm>
                     <a:prstGeom prst="rect">
                       <a:avLst/>
@@ -4394,84 +4483,7 @@
         <w:rPr>
           <w:rFonts w:ascii="Daytona" w:hAnsi="Daytona"/>
         </w:rPr>
-        <w:t>Outra opção é codificar o resultado da seguinte forma:</w:t>
-      </w:r>
-    </w:p>
-    <w:p>
-      <w:pPr>
-        <w:tabs>
-          <w:tab w:val="left" w:pos="4700"/>
-        </w:tabs>
-        <w:jc w:val="both"/>
-        <w:rPr>
-          <w:rFonts w:ascii="Daytona" w:hAnsi="Daytona"/>
-        </w:rPr>
-      </w:pPr>
-      <w:r>
-        <w:rPr>
-          <w:rFonts w:ascii="Daytona" w:hAnsi="Daytona"/>
-        </w:rPr>
-        <w:t xml:space="preserve">  ‘-&gt;</w:t>
-      </w:r>
-      <w:r>
-        <w:rPr>
-          <w:rFonts w:ascii="Daytona" w:hAnsi="Daytona"/>
-        </w:rPr>
-        <w:t>Escreva (</w:t>
-      </w:r>
-      <w:proofErr w:type="gramStart"/>
-      <w:r>
-        <w:rPr>
-          <w:rFonts w:ascii="Daytona" w:hAnsi="Daytona"/>
-        </w:rPr>
-        <w:t>"A soma de", N1, "</w:t>
-      </w:r>
-      <w:proofErr w:type="gramEnd"/>
-      <w:r>
-        <w:rPr>
-          <w:rFonts w:ascii="Daytona" w:hAnsi="Daytona"/>
-        </w:rPr>
-        <w:t xml:space="preserve"> e", N2, ", é igual a: ", S)</w:t>
-      </w:r>
-    </w:p>
-    <w:p>
-      <w:pPr>
-        <w:tabs>
-          <w:tab w:val="left" w:pos="4700"/>
-        </w:tabs>
-        <w:jc w:val="both"/>
-        <w:rPr>
-          <w:rFonts w:ascii="Daytona" w:hAnsi="Daytona"/>
-        </w:rPr>
-      </w:pPr>
-    </w:p>
-    <w:p>
-      <w:pPr>
-        <w:tabs>
-          <w:tab w:val="left" w:pos="4700"/>
-        </w:tabs>
-        <w:jc w:val="both"/>
-        <w:rPr>
-          <w:rFonts w:ascii="Daytona" w:hAnsi="Daytona"/>
-          <w:b/>
-        </w:rPr>
-      </w:pPr>
-      <w:bookmarkStart w:id="5" w:name="_Toc111718237"/>
-      <w:r>
-        <w:rPr>
-          <w:rStyle w:val="Ttulo2Char"/>
-          <w:rFonts w:ascii="Daytona" w:hAnsi="Daytona"/>
-          <w:color w:val="auto"/>
-        </w:rPr>
-        <w:t>Operadores Aritméticos</w:t>
-      </w:r>
-      <w:bookmarkEnd w:id="5"/>
-      <w:r>
-        <w:rPr>
-          <w:rFonts w:ascii="Daytona" w:hAnsi="Daytona"/>
-          <w:b/>
-        </w:rPr>
-        <w:t>:</w:t>
+        <w:t>- Ordem de Precedência</w:t>
       </w:r>
     </w:p>
     <w:p>
@@ -4491,10 +4503,10 @@
           <w:lang w:eastAsia="pt-BR"/>
         </w:rPr>
         <w:drawing>
-          <wp:inline distT="0" distB="0" distL="0" distR="0" wp14:anchorId="03ED62E3" wp14:editId="44F75F9D">
-            <wp:extent cx="3122762" cy="1837427"/>
-            <wp:effectExtent l="0" t="0" r="1905" b="0"/>
-            <wp:docPr id="10" name="Imagem 10"/>
+          <wp:inline distT="0" distB="0" distL="0" distR="0" wp14:anchorId="137A3108" wp14:editId="51B7C284">
+            <wp:extent cx="4025457" cy="2044461"/>
+            <wp:effectExtent l="0" t="0" r="0" b="0"/>
+            <wp:docPr id="11" name="Imagem 11"/>
             <wp:cNvGraphicFramePr>
               <a:graphicFrameLocks xmlns:a="http://schemas.openxmlformats.org/drawingml/2006/main" noChangeAspect="1"/>
             </wp:cNvGraphicFramePr>
@@ -4514,7 +4526,7 @@
                   <pic:spPr>
                     <a:xfrm>
                       <a:off x="0" y="0"/>
-                      <a:ext cx="3126239" cy="1839473"/>
+                      <a:ext cx="4029638" cy="2046585"/>
                     </a:xfrm>
                     <a:prstGeom prst="rect">
                       <a:avLst/>
@@ -4541,8 +4553,62 @@
         <w:rPr>
           <w:rFonts w:ascii="Daytona" w:hAnsi="Daytona"/>
         </w:rPr>
-        <w:lastRenderedPageBreak/>
-        <w:t>- Ordem de Precedência</w:t>
+        <w:t xml:space="preserve">OBS: </w:t>
+      </w:r>
+      <w:r>
+        <w:rPr>
+          <w:rFonts w:ascii="Daytona" w:hAnsi="Daytona"/>
+          <w:b/>
+        </w:rPr>
+        <w:t>A partir de uma operação de divisão</w:t>
+      </w:r>
+      <w:r>
+        <w:rPr>
+          <w:rFonts w:ascii="Daytona" w:hAnsi="Daytona"/>
+        </w:rPr>
+        <w:t xml:space="preserve">, automaticamente, a linguagem não trabalha mais com valores inteiros, mas </w:t>
+      </w:r>
+      <w:r>
+        <w:rPr>
+          <w:rFonts w:ascii="Daytona" w:hAnsi="Daytona"/>
+          <w:b/>
+        </w:rPr>
+        <w:t>somente reais</w:t>
+      </w:r>
+      <w:r>
+        <w:rPr>
+          <w:rFonts w:ascii="Daytona" w:hAnsi="Daytona"/>
+        </w:rPr>
+        <w:t>.</w:t>
+      </w:r>
+    </w:p>
+    <w:p>
+      <w:pPr>
+        <w:tabs>
+          <w:tab w:val="left" w:pos="4700"/>
+        </w:tabs>
+        <w:jc w:val="both"/>
+        <w:rPr>
+          <w:rFonts w:ascii="Daytona" w:hAnsi="Daytona"/>
+          <w:b/>
+        </w:rPr>
+      </w:pPr>
+      <w:bookmarkStart w:id="6" w:name="_Toc111718238"/>
+      <w:r>
+        <w:rPr>
+          <w:rStyle w:val="Ttulo2Char"/>
+          <w:rFonts w:ascii="Daytona" w:hAnsi="Daytona"/>
+          <w:color w:val="auto"/>
+        </w:rPr>
+        <w:t>Funções Aritméticas</w:t>
+      </w:r>
+      <w:bookmarkEnd w:id="6"/>
+      <w:r>
+        <w:rPr>
+          <w:rFonts w:ascii="Daytona" w:hAnsi="Daytona"/>
+          <w:b/>
+        </w:rPr>
+        <w:t>:</w:t>
       </w:r>
     </w:p>
     <w:p>
@@ -4562,10 +4628,10 @@
           <w:lang w:eastAsia="pt-BR"/>
         </w:rPr>
         <w:drawing>
-          <wp:inline distT="0" distB="0" distL="0" distR="0" wp14:anchorId="611BF49E" wp14:editId="08844D2F">
-            <wp:extent cx="4025457" cy="2044461"/>
-            <wp:effectExtent l="0" t="0" r="0" b="0"/>
-            <wp:docPr id="11" name="Imagem 11"/>
+          <wp:inline distT="0" distB="0" distL="0" distR="0" wp14:anchorId="11AE2E27" wp14:editId="622D4CBB">
+            <wp:extent cx="3667637" cy="2400635"/>
+            <wp:effectExtent l="0" t="0" r="9525" b="0"/>
+            <wp:docPr id="13" name="Imagem 13"/>
             <wp:cNvGraphicFramePr>
               <a:graphicFrameLocks xmlns:a="http://schemas.openxmlformats.org/drawingml/2006/main" noChangeAspect="1"/>
             </wp:cNvGraphicFramePr>
@@ -4585,7 +4651,7 @@
                   <pic:spPr>
                     <a:xfrm>
                       <a:off x="0" y="0"/>
-                      <a:ext cx="4029638" cy="2046585"/>
+                      <a:ext cx="3667637" cy="2400635"/>
                     </a:xfrm>
                     <a:prstGeom prst="rect">
                       <a:avLst/>
@@ -4600,6 +4666,19 @@
     </w:p>
     <w:p>
       <w:pPr>
+        <w:rPr>
+          <w:rFonts w:ascii="Daytona" w:hAnsi="Daytona"/>
+        </w:rPr>
+      </w:pPr>
+      <w:r>
+        <w:rPr>
+          <w:rFonts w:ascii="Daytona" w:hAnsi="Daytona"/>
+        </w:rPr>
+        <w:br w:type="page"/>
+      </w:r>
+    </w:p>
+    <w:p>
+      <w:pPr>
         <w:tabs>
           <w:tab w:val="left" w:pos="4700"/>
         </w:tabs>
@@ -4608,89 +4687,69 @@
           <w:rFonts w:ascii="Daytona" w:hAnsi="Daytona"/>
         </w:rPr>
       </w:pPr>
-      <w:r>
-        <w:rPr>
-          <w:rFonts w:ascii="Daytona" w:hAnsi="Daytona"/>
-        </w:rPr>
-        <w:t xml:space="preserve">OBS: </w:t>
-      </w:r>
-      <w:r>
-        <w:rPr>
-          <w:rFonts w:ascii="Daytona" w:hAnsi="Daytona"/>
-          <w:b/>
-        </w:rPr>
-        <w:t>A partir de uma operação de divisão</w:t>
-      </w:r>
-      <w:r>
-        <w:rPr>
-          <w:rFonts w:ascii="Daytona" w:hAnsi="Daytona"/>
-        </w:rPr>
-        <w:t xml:space="preserve">, automaticamente, a linguagem não trabalha mais com valores inteiros, mas </w:t>
-      </w:r>
-      <w:r>
-        <w:rPr>
-          <w:rFonts w:ascii="Daytona" w:hAnsi="Daytona"/>
-          <w:b/>
-        </w:rPr>
-        <w:t>somente reais</w:t>
-      </w:r>
-      <w:r>
-        <w:rPr>
-          <w:rFonts w:ascii="Daytona" w:hAnsi="Daytona"/>
-        </w:rPr>
-        <w:t>.</w:t>
-      </w:r>
+    </w:p>
+    <w:p>
+      <w:pPr>
+        <w:pStyle w:val="Ttulo1"/>
+        <w:rPr>
+          <w:rFonts w:ascii="Daytona" w:hAnsi="Daytona"/>
+          <w:sz w:val="28"/>
+        </w:rPr>
+      </w:pPr>
+      <w:bookmarkStart w:id="7" w:name="_Toc111718239"/>
+      <w:r>
+        <w:rPr>
+          <w:rFonts w:ascii="Daytona" w:hAnsi="Daytona"/>
+          <w:sz w:val="28"/>
+        </w:rPr>
+        <w:t>Aula 4 - Operadores Lógicos e Relacionais</w:t>
+      </w:r>
+      <w:bookmarkEnd w:id="7"/>
+    </w:p>
+    <w:p>
+      <w:pPr>
+        <w:pStyle w:val="Ttulo2"/>
+        <w:spacing w:after="120"/>
+        <w:jc w:val="both"/>
+        <w:rPr>
+          <w:rFonts w:ascii="Daytona" w:hAnsi="Daytona"/>
+          <w:color w:val="000000" w:themeColor="text1"/>
+        </w:rPr>
+      </w:pPr>
+      <w:bookmarkStart w:id="8" w:name="_Toc111718240"/>
+      <w:r>
+        <w:rPr>
+          <w:rFonts w:ascii="Daytona" w:hAnsi="Daytona"/>
+          <w:color w:val="000000" w:themeColor="text1"/>
+        </w:rPr>
+        <w:t>Operadores Relacionais</w:t>
+      </w:r>
+      <w:bookmarkEnd w:id="8"/>
     </w:p>
     <w:p>
       <w:pPr>
         <w:tabs>
           <w:tab w:val="left" w:pos="4700"/>
         </w:tabs>
-        <w:jc w:val="both"/>
         <w:rPr>
           <w:rFonts w:ascii="Daytona" w:hAnsi="Daytona"/>
           <w:b/>
-        </w:rPr>
-      </w:pPr>
-      <w:bookmarkStart w:id="6" w:name="_Toc111718238"/>
-      <w:r>
-        <w:rPr>
-          <w:rStyle w:val="Ttulo2Char"/>
-          <w:rFonts w:ascii="Daytona" w:hAnsi="Daytona"/>
-          <w:color w:val="auto"/>
-        </w:rPr>
-        <w:t>Funções Aritméticas</w:t>
-      </w:r>
-      <w:bookmarkEnd w:id="6"/>
+          <w:sz w:val="24"/>
+        </w:rPr>
+      </w:pPr>
       <w:r>
         <w:rPr>
           <w:rFonts w:ascii="Daytona" w:hAnsi="Daytona"/>
           <w:b/>
-        </w:rPr>
-        <w:t>:</w:t>
-      </w:r>
-    </w:p>
-    <w:p>
-      <w:pPr>
-        <w:tabs>
-          <w:tab w:val="left" w:pos="4700"/>
-        </w:tabs>
-        <w:jc w:val="center"/>
-        <w:rPr>
-          <w:rFonts w:ascii="Daytona" w:hAnsi="Daytona"/>
-        </w:rPr>
-      </w:pPr>
-      <w:r>
-        <w:rPr>
-          <w:rFonts w:ascii="Daytona" w:hAnsi="Daytona"/>
           <w:noProof/>
+          <w:sz w:val="24"/>
           <w:lang w:eastAsia="pt-BR"/>
         </w:rPr>
         <w:drawing>
-          <wp:inline distT="0" distB="0" distL="0" distR="0" wp14:anchorId="5691BA3F" wp14:editId="2FA2E93D">
-            <wp:extent cx="3667637" cy="2400635"/>
-            <wp:effectExtent l="0" t="0" r="9525" b="0"/>
-            <wp:docPr id="13" name="Imagem 13"/>
+          <wp:inline distT="0" distB="0" distL="0" distR="0" wp14:anchorId="7EE59578" wp14:editId="48A4203E">
+            <wp:extent cx="2475781" cy="1811548"/>
+            <wp:effectExtent l="0" t="0" r="1270" b="0"/>
+            <wp:docPr id="14" name="Imagem 14"/>
             <wp:cNvGraphicFramePr>
               <a:graphicFrameLocks xmlns:a="http://schemas.openxmlformats.org/drawingml/2006/main" noChangeAspect="1"/>
             </wp:cNvGraphicFramePr>
@@ -4710,7 +4769,7 @@
                   <pic:spPr>
                     <a:xfrm>
                       <a:off x="0" y="0"/>
-                      <a:ext cx="3667637" cy="2400635"/>
+                      <a:ext cx="2475771" cy="1811541"/>
                     </a:xfrm>
                     <a:prstGeom prst="rect">
                       <a:avLst/>
@@ -4722,82 +4781,6 @@
           </wp:inline>
         </w:drawing>
       </w:r>
-    </w:p>
-    <w:p>
-      <w:pPr>
-        <w:rPr>
-          <w:rFonts w:ascii="Daytona" w:hAnsi="Daytona"/>
-        </w:rPr>
-      </w:pPr>
-      <w:r>
-        <w:rPr>
-          <w:rFonts w:ascii="Daytona" w:hAnsi="Daytona"/>
-        </w:rPr>
-        <w:br w:type="page"/>
-      </w:r>
-    </w:p>
-    <w:p>
-      <w:pPr>
-        <w:tabs>
-          <w:tab w:val="left" w:pos="4700"/>
-        </w:tabs>
-        <w:jc w:val="both"/>
-        <w:rPr>
-          <w:rFonts w:ascii="Daytona" w:hAnsi="Daytona"/>
-        </w:rPr>
-      </w:pPr>
-    </w:p>
-    <w:p>
-      <w:pPr>
-        <w:pStyle w:val="Ttulo1"/>
-        <w:rPr>
-          <w:rFonts w:ascii="Daytona" w:hAnsi="Daytona"/>
-          <w:sz w:val="28"/>
-        </w:rPr>
-      </w:pPr>
-      <w:bookmarkStart w:id="7" w:name="_Toc111718239"/>
-      <w:proofErr w:type="gramStart"/>
-      <w:r>
-        <w:rPr>
-          <w:rFonts w:ascii="Daytona" w:hAnsi="Daytona"/>
-          <w:sz w:val="28"/>
-        </w:rPr>
-        <w:t>Aula 4 - Operadores Lógicos e Relacionais</w:t>
-      </w:r>
-      <w:bookmarkEnd w:id="7"/>
-      <w:proofErr w:type="gramEnd"/>
-    </w:p>
-    <w:p>
-      <w:pPr>
-        <w:pStyle w:val="Ttulo2"/>
-        <w:spacing w:after="120"/>
-        <w:jc w:val="both"/>
-        <w:rPr>
-          <w:rFonts w:ascii="Daytona" w:hAnsi="Daytona"/>
-          <w:color w:val="000000" w:themeColor="text1"/>
-        </w:rPr>
-      </w:pPr>
-      <w:bookmarkStart w:id="8" w:name="_Toc111718240"/>
-      <w:r>
-        <w:rPr>
-          <w:rFonts w:ascii="Daytona" w:hAnsi="Daytona"/>
-          <w:color w:val="000000" w:themeColor="text1"/>
-        </w:rPr>
-        <w:t>Operadores Relacionais</w:t>
-      </w:r>
-      <w:bookmarkEnd w:id="8"/>
-    </w:p>
-    <w:p>
-      <w:pPr>
-        <w:tabs>
-          <w:tab w:val="left" w:pos="4700"/>
-        </w:tabs>
-        <w:rPr>
-          <w:rFonts w:ascii="Daytona" w:hAnsi="Daytona"/>
-          <w:b/>
-          <w:sz w:val="24"/>
-        </w:rPr>
-      </w:pPr>
       <w:r>
         <w:rPr>
           <w:rFonts w:ascii="Daytona" w:hAnsi="Daytona"/>
@@ -4807,10 +4790,10 @@
           <w:lang w:eastAsia="pt-BR"/>
         </w:rPr>
         <w:drawing>
-          <wp:inline distT="0" distB="0" distL="0" distR="0" wp14:anchorId="17DAA7A6" wp14:editId="3A5E40A8">
-            <wp:extent cx="2475781" cy="1811548"/>
-            <wp:effectExtent l="0" t="0" r="1270" b="0"/>
-            <wp:docPr id="14" name="Imagem 14"/>
+          <wp:inline distT="0" distB="0" distL="0" distR="0" wp14:anchorId="5B75C9E8" wp14:editId="50CFABE3">
+            <wp:extent cx="2605177" cy="1207698"/>
+            <wp:effectExtent l="0" t="0" r="5080" b="0"/>
+            <wp:docPr id="15" name="Imagem 15"/>
             <wp:cNvGraphicFramePr>
               <a:graphicFrameLocks xmlns:a="http://schemas.openxmlformats.org/drawingml/2006/main" noChangeAspect="1"/>
             </wp:cNvGraphicFramePr>
@@ -4830,7 +4813,7 @@
                   <pic:spPr>
                     <a:xfrm>
                       <a:off x="0" y="0"/>
-                      <a:ext cx="2475771" cy="1811541"/>
+                      <a:ext cx="2602957" cy="1206669"/>
                     </a:xfrm>
                     <a:prstGeom prst="rect">
                       <a:avLst/>
@@ -4842,19 +4825,60 @@
           </wp:inline>
         </w:drawing>
       </w:r>
-      <w:r>
+    </w:p>
+    <w:p>
+      <w:pPr>
+        <w:tabs>
+          <w:tab w:val="left" w:pos="4700"/>
+        </w:tabs>
+        <w:jc w:val="both"/>
         <w:rPr>
           <w:rFonts w:ascii="Daytona" w:hAnsi="Daytona"/>
           <w:b/>
+        </w:rPr>
+      </w:pPr>
+    </w:p>
+    <w:p>
+      <w:pPr>
+        <w:pStyle w:val="Ttulo2"/>
+        <w:spacing w:after="120"/>
+        <w:jc w:val="both"/>
+        <w:rPr>
+          <w:rFonts w:ascii="Daytona" w:hAnsi="Daytona"/>
+          <w:color w:val="000000" w:themeColor="text1"/>
+        </w:rPr>
+      </w:pPr>
+      <w:bookmarkStart w:id="9" w:name="_Toc111718241"/>
+      <w:r>
+        <w:rPr>
+          <w:rFonts w:ascii="Daytona" w:hAnsi="Daytona"/>
+          <w:color w:val="000000" w:themeColor="text1"/>
+        </w:rPr>
+        <w:t>Operadores Lógicos</w:t>
+      </w:r>
+      <w:bookmarkEnd w:id="9"/>
+    </w:p>
+    <w:p>
+      <w:pPr>
+        <w:tabs>
+          <w:tab w:val="left" w:pos="4700"/>
+        </w:tabs>
+        <w:jc w:val="center"/>
+        <w:rPr>
+          <w:rFonts w:ascii="Daytona" w:hAnsi="Daytona"/>
+        </w:rPr>
+      </w:pPr>
+      <w:r>
+        <w:rPr>
+          <w:rFonts w:ascii="Daytona" w:hAnsi="Daytona"/>
           <w:noProof/>
-          <w:sz w:val="24"/>
           <w:lang w:eastAsia="pt-BR"/>
         </w:rPr>
         <w:drawing>
-          <wp:inline distT="0" distB="0" distL="0" distR="0" wp14:anchorId="4CE32D18" wp14:editId="4245D72C">
-            <wp:extent cx="2605177" cy="1207698"/>
-            <wp:effectExtent l="0" t="0" r="5080" b="0"/>
-            <wp:docPr id="15" name="Imagem 15"/>
+          <wp:inline distT="0" distB="0" distL="0" distR="0" wp14:anchorId="4A01FECD" wp14:editId="4998E86C">
+            <wp:extent cx="4639323" cy="2467320"/>
+            <wp:effectExtent l="0" t="0" r="0" b="9525"/>
+            <wp:docPr id="7" name="Imagem 7"/>
             <wp:cNvGraphicFramePr>
               <a:graphicFrameLocks xmlns:a="http://schemas.openxmlformats.org/drawingml/2006/main" noChangeAspect="1"/>
             </wp:cNvGraphicFramePr>
@@ -4874,7 +4898,7 @@
                   <pic:spPr>
                     <a:xfrm>
                       <a:off x="0" y="0"/>
-                      <a:ext cx="2602957" cy="1206669"/>
+                      <a:ext cx="4639323" cy="2467320"/>
                     </a:xfrm>
                     <a:prstGeom prst="rect">
                       <a:avLst/>
@@ -4895,29 +4919,85 @@
         <w:jc w:val="both"/>
         <w:rPr>
           <w:rFonts w:ascii="Daytona" w:hAnsi="Daytona"/>
-          <w:b/>
+        </w:rPr>
+      </w:pPr>
+      <w:r>
+        <w:rPr>
+          <w:rFonts w:ascii="Daytona" w:hAnsi="Daytona"/>
+        </w:rPr>
+        <w:t xml:space="preserve">- São os: </w:t>
+      </w:r>
+      <w:r>
+        <w:rPr>
+          <w:rFonts w:ascii="Daytona" w:hAnsi="Daytona"/>
+          <w:u w:val="single"/>
+        </w:rPr>
+        <w:t>e</w:t>
+      </w:r>
+      <w:r>
+        <w:rPr>
+          <w:rFonts w:ascii="Daytona" w:hAnsi="Daytona"/>
+        </w:rPr>
+        <w:t xml:space="preserve">; </w:t>
+      </w:r>
+      <w:r>
+        <w:rPr>
+          <w:rFonts w:ascii="Daytona" w:hAnsi="Daytona"/>
+          <w:u w:val="single"/>
+        </w:rPr>
+        <w:t>ou</w:t>
+      </w:r>
+      <w:r>
+        <w:rPr>
+          <w:rFonts w:ascii="Daytona" w:hAnsi="Daytona"/>
+        </w:rPr>
+        <w:t xml:space="preserve">; e </w:t>
+      </w:r>
+      <w:r>
+        <w:rPr>
+          <w:rFonts w:ascii="Daytona" w:hAnsi="Daytona"/>
+          <w:u w:val="single"/>
+        </w:rPr>
+        <w:t>não</w:t>
+      </w:r>
+    </w:p>
+    <w:p>
+      <w:pPr>
+        <w:tabs>
+          <w:tab w:val="left" w:pos="4700"/>
+        </w:tabs>
+        <w:jc w:val="both"/>
+        <w:rPr>
+          <w:rFonts w:ascii="Daytona" w:hAnsi="Daytona"/>
         </w:rPr>
       </w:pPr>
     </w:p>
     <w:p>
       <w:pPr>
         <w:pStyle w:val="Ttulo2"/>
-        <w:spacing w:after="120"/>
         <w:jc w:val="both"/>
         <w:rPr>
           <w:rFonts w:ascii="Daytona" w:hAnsi="Daytona"/>
           <w:color w:val="000000" w:themeColor="text1"/>
         </w:rPr>
       </w:pPr>
-      <w:bookmarkStart w:id="9" w:name="_Toc111718241"/>
+      <w:bookmarkStart w:id="10" w:name="_Toc111718242"/>
       <w:r>
         <w:rPr>
           <w:rFonts w:ascii="Daytona" w:hAnsi="Daytona"/>
           <w:color w:val="000000" w:themeColor="text1"/>
         </w:rPr>
-        <w:t>Operadores Lógicos</w:t>
-      </w:r>
-      <w:bookmarkEnd w:id="9"/>
+        <w:lastRenderedPageBreak/>
+        <w:t xml:space="preserve">Ordem de Procedência </w:t>
+      </w:r>
+      <w:r>
+        <w:rPr>
+          <w:rFonts w:ascii="Daytona" w:hAnsi="Daytona"/>
+          <w:color w:val="000000" w:themeColor="text1"/>
+        </w:rPr>
+        <w:t>Geral</w:t>
+      </w:r>
+      <w:bookmarkEnd w:id="10"/>
     </w:p>
     <w:p>
       <w:pPr>
@@ -4936,10 +5016,10 @@
           <w:lang w:eastAsia="pt-BR"/>
         </w:rPr>
         <w:drawing>
-          <wp:inline distT="0" distB="0" distL="0" distR="0" wp14:anchorId="0C5C8A94" wp14:editId="553D1034">
-            <wp:extent cx="4639323" cy="2467320"/>
-            <wp:effectExtent l="0" t="0" r="0" b="9525"/>
-            <wp:docPr id="7" name="Imagem 7"/>
+          <wp:inline distT="0" distB="0" distL="0" distR="0" wp14:anchorId="0A194AEF" wp14:editId="075C622F">
+            <wp:extent cx="2868542" cy="1914525"/>
+            <wp:effectExtent l="0" t="0" r="8255" b="0"/>
+            <wp:docPr id="9" name="Imagem 9"/>
             <wp:cNvGraphicFramePr>
               <a:graphicFrameLocks xmlns:a="http://schemas.openxmlformats.org/drawingml/2006/main" noChangeAspect="1"/>
             </wp:cNvGraphicFramePr>
@@ -4959,7 +5039,7 @@
                   <pic:spPr>
                     <a:xfrm>
                       <a:off x="0" y="0"/>
-                      <a:ext cx="4639323" cy="2467320"/>
+                      <a:ext cx="2876952" cy="1920138"/>
                     </a:xfrm>
                     <a:prstGeom prst="rect">
                       <a:avLst/>
@@ -4974,6 +5054,36 @@
     </w:p>
     <w:p>
       <w:pPr>
+        <w:pStyle w:val="Ttulo1"/>
+        <w:rPr>
+          <w:rFonts w:ascii="Daytona" w:hAnsi="Daytona"/>
+          <w:sz w:val="28"/>
+          <w:szCs w:val="28"/>
+        </w:rPr>
+      </w:pPr>
+      <w:bookmarkStart w:id="11" w:name="_Toc111718243"/>
+      <w:r>
+        <w:rPr>
+          <w:rFonts w:ascii="Daytona" w:hAnsi="Daytona"/>
+          <w:sz w:val="28"/>
+          <w:szCs w:val="28"/>
+        </w:rPr>
+        <w:t xml:space="preserve">Aula 5 – Introdução ao </w:t>
+      </w:r>
+      <w:proofErr w:type="spellStart"/>
+      <w:r>
+        <w:rPr>
+          <w:rFonts w:ascii="Daytona" w:hAnsi="Daytona"/>
+          <w:sz w:val="28"/>
+          <w:szCs w:val="28"/>
+        </w:rPr>
+        <w:t>Scratch</w:t>
+      </w:r>
+      <w:bookmarkEnd w:id="11"/>
+      <w:proofErr w:type="spellEnd"/>
+    </w:p>
+    <w:p>
+      <w:pPr>
         <w:tabs>
           <w:tab w:val="left" w:pos="4700"/>
         </w:tabs>
@@ -4982,47 +5092,34 @@
           <w:rFonts w:ascii="Daytona" w:hAnsi="Daytona"/>
         </w:rPr>
       </w:pPr>
-      <w:r>
-        <w:rPr>
-          <w:rFonts w:ascii="Daytona" w:hAnsi="Daytona"/>
-        </w:rPr>
-        <w:t xml:space="preserve">- São os: </w:t>
-      </w:r>
-      <w:r>
-        <w:rPr>
-          <w:rFonts w:ascii="Daytona" w:hAnsi="Daytona"/>
-          <w:u w:val="single"/>
-        </w:rPr>
-        <w:t>e</w:t>
-      </w:r>
-      <w:r>
-        <w:rPr>
-          <w:rFonts w:ascii="Daytona" w:hAnsi="Daytona"/>
-        </w:rPr>
-        <w:t xml:space="preserve">; </w:t>
-      </w:r>
-      <w:r>
-        <w:rPr>
-          <w:rFonts w:ascii="Daytona" w:hAnsi="Daytona"/>
-          <w:u w:val="single"/>
-        </w:rPr>
-        <w:t>ou</w:t>
-      </w:r>
-      <w:r>
-        <w:rPr>
-          <w:rFonts w:ascii="Daytona" w:hAnsi="Daytona"/>
-        </w:rPr>
-        <w:t xml:space="preserve">; e </w:t>
-      </w:r>
-      <w:proofErr w:type="gramStart"/>
-      <w:r>
-        <w:rPr>
-          <w:rFonts w:ascii="Daytona" w:hAnsi="Daytona"/>
-          <w:u w:val="single"/>
-        </w:rPr>
-        <w:t>não</w:t>
-      </w:r>
-      <w:proofErr w:type="gramEnd"/>
+      <w:proofErr w:type="spellStart"/>
+      <w:r>
+        <w:rPr>
+          <w:rFonts w:ascii="Daytona" w:hAnsi="Daytona"/>
+        </w:rPr>
+        <w:t>Eazzzy</w:t>
+      </w:r>
+      <w:proofErr w:type="spellEnd"/>
+      <w:r>
+        <w:rPr>
+          <w:rFonts w:ascii="Daytona" w:hAnsi="Daytona"/>
+        </w:rPr>
+        <w:t xml:space="preserve"> </w:t>
+      </w:r>
+      <w:proofErr w:type="spellStart"/>
+      <w:r>
+        <w:rPr>
+          <w:rFonts w:ascii="Daytona" w:hAnsi="Daytona"/>
+        </w:rPr>
+        <w:t>peazzzy</w:t>
+      </w:r>
+      <w:proofErr w:type="spellEnd"/>
+      <w:r>
+        <w:rPr>
+          <w:rFonts w:ascii="Daytona" w:hAnsi="Daytona"/>
+        </w:rPr>
+        <w:t>.</w:t>
+      </w:r>
     </w:p>
     <w:p>
       <w:pPr>
@@ -5037,29 +5134,147 @@
     </w:p>
     <w:p>
       <w:pPr>
+        <w:pStyle w:val="Ttulo1"/>
+        <w:rPr>
+          <w:rFonts w:ascii="Daytona" w:hAnsi="Daytona"/>
+          <w:sz w:val="28"/>
+          <w:szCs w:val="28"/>
+        </w:rPr>
+      </w:pPr>
+      <w:bookmarkStart w:id="12" w:name="_Toc111718244"/>
+      <w:r>
+        <w:rPr>
+          <w:rFonts w:ascii="Daytona" w:hAnsi="Daytona"/>
+          <w:sz w:val="28"/>
+          <w:szCs w:val="28"/>
+        </w:rPr>
+        <w:t>Aula 6 – Exercícios de Algoritmo Resolvidos</w:t>
+      </w:r>
+      <w:bookmarkEnd w:id="12"/>
+    </w:p>
+    <w:p>
+      <w:pPr>
+        <w:pStyle w:val="Ttulo1"/>
+        <w:rPr>
+          <w:rFonts w:ascii="Daytona" w:hAnsi="Daytona"/>
+          <w:sz w:val="28"/>
+          <w:szCs w:val="28"/>
+        </w:rPr>
+      </w:pPr>
+    </w:p>
+    <w:p>
+      <w:pPr>
+        <w:pStyle w:val="Ttulo1"/>
+        <w:jc w:val="both"/>
+        <w:rPr>
+          <w:rFonts w:ascii="Daytona" w:hAnsi="Daytona"/>
+          <w:sz w:val="28"/>
+          <w:szCs w:val="28"/>
+        </w:rPr>
+      </w:pPr>
+      <w:bookmarkStart w:id="13" w:name="_Toc111718245"/>
+      <w:r>
+        <w:rPr>
+          <w:rFonts w:ascii="Daytona" w:hAnsi="Daytona"/>
+          <w:sz w:val="28"/>
+          <w:szCs w:val="28"/>
+        </w:rPr>
+        <w:t>Aula 7 - Estruturas Condicionais</w:t>
+      </w:r>
+      <w:r>
+        <w:rPr>
+          <w:rFonts w:ascii="Daytona" w:hAnsi="Daytona"/>
+          <w:sz w:val="28"/>
+          <w:szCs w:val="28"/>
+        </w:rPr>
+        <w:t xml:space="preserve"> </w:t>
+      </w:r>
+      <w:r>
+        <w:rPr>
+          <w:rFonts w:ascii="Daytona" w:hAnsi="Daytona"/>
+          <w:sz w:val="28"/>
+          <w:szCs w:val="28"/>
+        </w:rPr>
+        <w:t>1</w:t>
+      </w:r>
+      <w:bookmarkEnd w:id="13"/>
+    </w:p>
+    <w:p>
+      <w:pPr>
         <w:pStyle w:val="Ttulo2"/>
-        <w:jc w:val="both"/>
+        <w:tabs>
+          <w:tab w:val="left" w:pos="5970"/>
+        </w:tabs>
+        <w:spacing w:after="120"/>
         <w:rPr>
           <w:rFonts w:ascii="Daytona" w:hAnsi="Daytona"/>
           <w:color w:val="000000" w:themeColor="text1"/>
         </w:rPr>
       </w:pPr>
-      <w:bookmarkStart w:id="10" w:name="_Toc111718242"/>
+      <w:bookmarkStart w:id="14" w:name="_Toc111718246"/>
+      <w:r>
+        <w:t xml:space="preserve">- </w:t>
+      </w:r>
       <w:r>
         <w:rPr>
           <w:rFonts w:ascii="Daytona" w:hAnsi="Daytona"/>
           <w:color w:val="000000" w:themeColor="text1"/>
         </w:rPr>
-        <w:t xml:space="preserve">Ordem de Procedência </w:t>
+        <w:t xml:space="preserve">Função Se </w:t>
       </w:r>
       <w:r>
         <w:rPr>
           <w:rFonts w:ascii="Daytona" w:hAnsi="Daytona"/>
           <w:color w:val="000000" w:themeColor="text1"/>
         </w:rPr>
-        <w:t>Geral</w:t>
-      </w:r>
-      <w:bookmarkEnd w:id="10"/>
+        <w:t xml:space="preserve">(expressão) </w:t>
+      </w:r>
+      <w:r>
+        <w:rPr>
+          <w:rFonts w:ascii="Daytona" w:hAnsi="Daytona"/>
+          <w:color w:val="000000" w:themeColor="text1"/>
+        </w:rPr>
+        <w:t>Então ... Senão:</w:t>
+      </w:r>
+      <w:bookmarkEnd w:id="14"/>
+      <w:r>
+        <w:rPr>
+          <w:rFonts w:ascii="Daytona" w:hAnsi="Daytona"/>
+          <w:color w:val="000000" w:themeColor="text1"/>
+        </w:rPr>
+        <w:tab/>
+      </w:r>
+    </w:p>
+    <w:p>
+      <w:pPr>
+        <w:tabs>
+          <w:tab w:val="left" w:pos="4700"/>
+        </w:tabs>
+        <w:jc w:val="both"/>
+        <w:rPr>
+          <w:rFonts w:ascii="Daytona" w:hAnsi="Daytona"/>
+        </w:rPr>
+      </w:pPr>
+      <w:r>
+        <w:rPr>
+          <w:rFonts w:ascii="Daytona" w:hAnsi="Daytona"/>
+        </w:rPr>
+        <w:t xml:space="preserve">- </w:t>
+      </w:r>
+      <w:r>
+        <w:rPr>
+          <w:rStyle w:val="Ttulo3Char"/>
+          <w:rFonts w:ascii="Daytona" w:hAnsi="Daytona"/>
+          <w:color w:val="auto"/>
+        </w:rPr>
+        <w:t>Condicional Simples</w:t>
+      </w:r>
+      <w:r>
+        <w:rPr>
+          <w:rFonts w:ascii="Daytona" w:hAnsi="Daytona"/>
+        </w:rPr>
+        <w:t>:</w:t>
+      </w:r>
     </w:p>
     <w:p>
       <w:pPr>
@@ -5078,10 +5293,10 @@
           <w:lang w:eastAsia="pt-BR"/>
         </w:rPr>
         <w:drawing>
-          <wp:inline distT="0" distB="0" distL="0" distR="0" wp14:anchorId="10FA1BD6" wp14:editId="660A9BA2">
-            <wp:extent cx="2868542" cy="1914525"/>
-            <wp:effectExtent l="0" t="0" r="8255" b="0"/>
-            <wp:docPr id="9" name="Imagem 9"/>
+          <wp:inline distT="0" distB="0" distL="0" distR="0" wp14:anchorId="7E2F50C1" wp14:editId="7839F857">
+            <wp:extent cx="4653539" cy="1880558"/>
+            <wp:effectExtent l="0" t="0" r="0" b="5715"/>
+            <wp:docPr id="16" name="Imagem 16"/>
             <wp:cNvGraphicFramePr>
               <a:graphicFrameLocks xmlns:a="http://schemas.openxmlformats.org/drawingml/2006/main" noChangeAspect="1"/>
             </wp:cNvGraphicFramePr>
@@ -5101,295 +5316,6 @@
                   <pic:spPr>
                     <a:xfrm>
                       <a:off x="0" y="0"/>
-                      <a:ext cx="2876952" cy="1920138"/>
-                    </a:xfrm>
-                    <a:prstGeom prst="rect">
-                      <a:avLst/>
-                    </a:prstGeom>
-                  </pic:spPr>
-                </pic:pic>
-              </a:graphicData>
-            </a:graphic>
-          </wp:inline>
-        </w:drawing>
-      </w:r>
-    </w:p>
-    <w:p>
-      <w:pPr>
-        <w:pStyle w:val="Ttulo1"/>
-        <w:rPr>
-          <w:rFonts w:ascii="Daytona" w:hAnsi="Daytona"/>
-          <w:sz w:val="28"/>
-          <w:szCs w:val="28"/>
-        </w:rPr>
-      </w:pPr>
-      <w:bookmarkStart w:id="11" w:name="_Toc111718243"/>
-      <w:r>
-        <w:rPr>
-          <w:rFonts w:ascii="Daytona" w:hAnsi="Daytona"/>
-          <w:sz w:val="28"/>
-          <w:szCs w:val="28"/>
-        </w:rPr>
-        <w:lastRenderedPageBreak/>
-        <w:t xml:space="preserve">Aula 5 – Introdução ao </w:t>
-      </w:r>
-      <w:proofErr w:type="spellStart"/>
-      <w:r>
-        <w:rPr>
-          <w:rFonts w:ascii="Daytona" w:hAnsi="Daytona"/>
-          <w:sz w:val="28"/>
-          <w:szCs w:val="28"/>
-        </w:rPr>
-        <w:t>Scratch</w:t>
-      </w:r>
-      <w:bookmarkEnd w:id="11"/>
-      <w:proofErr w:type="spellEnd"/>
-    </w:p>
-    <w:p>
-      <w:pPr>
-        <w:tabs>
-          <w:tab w:val="left" w:pos="4700"/>
-        </w:tabs>
-        <w:jc w:val="both"/>
-        <w:rPr>
-          <w:rFonts w:ascii="Daytona" w:hAnsi="Daytona"/>
-        </w:rPr>
-      </w:pPr>
-      <w:proofErr w:type="spellStart"/>
-      <w:r>
-        <w:rPr>
-          <w:rFonts w:ascii="Daytona" w:hAnsi="Daytona"/>
-        </w:rPr>
-        <w:t>Eazzzy</w:t>
-      </w:r>
-      <w:proofErr w:type="spellEnd"/>
-      <w:r>
-        <w:rPr>
-          <w:rFonts w:ascii="Daytona" w:hAnsi="Daytona"/>
-        </w:rPr>
-        <w:t xml:space="preserve"> </w:t>
-      </w:r>
-      <w:proofErr w:type="spellStart"/>
-      <w:r>
-        <w:rPr>
-          <w:rFonts w:ascii="Daytona" w:hAnsi="Daytona"/>
-        </w:rPr>
-        <w:t>peazzzy</w:t>
-      </w:r>
-      <w:proofErr w:type="spellEnd"/>
-      <w:r>
-        <w:rPr>
-          <w:rFonts w:ascii="Daytona" w:hAnsi="Daytona"/>
-        </w:rPr>
-        <w:t>.</w:t>
-      </w:r>
-    </w:p>
-    <w:p>
-      <w:pPr>
-        <w:tabs>
-          <w:tab w:val="left" w:pos="4700"/>
-        </w:tabs>
-        <w:jc w:val="both"/>
-        <w:rPr>
-          <w:rFonts w:ascii="Daytona" w:hAnsi="Daytona"/>
-        </w:rPr>
-      </w:pPr>
-    </w:p>
-    <w:p>
-      <w:pPr>
-        <w:pStyle w:val="Ttulo1"/>
-        <w:rPr>
-          <w:rFonts w:ascii="Daytona" w:hAnsi="Daytona"/>
-          <w:sz w:val="28"/>
-          <w:szCs w:val="28"/>
-        </w:rPr>
-      </w:pPr>
-      <w:bookmarkStart w:id="12" w:name="_Toc111718244"/>
-      <w:r>
-        <w:rPr>
-          <w:rFonts w:ascii="Daytona" w:hAnsi="Daytona"/>
-          <w:sz w:val="28"/>
-          <w:szCs w:val="28"/>
-        </w:rPr>
-        <w:t>Aula 6 – Exercícios de Algoritmo Resolvidos</w:t>
-      </w:r>
-      <w:bookmarkEnd w:id="12"/>
-    </w:p>
-    <w:p>
-      <w:pPr>
-        <w:pStyle w:val="Ttulo1"/>
-        <w:rPr>
-          <w:rFonts w:ascii="Daytona" w:hAnsi="Daytona"/>
-          <w:sz w:val="28"/>
-          <w:szCs w:val="28"/>
-        </w:rPr>
-      </w:pPr>
-    </w:p>
-    <w:p>
-      <w:pPr>
-        <w:pStyle w:val="Ttulo1"/>
-        <w:jc w:val="both"/>
-        <w:rPr>
-          <w:rFonts w:ascii="Daytona" w:hAnsi="Daytona"/>
-          <w:sz w:val="28"/>
-          <w:szCs w:val="28"/>
-        </w:rPr>
-      </w:pPr>
-      <w:bookmarkStart w:id="13" w:name="_Toc111718245"/>
-      <w:r>
-        <w:rPr>
-          <w:rFonts w:ascii="Daytona" w:hAnsi="Daytona"/>
-          <w:sz w:val="28"/>
-          <w:szCs w:val="28"/>
-        </w:rPr>
-        <w:t>Aula 7 - Estruturas Condicionais</w:t>
-      </w:r>
-      <w:r>
-        <w:rPr>
-          <w:rFonts w:ascii="Daytona" w:hAnsi="Daytona"/>
-          <w:sz w:val="28"/>
-          <w:szCs w:val="28"/>
-        </w:rPr>
-        <w:t xml:space="preserve"> </w:t>
-      </w:r>
-      <w:proofErr w:type="gramStart"/>
-      <w:r>
-        <w:rPr>
-          <w:rFonts w:ascii="Daytona" w:hAnsi="Daytona"/>
-          <w:sz w:val="28"/>
-          <w:szCs w:val="28"/>
-        </w:rPr>
-        <w:t>1</w:t>
-      </w:r>
-      <w:bookmarkEnd w:id="13"/>
-      <w:proofErr w:type="gramEnd"/>
-    </w:p>
-    <w:p>
-      <w:pPr>
-        <w:pStyle w:val="Ttulo2"/>
-        <w:tabs>
-          <w:tab w:val="left" w:pos="5970"/>
-        </w:tabs>
-        <w:spacing w:after="120"/>
-        <w:rPr>
-          <w:rFonts w:ascii="Daytona" w:hAnsi="Daytona"/>
-          <w:color w:val="000000" w:themeColor="text1"/>
-        </w:rPr>
-      </w:pPr>
-      <w:bookmarkStart w:id="14" w:name="_Toc111718246"/>
-      <w:r>
-        <w:t xml:space="preserve">- </w:t>
-      </w:r>
-      <w:r>
-        <w:rPr>
-          <w:rFonts w:ascii="Daytona" w:hAnsi="Daytona"/>
-          <w:color w:val="000000" w:themeColor="text1"/>
-        </w:rPr>
-        <w:t xml:space="preserve">Função Se </w:t>
-      </w:r>
-      <w:r>
-        <w:rPr>
-          <w:rFonts w:ascii="Daytona" w:hAnsi="Daytona"/>
-          <w:color w:val="000000" w:themeColor="text1"/>
-        </w:rPr>
-        <w:t xml:space="preserve">(expressão) </w:t>
-      </w:r>
-      <w:proofErr w:type="gramStart"/>
-      <w:r>
-        <w:rPr>
-          <w:rFonts w:ascii="Daytona" w:hAnsi="Daytona"/>
-          <w:color w:val="000000" w:themeColor="text1"/>
-        </w:rPr>
-        <w:t>Então ...</w:t>
-      </w:r>
-      <w:proofErr w:type="gramEnd"/>
-      <w:r>
-        <w:rPr>
-          <w:rFonts w:ascii="Daytona" w:hAnsi="Daytona"/>
-          <w:color w:val="000000" w:themeColor="text1"/>
-        </w:rPr>
-        <w:t xml:space="preserve"> Senão:</w:t>
-      </w:r>
-      <w:bookmarkEnd w:id="14"/>
-      <w:r>
-        <w:rPr>
-          <w:rFonts w:ascii="Daytona" w:hAnsi="Daytona"/>
-          <w:color w:val="000000" w:themeColor="text1"/>
-        </w:rPr>
-        <w:tab/>
-      </w:r>
-    </w:p>
-    <w:p>
-      <w:pPr>
-        <w:tabs>
-          <w:tab w:val="left" w:pos="4700"/>
-        </w:tabs>
-        <w:jc w:val="both"/>
-        <w:rPr>
-          <w:rFonts w:ascii="Daytona" w:hAnsi="Daytona"/>
-        </w:rPr>
-      </w:pPr>
-      <w:r>
-        <w:rPr>
-          <w:rFonts w:ascii="Daytona" w:hAnsi="Daytona"/>
-        </w:rPr>
-        <w:t xml:space="preserve">- </w:t>
-      </w:r>
-      <w:r>
-        <w:rPr>
-          <w:rStyle w:val="Ttulo3Char"/>
-          <w:rFonts w:ascii="Daytona" w:hAnsi="Daytona"/>
-          <w:color w:val="auto"/>
-        </w:rPr>
-        <w:t>Condicional Simples</w:t>
-      </w:r>
-      <w:r>
-        <w:rPr>
-          <w:rFonts w:ascii="Daytona" w:hAnsi="Daytona"/>
-        </w:rPr>
-        <w:t>:</w:t>
-      </w:r>
-    </w:p>
-    <w:p>
-      <w:pPr>
-        <w:tabs>
-          <w:tab w:val="left" w:pos="4700"/>
-        </w:tabs>
-        <w:jc w:val="center"/>
-        <w:rPr>
-          <w:rFonts w:ascii="Daytona" w:hAnsi="Daytona"/>
-        </w:rPr>
-      </w:pPr>
-      <w:r>
-        <w:rPr>
-          <w:rFonts w:ascii="Daytona" w:hAnsi="Daytona"/>
-          <w:noProof/>
-          <w:lang w:eastAsia="pt-BR"/>
-        </w:rPr>
-        <w:drawing>
-          <wp:inline distT="0" distB="0" distL="0" distR="0" wp14:anchorId="7992EEE3" wp14:editId="14E3713B">
-            <wp:extent cx="4653539" cy="1880558"/>
-            <wp:effectExtent l="0" t="0" r="0" b="5715"/>
-            <wp:docPr id="16" name="Imagem 16"/>
-            <wp:cNvGraphicFramePr>
-              <a:graphicFrameLocks xmlns:a="http://schemas.openxmlformats.org/drawingml/2006/main" noChangeAspect="1"/>
-            </wp:cNvGraphicFramePr>
-            <a:graphic xmlns:a="http://schemas.openxmlformats.org/drawingml/2006/main">
-              <a:graphicData uri="http://schemas.openxmlformats.org/drawingml/2006/picture">
-                <pic:pic xmlns:pic="http://schemas.openxmlformats.org/drawingml/2006/picture">
-                  <pic:nvPicPr>
-                    <pic:cNvPr id="0" name=""/>
-                    <pic:cNvPicPr/>
-                  </pic:nvPicPr>
-                  <pic:blipFill>
-                    <a:blip r:embed="rId21"/>
-                    <a:stretch>
-                      <a:fillRect/>
-                    </a:stretch>
-                  </pic:blipFill>
-                  <pic:spPr>
-                    <a:xfrm>
-                      <a:off x="0" y="0"/>
                       <a:ext cx="4658375" cy="1882512"/>
                     </a:xfrm>
                     <a:prstGeom prst="rect">
@@ -5420,7 +5346,7 @@
           <w:lang w:eastAsia="pt-BR"/>
         </w:rPr>
         <w:drawing>
-          <wp:anchor distT="0" distB="0" distL="114300" distR="114300" simplePos="0" relativeHeight="251660288" behindDoc="0" locked="0" layoutInCell="1" allowOverlap="1" wp14:anchorId="747B9429" wp14:editId="43EFDDC8">
+          <wp:anchor distT="0" distB="0" distL="114300" distR="114300" simplePos="0" relativeHeight="251660288" behindDoc="0" locked="0" layoutInCell="1" allowOverlap="1" wp14:anchorId="62F9281A" wp14:editId="0B844916">
             <wp:simplePos x="0" y="0"/>
             <wp:positionH relativeFrom="column">
               <wp:posOffset>59690</wp:posOffset>
@@ -5443,7 +5369,7 @@
                     <pic:cNvPicPr/>
                   </pic:nvPicPr>
                   <pic:blipFill>
-                    <a:blip r:embed="rId22">
+                    <a:blip r:embed="rId21">
                       <a:extLst>
                         <a:ext uri="{28A0092B-C50C-407E-A947-70E740481C1C}">
                           <a14:useLocalDpi xmlns:a14="http://schemas.microsoft.com/office/drawing/2010/main" val="0"/>
@@ -5564,19 +5490,9 @@
           <w:sz w:val="28"/>
           <w:szCs w:val="28"/>
         </w:rPr>
-        <w:t xml:space="preserve">Aula 8 - Estruturas Condicionais </w:t>
-      </w:r>
-      <w:proofErr w:type="gramStart"/>
-      <w:r>
-        <w:rPr>
-          <w:rFonts w:ascii="Daytona" w:hAnsi="Daytona"/>
-          <w:sz w:val="28"/>
-          <w:szCs w:val="28"/>
-        </w:rPr>
-        <w:t>2</w:t>
+        <w:t>Aula 8 - Estruturas Condicionais 2</w:t>
       </w:r>
       <w:bookmarkEnd w:id="15"/>
-      <w:proofErr w:type="gramEnd"/>
     </w:p>
     <w:p>
       <w:pPr>
@@ -5603,34 +5519,9 @@
           <w:rFonts w:ascii="Daytona" w:hAnsi="Daytona"/>
           <w:color w:val="000000" w:themeColor="text1"/>
         </w:rPr>
-        <w:t xml:space="preserve"> (Var</w:t>
-      </w:r>
-      <w:proofErr w:type="gramStart"/>
-      <w:r>
-        <w:rPr>
-          <w:rFonts w:ascii="Daytona" w:hAnsi="Daytona"/>
-          <w:color w:val="000000" w:themeColor="text1"/>
-        </w:rPr>
-        <w:t>) ...</w:t>
-      </w:r>
-      <w:proofErr w:type="gramEnd"/>
-      <w:r>
-        <w:rPr>
-          <w:rFonts w:ascii="Daytona" w:hAnsi="Daytona"/>
-          <w:color w:val="000000" w:themeColor="text1"/>
-        </w:rPr>
-        <w:t xml:space="preserve"> Caso (valor</w:t>
-      </w:r>
-      <w:proofErr w:type="gramStart"/>
-      <w:r>
-        <w:rPr>
-          <w:rFonts w:ascii="Daytona" w:hAnsi="Daytona"/>
-          <w:color w:val="000000" w:themeColor="text1"/>
-        </w:rPr>
-        <w:t>) ...</w:t>
+        <w:t xml:space="preserve"> (Var) ... Caso (valor) ...</w:t>
       </w:r>
       <w:bookmarkEnd w:id="16"/>
-      <w:proofErr w:type="gramEnd"/>
     </w:p>
     <w:p>
       <w:pPr>
@@ -5648,10 +5539,144 @@
           <w:lang w:eastAsia="pt-BR"/>
         </w:rPr>
         <w:drawing>
-          <wp:inline distT="0" distB="0" distL="0" distR="0" wp14:anchorId="641C2948" wp14:editId="27689104">
+          <wp:inline distT="0" distB="0" distL="0" distR="0" wp14:anchorId="6CF48A16" wp14:editId="7C625790">
             <wp:extent cx="2228850" cy="1514475"/>
             <wp:effectExtent l="0" t="0" r="0" b="9525"/>
             <wp:docPr id="17" name="Imagem 17"/>
+            <wp:cNvGraphicFramePr>
+              <a:graphicFrameLocks xmlns:a="http://schemas.openxmlformats.org/drawingml/2006/main" noChangeAspect="1"/>
+            </wp:cNvGraphicFramePr>
+            <a:graphic xmlns:a="http://schemas.openxmlformats.org/drawingml/2006/main">
+              <a:graphicData uri="http://schemas.openxmlformats.org/drawingml/2006/picture">
+                <pic:pic xmlns:pic="http://schemas.openxmlformats.org/drawingml/2006/picture">
+                  <pic:nvPicPr>
+                    <pic:cNvPr id="0" name=""/>
+                    <pic:cNvPicPr/>
+                  </pic:nvPicPr>
+                  <pic:blipFill>
+                    <a:blip r:embed="rId22"/>
+                    <a:stretch>
+                      <a:fillRect/>
+                    </a:stretch>
+                  </pic:blipFill>
+                  <pic:spPr>
+                    <a:xfrm>
+                      <a:off x="0" y="0"/>
+                      <a:ext cx="2229162" cy="1514687"/>
+                    </a:xfrm>
+                    <a:prstGeom prst="rect">
+                      <a:avLst/>
+                    </a:prstGeom>
+                  </pic:spPr>
+                </pic:pic>
+              </a:graphicData>
+            </a:graphic>
+          </wp:inline>
+        </w:drawing>
+      </w:r>
+      <w:r>
+        <w:rPr>
+          <w:rFonts w:ascii="Daytona" w:hAnsi="Daytona"/>
+        </w:rPr>
+        <w:t xml:space="preserve"> </w:t>
+      </w:r>
+    </w:p>
+    <w:p>
+      <w:pPr>
+        <w:tabs>
+          <w:tab w:val="left" w:pos="4700"/>
+        </w:tabs>
+        <w:rPr>
+          <w:rFonts w:ascii="Daytona" w:hAnsi="Daytona"/>
+        </w:rPr>
+      </w:pPr>
+      <w:r>
+        <w:rPr>
+          <w:rFonts w:ascii="Daytona" w:hAnsi="Daytona"/>
+        </w:rPr>
+        <w:br w:type="page"/>
+      </w:r>
+    </w:p>
+    <w:p>
+      <w:pPr>
+        <w:tabs>
+          <w:tab w:val="left" w:pos="4700"/>
+        </w:tabs>
+        <w:rPr>
+          <w:rFonts w:ascii="Daytona" w:hAnsi="Daytona"/>
+        </w:rPr>
+      </w:pPr>
+    </w:p>
+    <w:p>
+      <w:pPr>
+        <w:pStyle w:val="Ttulo1"/>
+        <w:shd w:val="clear" w:color="auto" w:fill="FFFFFF"/>
+        <w:spacing w:before="0" w:beforeAutospacing="0" w:after="120" w:afterAutospacing="0"/>
+        <w:jc w:val="both"/>
+        <w:textAlignment w:val="baseline"/>
+        <w:rPr>
+          <w:rFonts w:ascii="Daytona" w:hAnsi="Daytona" w:cs="Arial"/>
+          <w:sz w:val="28"/>
+          <w:szCs w:val="28"/>
+        </w:rPr>
+      </w:pPr>
+      <w:bookmarkStart w:id="17" w:name="_Toc111718249"/>
+      <w:r>
+        <w:rPr>
+          <w:rFonts w:ascii="Daytona" w:hAnsi="Daytona" w:cs="Arial"/>
+          <w:sz w:val="28"/>
+          <w:szCs w:val="28"/>
+        </w:rPr>
+        <w:t>Aula 9 – Estruturas de Repetição 1</w:t>
+      </w:r>
+      <w:bookmarkEnd w:id="17"/>
+    </w:p>
+    <w:p>
+      <w:pPr>
+        <w:pStyle w:val="Ttulo2"/>
+        <w:spacing w:after="120"/>
+        <w:rPr>
+          <w:rFonts w:ascii="Daytona" w:hAnsi="Daytona"/>
+          <w:color w:val="000000" w:themeColor="text1"/>
+        </w:rPr>
+      </w:pPr>
+      <w:bookmarkStart w:id="18" w:name="_Toc111718250"/>
+      <w:r>
+        <w:rPr>
+          <w:rFonts w:ascii="Daytona" w:hAnsi="Daytona"/>
+          <w:color w:val="000000" w:themeColor="text1"/>
+        </w:rPr>
+        <w:t xml:space="preserve">- </w:t>
+      </w:r>
+      <w:r>
+        <w:rPr>
+          <w:rFonts w:ascii="Daytona" w:hAnsi="Daytona"/>
+          <w:color w:val="000000" w:themeColor="text1"/>
+        </w:rPr>
+        <w:t>Função Enquanto (var) ... Faça</w:t>
+      </w:r>
+      <w:bookmarkEnd w:id="18"/>
+    </w:p>
+    <w:p>
+      <w:pPr>
+        <w:tabs>
+          <w:tab w:val="left" w:pos="4700"/>
+        </w:tabs>
+        <w:rPr>
+          <w:rFonts w:ascii="Daytona" w:hAnsi="Daytona"/>
+        </w:rPr>
+      </w:pPr>
+      <w:r>
+        <w:rPr>
+          <w:rFonts w:ascii="Daytona" w:hAnsi="Daytona"/>
+          <w:noProof/>
+          <w:lang w:eastAsia="pt-BR"/>
+        </w:rPr>
+        <w:drawing>
+          <wp:inline distT="0" distB="0" distL="0" distR="0" wp14:anchorId="63C62CF7" wp14:editId="44B7F119">
+            <wp:extent cx="2311879" cy="1026544"/>
+            <wp:effectExtent l="0" t="0" r="0" b="2540"/>
+            <wp:docPr id="18" name="Imagem 18"/>
             <wp:cNvGraphicFramePr>
               <a:graphicFrameLocks xmlns:a="http://schemas.openxmlformats.org/drawingml/2006/main" noChangeAspect="1"/>
             </wp:cNvGraphicFramePr>
@@ -5671,7 +5696,7 @@
                   <pic:spPr>
                     <a:xfrm>
                       <a:off x="0" y="0"/>
-                      <a:ext cx="2229162" cy="1514687"/>
+                      <a:ext cx="2314898" cy="1027885"/>
                     </a:xfrm>
                     <a:prstGeom prst="rect">
                       <a:avLst/>
@@ -5685,133 +5710,22 @@
       </w:r>
       <w:r>
         <w:rPr>
-          <w:rFonts w:ascii="Daytona" w:hAnsi="Daytona"/>
-        </w:rPr>
-        <w:t xml:space="preserve"> </w:t>
-      </w:r>
-    </w:p>
-    <w:p>
-      <w:pPr>
-        <w:tabs>
-          <w:tab w:val="left" w:pos="4700"/>
-        </w:tabs>
-        <w:rPr>
-          <w:rFonts w:ascii="Daytona" w:hAnsi="Daytona"/>
-        </w:rPr>
-      </w:pPr>
-      <w:r>
-        <w:rPr>
-          <w:rFonts w:ascii="Daytona" w:hAnsi="Daytona"/>
-        </w:rPr>
-        <w:br w:type="page"/>
-      </w:r>
-    </w:p>
-    <w:p>
-      <w:pPr>
-        <w:tabs>
-          <w:tab w:val="left" w:pos="4700"/>
-        </w:tabs>
-        <w:rPr>
-          <w:rFonts w:ascii="Daytona" w:hAnsi="Daytona"/>
-        </w:rPr>
-      </w:pPr>
-    </w:p>
-    <w:p>
-      <w:pPr>
-        <w:pStyle w:val="Ttulo1"/>
-        <w:shd w:val="clear" w:color="auto" w:fill="FFFFFF"/>
-        <w:spacing w:before="0" w:beforeAutospacing="0" w:after="120" w:afterAutospacing="0"/>
-        <w:jc w:val="both"/>
-        <w:textAlignment w:val="baseline"/>
-        <w:rPr>
-          <w:rFonts w:ascii="Daytona" w:hAnsi="Daytona" w:cs="Arial"/>
-          <w:sz w:val="28"/>
-          <w:szCs w:val="28"/>
-        </w:rPr>
-      </w:pPr>
-      <w:bookmarkStart w:id="17" w:name="_Toc111718249"/>
-      <w:r>
-        <w:rPr>
-          <w:rFonts w:ascii="Daytona" w:hAnsi="Daytona" w:cs="Arial"/>
-          <w:sz w:val="28"/>
-          <w:szCs w:val="28"/>
-        </w:rPr>
-        <w:t xml:space="preserve">Aula 9 – Estruturas de Repetição </w:t>
-      </w:r>
-      <w:proofErr w:type="gramStart"/>
-      <w:r>
-        <w:rPr>
-          <w:rFonts w:ascii="Daytona" w:hAnsi="Daytona" w:cs="Arial"/>
-          <w:sz w:val="28"/>
-          <w:szCs w:val="28"/>
-        </w:rPr>
-        <w:t>1</w:t>
-      </w:r>
-      <w:bookmarkEnd w:id="17"/>
-      <w:proofErr w:type="gramEnd"/>
-    </w:p>
-    <w:p>
-      <w:pPr>
-        <w:pStyle w:val="Ttulo2"/>
-        <w:spacing w:after="120"/>
-        <w:rPr>
-          <w:rFonts w:ascii="Daytona" w:hAnsi="Daytona"/>
-          <w:color w:val="000000" w:themeColor="text1"/>
-        </w:rPr>
-      </w:pPr>
-      <w:bookmarkStart w:id="18" w:name="_Toc111718250"/>
-      <w:r>
-        <w:rPr>
-          <w:rFonts w:ascii="Daytona" w:hAnsi="Daytona"/>
-          <w:color w:val="000000" w:themeColor="text1"/>
-        </w:rPr>
-        <w:t xml:space="preserve">- </w:t>
-      </w:r>
-      <w:r>
-        <w:rPr>
-          <w:rFonts w:ascii="Daytona" w:hAnsi="Daytona"/>
-          <w:color w:val="000000" w:themeColor="text1"/>
-        </w:rPr>
-        <w:t>Função Enquanto (var</w:t>
-      </w:r>
-      <w:proofErr w:type="gramStart"/>
-      <w:r>
-        <w:rPr>
-          <w:rFonts w:ascii="Daytona" w:hAnsi="Daytona"/>
-          <w:color w:val="000000" w:themeColor="text1"/>
-        </w:rPr>
-        <w:t>) ...</w:t>
-      </w:r>
-      <w:proofErr w:type="gramEnd"/>
-      <w:r>
-        <w:rPr>
-          <w:rFonts w:ascii="Daytona" w:hAnsi="Daytona"/>
-          <w:color w:val="000000" w:themeColor="text1"/>
-        </w:rPr>
-        <w:t xml:space="preserve"> Faça</w:t>
-      </w:r>
-      <w:bookmarkEnd w:id="18"/>
-    </w:p>
-    <w:p>
-      <w:pPr>
-        <w:tabs>
-          <w:tab w:val="left" w:pos="4700"/>
-        </w:tabs>
-        <w:rPr>
-          <w:rFonts w:ascii="Daytona" w:hAnsi="Daytona"/>
-        </w:rPr>
-      </w:pPr>
-      <w:r>
-        <w:rPr>
-          <w:rFonts w:ascii="Daytona" w:hAnsi="Daytona"/>
           <w:noProof/>
           <w:lang w:eastAsia="pt-BR"/>
         </w:rPr>
+        <w:t xml:space="preserve"> </w:t>
+      </w:r>
+      <w:r>
+        <w:rPr>
+          <w:rFonts w:ascii="Daytona" w:hAnsi="Daytona"/>
+          <w:noProof/>
+          <w:lang w:eastAsia="pt-BR"/>
+        </w:rPr>
         <w:drawing>
-          <wp:inline distT="0" distB="0" distL="0" distR="0" wp14:anchorId="71900278" wp14:editId="3CBBA264">
-            <wp:extent cx="2311879" cy="1026544"/>
-            <wp:effectExtent l="0" t="0" r="0" b="2540"/>
-            <wp:docPr id="18" name="Imagem 18"/>
+          <wp:inline distT="0" distB="0" distL="0" distR="0" wp14:anchorId="5FA91F1A" wp14:editId="761B0C2C">
+            <wp:extent cx="2257740" cy="733527"/>
+            <wp:effectExtent l="0" t="0" r="9525" b="9525"/>
+            <wp:docPr id="19" name="Imagem 19"/>
             <wp:cNvGraphicFramePr>
               <a:graphicFrameLocks xmlns:a="http://schemas.openxmlformats.org/drawingml/2006/main" noChangeAspect="1"/>
             </wp:cNvGraphicFramePr>
@@ -5831,7 +5745,7 @@
                   <pic:spPr>
                     <a:xfrm>
                       <a:off x="0" y="0"/>
-                      <a:ext cx="2314898" cy="1027885"/>
+                      <a:ext cx="2257740" cy="733527"/>
                     </a:xfrm>
                     <a:prstGeom prst="rect">
                       <a:avLst/>
@@ -5843,24 +5757,93 @@
           </wp:inline>
         </w:drawing>
       </w:r>
-      <w:r>
-        <w:rPr>
+    </w:p>
+    <w:p>
+      <w:pPr>
+        <w:pStyle w:val="Ttulo1"/>
+        <w:jc w:val="both"/>
+        <w:rPr>
+          <w:rFonts w:ascii="Daytona" w:hAnsi="Daytona"/>
+          <w:color w:val="000000" w:themeColor="text1"/>
+          <w:sz w:val="28"/>
+        </w:rPr>
+      </w:pPr>
+      <w:bookmarkStart w:id="19" w:name="_Toc111718251"/>
+      <w:r>
+        <w:rPr>
+          <w:rFonts w:ascii="Daytona" w:hAnsi="Daytona"/>
+          <w:color w:val="000000" w:themeColor="text1"/>
+          <w:sz w:val="28"/>
+        </w:rPr>
+        <w:t>Aula 10 – Estruturas de Repetição 2</w:t>
+      </w:r>
+      <w:bookmarkEnd w:id="19"/>
+    </w:p>
+    <w:p>
+      <w:pPr>
+        <w:pStyle w:val="SemEspaamento"/>
+        <w:jc w:val="both"/>
+        <w:rPr>
+          <w:rFonts w:ascii="Daytona" w:hAnsi="Daytona"/>
+          <w:b/>
+          <w:color w:val="000000" w:themeColor="text1"/>
+        </w:rPr>
+      </w:pPr>
+      <w:r>
+        <w:rPr>
+          <w:rFonts w:ascii="Daytona" w:hAnsi="Daytona"/>
+          <w:b/>
+        </w:rPr>
+        <w:t xml:space="preserve">- </w:t>
+      </w:r>
+      <w:r>
+        <w:rPr>
+          <w:rStyle w:val="Ttulo2Char"/>
+          <w:rFonts w:ascii="Daytona" w:hAnsi="Daytona"/>
+          <w:color w:val="auto"/>
+        </w:rPr>
+        <w:t>Função Repita</w:t>
+      </w:r>
+      <w:r>
+        <w:rPr>
+          <w:rStyle w:val="Ttulo2Char"/>
+          <w:rFonts w:ascii="Daytona" w:hAnsi="Daytona"/>
+          <w:color w:val="auto"/>
+        </w:rPr>
+        <w:t xml:space="preserve"> ... Até (valor)</w:t>
+      </w:r>
+      <w:r>
+        <w:rPr>
+          <w:rFonts w:ascii="Daytona" w:hAnsi="Daytona"/>
+          <w:b/>
+          <w:color w:val="000000" w:themeColor="text1"/>
+        </w:rPr>
+        <w:t>:</w:t>
+      </w:r>
+    </w:p>
+    <w:p>
+      <w:pPr>
+        <w:tabs>
+          <w:tab w:val="left" w:pos="4700"/>
+        </w:tabs>
+        <w:jc w:val="both"/>
+        <w:rPr>
+          <w:rFonts w:ascii="Daytona" w:hAnsi="Daytona"/>
+          <w:szCs w:val="24"/>
+        </w:rPr>
+      </w:pPr>
+      <w:r>
+        <w:rPr>
+          <w:rFonts w:ascii="Daytona" w:hAnsi="Daytona"/>
           <w:noProof/>
+          <w:szCs w:val="24"/>
           <w:lang w:eastAsia="pt-BR"/>
         </w:rPr>
-        <w:t xml:space="preserve"> </w:t>
-      </w:r>
-      <w:r>
-        <w:rPr>
-          <w:rFonts w:ascii="Daytona" w:hAnsi="Daytona"/>
-          <w:noProof/>
-          <w:lang w:eastAsia="pt-BR"/>
-        </w:rPr>
         <w:drawing>
-          <wp:inline distT="0" distB="0" distL="0" distR="0" wp14:anchorId="0551A648" wp14:editId="2864C45E">
-            <wp:extent cx="2257740" cy="733527"/>
-            <wp:effectExtent l="0" t="0" r="9525" b="9525"/>
-            <wp:docPr id="19" name="Imagem 19"/>
+          <wp:inline distT="0" distB="0" distL="0" distR="0" wp14:anchorId="06AEEB20" wp14:editId="7F7ED6E7">
+            <wp:extent cx="2267267" cy="1000265"/>
+            <wp:effectExtent l="0" t="0" r="0" b="9525"/>
+            <wp:docPr id="20" name="Imagem 20"/>
             <wp:cNvGraphicFramePr>
               <a:graphicFrameLocks xmlns:a="http://schemas.openxmlformats.org/drawingml/2006/main" noChangeAspect="1"/>
             </wp:cNvGraphicFramePr>
@@ -5880,7 +5863,7 @@
                   <pic:spPr>
                     <a:xfrm>
                       <a:off x="0" y="0"/>
-                      <a:ext cx="2257740" cy="733527"/>
+                      <a:ext cx="2267267" cy="1000265"/>
                     </a:xfrm>
                     <a:prstGeom prst="rect">
                       <a:avLst/>
@@ -5895,97 +5878,6 @@
     </w:p>
     <w:p>
       <w:pPr>
-        <w:pStyle w:val="Ttulo1"/>
-        <w:jc w:val="both"/>
-        <w:rPr>
-          <w:rFonts w:ascii="Daytona" w:hAnsi="Daytona"/>
-          <w:color w:val="000000" w:themeColor="text1"/>
-          <w:sz w:val="28"/>
-        </w:rPr>
-      </w:pPr>
-      <w:bookmarkStart w:id="19" w:name="_Toc111718251"/>
-      <w:r>
-        <w:rPr>
-          <w:rFonts w:ascii="Daytona" w:hAnsi="Daytona"/>
-          <w:color w:val="000000" w:themeColor="text1"/>
-          <w:sz w:val="28"/>
-        </w:rPr>
-        <w:t xml:space="preserve">Aula 10 – Estruturas de Repetição </w:t>
-      </w:r>
-      <w:proofErr w:type="gramStart"/>
-      <w:r>
-        <w:rPr>
-          <w:rFonts w:ascii="Daytona" w:hAnsi="Daytona"/>
-          <w:color w:val="000000" w:themeColor="text1"/>
-          <w:sz w:val="28"/>
-        </w:rPr>
-        <w:t>2</w:t>
-      </w:r>
-      <w:bookmarkEnd w:id="19"/>
-      <w:proofErr w:type="gramEnd"/>
-    </w:p>
-    <w:p>
-      <w:pPr>
-        <w:pStyle w:val="SemEspaamento"/>
-        <w:jc w:val="both"/>
-        <w:rPr>
-          <w:rFonts w:ascii="Daytona" w:hAnsi="Daytona"/>
-          <w:b/>
-          <w:color w:val="000000" w:themeColor="text1"/>
-        </w:rPr>
-      </w:pPr>
-      <w:r>
-        <w:rPr>
-          <w:rFonts w:ascii="Daytona" w:hAnsi="Daytona"/>
-          <w:b/>
-        </w:rPr>
-        <w:t xml:space="preserve">- </w:t>
-      </w:r>
-      <w:r>
-        <w:rPr>
-          <w:rStyle w:val="Ttulo2Char"/>
-          <w:rFonts w:ascii="Daytona" w:hAnsi="Daytona"/>
-          <w:color w:val="auto"/>
-        </w:rPr>
-        <w:t xml:space="preserve">Função </w:t>
-      </w:r>
-      <w:proofErr w:type="gramStart"/>
-      <w:r>
-        <w:rPr>
-          <w:rStyle w:val="Ttulo2Char"/>
-          <w:rFonts w:ascii="Daytona" w:hAnsi="Daytona"/>
-          <w:color w:val="auto"/>
-        </w:rPr>
-        <w:t>Repita</w:t>
-      </w:r>
-      <w:r>
-        <w:rPr>
-          <w:rStyle w:val="Ttulo2Char"/>
-          <w:rFonts w:ascii="Daytona" w:hAnsi="Daytona"/>
-          <w:color w:val="auto"/>
-        </w:rPr>
-        <w:t xml:space="preserve"> ...</w:t>
-      </w:r>
-      <w:proofErr w:type="gramEnd"/>
-      <w:r>
-        <w:rPr>
-          <w:rStyle w:val="Ttulo2Char"/>
-          <w:rFonts w:ascii="Daytona" w:hAnsi="Daytona"/>
-          <w:color w:val="auto"/>
-        </w:rPr>
-        <w:t xml:space="preserve"> Até (valor)</w:t>
-      </w:r>
-      <w:r>
-        <w:rPr>
-          <w:rFonts w:ascii="Daytona" w:hAnsi="Daytona"/>
-          <w:b/>
-          <w:color w:val="000000" w:themeColor="text1"/>
-        </w:rPr>
-        <w:t>:</w:t>
-      </w:r>
-    </w:p>
-    <w:p>
-      <w:pPr>
         <w:tabs>
           <w:tab w:val="left" w:pos="4700"/>
         </w:tabs>
@@ -5995,18 +5887,112 @@
           <w:szCs w:val="24"/>
         </w:rPr>
       </w:pPr>
-      <w:r>
-        <w:rPr>
-          <w:rFonts w:ascii="Daytona" w:hAnsi="Daytona"/>
+    </w:p>
+    <w:p>
+      <w:pPr>
+        <w:pStyle w:val="Ttulo1"/>
+        <w:jc w:val="both"/>
+        <w:rPr>
+          <w:rFonts w:ascii="Daytona" w:hAnsi="Daytona"/>
+          <w:color w:val="000000" w:themeColor="text1"/>
+          <w:sz w:val="28"/>
+        </w:rPr>
+      </w:pPr>
+      <w:bookmarkStart w:id="20" w:name="_Toc111718252"/>
+      <w:r>
+        <w:rPr>
+          <w:rFonts w:ascii="Daytona" w:hAnsi="Daytona"/>
+          <w:color w:val="000000" w:themeColor="text1"/>
+          <w:sz w:val="28"/>
+        </w:rPr>
+        <w:t>Aula 11 – Estruturas de Repetição 3</w:t>
+      </w:r>
+      <w:bookmarkEnd w:id="20"/>
+    </w:p>
+    <w:p>
+      <w:pPr>
+        <w:pStyle w:val="Ttulo2"/>
+        <w:jc w:val="both"/>
+        <w:rPr>
+          <w:rFonts w:ascii="Daytona" w:hAnsi="Daytona"/>
+          <w:color w:val="000000" w:themeColor="text1"/>
+        </w:rPr>
+      </w:pPr>
+      <w:bookmarkStart w:id="21" w:name="_Toc111718253"/>
+      <w:r>
+        <w:rPr>
+          <w:rFonts w:ascii="Daytona" w:hAnsi="Daytona"/>
+          <w:color w:val="000000" w:themeColor="text1"/>
+        </w:rPr>
+        <w:t>Função Para</w:t>
+      </w:r>
+      <w:r>
+        <w:rPr>
+          <w:rFonts w:ascii="Daytona" w:hAnsi="Daytona"/>
+          <w:color w:val="000000" w:themeColor="text1"/>
+        </w:rPr>
+        <w:t xml:space="preserve"> </w:t>
+      </w:r>
+      <w:r>
+        <w:rPr>
+          <w:rFonts w:ascii="Daytona" w:hAnsi="Daytona"/>
+          <w:color w:val="000000" w:themeColor="text1"/>
+        </w:rPr>
+        <w:t>(expressão) até (passo) faça ..</w:t>
+      </w:r>
+      <w:r>
+        <w:rPr>
+          <w:rFonts w:ascii="Daytona" w:hAnsi="Daytona"/>
+          <w:color w:val="000000" w:themeColor="text1"/>
+        </w:rPr>
+        <w:t>.</w:t>
+      </w:r>
+      <w:r>
+        <w:rPr>
+          <w:rFonts w:ascii="Daytona" w:hAnsi="Daytona"/>
+          <w:color w:val="000000" w:themeColor="text1"/>
+        </w:rPr>
+        <w:t>:</w:t>
+      </w:r>
+      <w:bookmarkEnd w:id="21"/>
+      <w:r>
+        <w:rPr>
+          <w:rFonts w:ascii="Daytona" w:hAnsi="Daytona"/>
+          <w:color w:val="000000" w:themeColor="text1"/>
+        </w:rPr>
+        <w:t xml:space="preserve"> </w:t>
+      </w:r>
+      <w:r>
+        <w:rPr>
+          <w:rFonts w:ascii="Daytona" w:hAnsi="Daytona"/>
+          <w:b w:val="0"/>
+          <w:bCs w:val="0"/>
+          <w:color w:val="000000" w:themeColor="text1"/>
+        </w:rPr>
+        <w:t>¹</w:t>
+      </w:r>
+    </w:p>
+    <w:p>
+      <w:pPr>
+        <w:tabs>
+          <w:tab w:val="left" w:pos="4700"/>
+        </w:tabs>
+        <w:jc w:val="both"/>
+        <w:rPr>
+          <w:rFonts w:ascii="Daytona" w:hAnsi="Daytona"/>
+          <w:szCs w:val="24"/>
+        </w:rPr>
+      </w:pPr>
+      <w:r>
+        <w:rPr>
           <w:noProof/>
-          <w:szCs w:val="24"/>
           <w:lang w:eastAsia="pt-BR"/>
         </w:rPr>
         <w:drawing>
-          <wp:inline distT="0" distB="0" distL="0" distR="0" wp14:anchorId="3CCE0412" wp14:editId="467EE9AD">
-            <wp:extent cx="2267267" cy="1000265"/>
-            <wp:effectExtent l="0" t="0" r="0" b="9525"/>
-            <wp:docPr id="20" name="Imagem 20"/>
+          <wp:inline distT="0" distB="0" distL="0" distR="0" wp14:anchorId="40076988" wp14:editId="77686BEE">
+            <wp:extent cx="3295650" cy="971550"/>
+            <wp:effectExtent l="0" t="0" r="0" b="0"/>
+            <wp:docPr id="21" name="Imagem 21"/>
             <wp:cNvGraphicFramePr>
               <a:graphicFrameLocks xmlns:a="http://schemas.openxmlformats.org/drawingml/2006/main" noChangeAspect="1"/>
             </wp:cNvGraphicFramePr>
@@ -6026,7 +6012,7 @@
                   <pic:spPr>
                     <a:xfrm>
                       <a:off x="0" y="0"/>
-                      <a:ext cx="2267267" cy="1000265"/>
+                      <a:ext cx="3295240" cy="971429"/>
                     </a:xfrm>
                     <a:prstGeom prst="rect">
                       <a:avLst/>
@@ -6038,134 +6024,18 @@
           </wp:inline>
         </w:drawing>
       </w:r>
-    </w:p>
-    <w:p>
-      <w:pPr>
-        <w:tabs>
-          <w:tab w:val="left" w:pos="4700"/>
-        </w:tabs>
-        <w:jc w:val="both"/>
-        <w:rPr>
-          <w:rFonts w:ascii="Daytona" w:hAnsi="Daytona"/>
-          <w:szCs w:val="24"/>
-        </w:rPr>
-      </w:pPr>
-    </w:p>
-    <w:p>
-      <w:pPr>
-        <w:pStyle w:val="Ttulo1"/>
-        <w:jc w:val="both"/>
-        <w:rPr>
-          <w:rFonts w:ascii="Daytona" w:hAnsi="Daytona"/>
-          <w:color w:val="000000" w:themeColor="text1"/>
-          <w:sz w:val="28"/>
-        </w:rPr>
-      </w:pPr>
-      <w:bookmarkStart w:id="20" w:name="_Toc111718252"/>
-      <w:r>
-        <w:rPr>
-          <w:rFonts w:ascii="Daytona" w:hAnsi="Daytona"/>
-          <w:color w:val="000000" w:themeColor="text1"/>
-          <w:sz w:val="28"/>
-        </w:rPr>
-        <w:t xml:space="preserve">Aula 11 – Estruturas de Repetição </w:t>
-      </w:r>
-      <w:proofErr w:type="gramStart"/>
-      <w:r>
-        <w:rPr>
-          <w:rFonts w:ascii="Daytona" w:hAnsi="Daytona"/>
-          <w:color w:val="000000" w:themeColor="text1"/>
-          <w:sz w:val="28"/>
-        </w:rPr>
-        <w:t>3</w:t>
-      </w:r>
-      <w:bookmarkEnd w:id="20"/>
-      <w:proofErr w:type="gramEnd"/>
-    </w:p>
-    <w:p>
-      <w:pPr>
-        <w:pStyle w:val="Ttulo2"/>
-        <w:jc w:val="both"/>
-        <w:rPr>
-          <w:rFonts w:ascii="Daytona" w:hAnsi="Daytona"/>
-          <w:color w:val="000000" w:themeColor="text1"/>
-        </w:rPr>
-      </w:pPr>
-      <w:bookmarkStart w:id="21" w:name="_Toc111718253"/>
-      <w:r>
-        <w:rPr>
-          <w:rFonts w:ascii="Daytona" w:hAnsi="Daytona"/>
-          <w:color w:val="000000" w:themeColor="text1"/>
-        </w:rPr>
-        <w:t>Função Para</w:t>
-      </w:r>
-      <w:r>
-        <w:rPr>
-          <w:rFonts w:ascii="Daytona" w:hAnsi="Daytona"/>
-          <w:color w:val="000000" w:themeColor="text1"/>
-        </w:rPr>
-        <w:t xml:space="preserve"> </w:t>
-      </w:r>
-      <w:r>
-        <w:rPr>
-          <w:rFonts w:ascii="Daytona" w:hAnsi="Daytona"/>
-          <w:color w:val="000000" w:themeColor="text1"/>
-        </w:rPr>
-        <w:t xml:space="preserve">(expressão) até (passo) </w:t>
-      </w:r>
-      <w:proofErr w:type="gramStart"/>
-      <w:r>
-        <w:rPr>
-          <w:rFonts w:ascii="Daytona" w:hAnsi="Daytona"/>
-          <w:color w:val="000000" w:themeColor="text1"/>
-        </w:rPr>
-        <w:t>faça ..</w:t>
-      </w:r>
-      <w:r>
-        <w:rPr>
-          <w:rFonts w:ascii="Daytona" w:hAnsi="Daytona"/>
-          <w:color w:val="000000" w:themeColor="text1"/>
-        </w:rPr>
-        <w:t>.</w:t>
-      </w:r>
-      <w:proofErr w:type="gramEnd"/>
-      <w:r>
-        <w:rPr>
-          <w:rFonts w:ascii="Daytona" w:hAnsi="Daytona"/>
-          <w:color w:val="000000" w:themeColor="text1"/>
-        </w:rPr>
-        <w:t>:</w:t>
-      </w:r>
-      <w:bookmarkEnd w:id="21"/>
-      <w:r>
-        <w:rPr>
-          <w:rFonts w:ascii="Daytona" w:hAnsi="Daytona"/>
-          <w:color w:val="000000" w:themeColor="text1"/>
-        </w:rPr>
-        <w:t xml:space="preserve"> </w:t>
-      </w:r>
-    </w:p>
-    <w:p>
-      <w:pPr>
-        <w:tabs>
-          <w:tab w:val="left" w:pos="4700"/>
-        </w:tabs>
-        <w:jc w:val="both"/>
-        <w:rPr>
-          <w:rFonts w:ascii="Daytona" w:hAnsi="Daytona"/>
-          <w:szCs w:val="24"/>
-        </w:rPr>
-      </w:pPr>
-      <w:r>
-        <w:rPr>
+      <w:r>
+        <w:rPr>
+          <w:rFonts w:ascii="Daytona" w:hAnsi="Daytona"/>
           <w:noProof/>
+          <w:szCs w:val="24"/>
           <w:lang w:eastAsia="pt-BR"/>
         </w:rPr>
         <w:drawing>
-          <wp:inline distT="0" distB="0" distL="0" distR="0" wp14:anchorId="0DD76219" wp14:editId="1ADB212A">
-            <wp:extent cx="3295650" cy="971550"/>
-            <wp:effectExtent l="0" t="0" r="0" b="0"/>
-            <wp:docPr id="21" name="Imagem 21"/>
+          <wp:inline distT="0" distB="0" distL="0" distR="0" wp14:anchorId="7C018E61" wp14:editId="62C0286E">
+            <wp:extent cx="3295650" cy="962025"/>
+            <wp:effectExtent l="0" t="0" r="0" b="9525"/>
+            <wp:docPr id="22" name="Imagem 22"/>
             <wp:cNvGraphicFramePr>
               <a:graphicFrameLocks xmlns:a="http://schemas.openxmlformats.org/drawingml/2006/main" noChangeAspect="1"/>
             </wp:cNvGraphicFramePr>
@@ -6185,7 +6055,7 @@
                   <pic:spPr>
                     <a:xfrm>
                       <a:off x="0" y="0"/>
-                      <a:ext cx="3295240" cy="971429"/>
+                      <a:ext cx="3296110" cy="962159"/>
                     </a:xfrm>
                     <a:prstGeom prst="rect">
                       <a:avLst/>
@@ -6197,6 +6067,79 @@
           </wp:inline>
         </w:drawing>
       </w:r>
+    </w:p>
+    <w:p>
+      <w:pPr>
+        <w:tabs>
+          <w:tab w:val="left" w:pos="4700"/>
+        </w:tabs>
+        <w:jc w:val="both"/>
+        <w:rPr>
+          <w:rFonts w:ascii="Daytona" w:hAnsi="Daytona"/>
+          <w:szCs w:val="24"/>
+        </w:rPr>
+      </w:pPr>
+      <w:r>
+        <w:rPr>
+          <w:rFonts w:ascii="Daytona" w:hAnsi="Daytona"/>
+          <w:szCs w:val="24"/>
+        </w:rPr>
+        <w:br w:type="page"/>
+      </w:r>
+    </w:p>
+    <w:p>
+      <w:pPr>
+        <w:pStyle w:val="Ttulo1"/>
+        <w:rPr>
+          <w:rFonts w:ascii="Daytona" w:hAnsi="Daytona"/>
+          <w:color w:val="000000" w:themeColor="text1"/>
+          <w:sz w:val="28"/>
+          <w:szCs w:val="28"/>
+        </w:rPr>
+      </w:pPr>
+      <w:bookmarkStart w:id="22" w:name="_Toc111718254"/>
+      <w:r>
+        <w:rPr>
+          <w:rFonts w:ascii="Daytona" w:hAnsi="Daytona"/>
+          <w:color w:val="000000" w:themeColor="text1"/>
+          <w:sz w:val="28"/>
+          <w:szCs w:val="28"/>
+        </w:rPr>
+        <w:lastRenderedPageBreak/>
+        <w:t>Aula 12 – Procedimentos</w:t>
+      </w:r>
+      <w:bookmarkEnd w:id="22"/>
+    </w:p>
+    <w:p>
+      <w:pPr>
+        <w:tabs>
+          <w:tab w:val="left" w:pos="4700"/>
+        </w:tabs>
+        <w:jc w:val="both"/>
+        <w:rPr>
+          <w:rFonts w:ascii="Daytona" w:hAnsi="Daytona"/>
+          <w:szCs w:val="24"/>
+        </w:rPr>
+      </w:pPr>
+      <w:r>
+        <w:rPr>
+          <w:rFonts w:ascii="Daytona" w:hAnsi="Daytona"/>
+          <w:szCs w:val="24"/>
+        </w:rPr>
+        <w:t>Sempre que houver ações repetitivas, faça um procedimento e simplifique o código.</w:t>
+      </w:r>
+    </w:p>
+    <w:p>
+      <w:pPr>
+        <w:tabs>
+          <w:tab w:val="left" w:pos="4700"/>
+        </w:tabs>
+        <w:jc w:val="both"/>
+        <w:rPr>
+          <w:rFonts w:ascii="Daytona" w:hAnsi="Daytona"/>
+          <w:szCs w:val="24"/>
+        </w:rPr>
+      </w:pPr>
       <w:r>
         <w:rPr>
           <w:rFonts w:ascii="Daytona" w:hAnsi="Daytona"/>
@@ -6205,10 +6148,10 @@
           <w:lang w:eastAsia="pt-BR"/>
         </w:rPr>
         <w:drawing>
-          <wp:inline distT="0" distB="0" distL="0" distR="0" wp14:anchorId="6394180E" wp14:editId="436BBC15">
-            <wp:extent cx="3295650" cy="962025"/>
-            <wp:effectExtent l="0" t="0" r="0" b="9525"/>
-            <wp:docPr id="22" name="Imagem 22"/>
+          <wp:inline distT="0" distB="0" distL="0" distR="0" wp14:anchorId="00DBF448" wp14:editId="11372C5A">
+            <wp:extent cx="1895740" cy="2695951"/>
+            <wp:effectExtent l="0" t="0" r="9525" b="0"/>
+            <wp:docPr id="23" name="Imagem 23"/>
             <wp:cNvGraphicFramePr>
               <a:graphicFrameLocks xmlns:a="http://schemas.openxmlformats.org/drawingml/2006/main" noChangeAspect="1"/>
             </wp:cNvGraphicFramePr>
@@ -6228,7 +6171,7 @@
                   <pic:spPr>
                     <a:xfrm>
                       <a:off x="0" y="0"/>
-                      <a:ext cx="3296110" cy="962159"/>
+                      <a:ext cx="1895740" cy="2695951"/>
                     </a:xfrm>
                     <a:prstGeom prst="rect">
                       <a:avLst/>
@@ -6240,79 +6183,6 @@
           </wp:inline>
         </w:drawing>
       </w:r>
-    </w:p>
-    <w:p>
-      <w:pPr>
-        <w:tabs>
-          <w:tab w:val="left" w:pos="4700"/>
-        </w:tabs>
-        <w:jc w:val="both"/>
-        <w:rPr>
-          <w:rFonts w:ascii="Daytona" w:hAnsi="Daytona"/>
-          <w:szCs w:val="24"/>
-        </w:rPr>
-      </w:pPr>
-      <w:r>
-        <w:rPr>
-          <w:rFonts w:ascii="Daytona" w:hAnsi="Daytona"/>
-          <w:szCs w:val="24"/>
-        </w:rPr>
-        <w:br w:type="page"/>
-      </w:r>
-    </w:p>
-    <w:p>
-      <w:pPr>
-        <w:pStyle w:val="Ttulo1"/>
-        <w:rPr>
-          <w:rFonts w:ascii="Daytona" w:hAnsi="Daytona"/>
-          <w:color w:val="000000" w:themeColor="text1"/>
-          <w:sz w:val="28"/>
-          <w:szCs w:val="28"/>
-        </w:rPr>
-      </w:pPr>
-      <w:bookmarkStart w:id="22" w:name="_Toc111718254"/>
-      <w:r>
-        <w:rPr>
-          <w:rFonts w:ascii="Daytona" w:hAnsi="Daytona"/>
-          <w:color w:val="000000" w:themeColor="text1"/>
-          <w:sz w:val="28"/>
-          <w:szCs w:val="28"/>
-        </w:rPr>
-        <w:lastRenderedPageBreak/>
-        <w:t>Aula 12 – Procedimentos</w:t>
-      </w:r>
-      <w:bookmarkEnd w:id="22"/>
-    </w:p>
-    <w:p>
-      <w:pPr>
-        <w:tabs>
-          <w:tab w:val="left" w:pos="4700"/>
-        </w:tabs>
-        <w:jc w:val="both"/>
-        <w:rPr>
-          <w:rFonts w:ascii="Daytona" w:hAnsi="Daytona"/>
-          <w:szCs w:val="24"/>
-        </w:rPr>
-      </w:pPr>
-      <w:r>
-        <w:rPr>
-          <w:rFonts w:ascii="Daytona" w:hAnsi="Daytona"/>
-          <w:szCs w:val="24"/>
-        </w:rPr>
-        <w:t>Sempre que houver ações repetitivas, faça um procedimento e simplifique o código.</w:t>
-      </w:r>
-    </w:p>
-    <w:p>
-      <w:pPr>
-        <w:tabs>
-          <w:tab w:val="left" w:pos="4700"/>
-        </w:tabs>
-        <w:jc w:val="both"/>
-        <w:rPr>
-          <w:rFonts w:ascii="Daytona" w:hAnsi="Daytona"/>
-          <w:szCs w:val="24"/>
-        </w:rPr>
-      </w:pPr>
       <w:r>
         <w:rPr>
           <w:rFonts w:ascii="Daytona" w:hAnsi="Daytona"/>
@@ -6321,10 +6191,10 @@
           <w:lang w:eastAsia="pt-BR"/>
         </w:rPr>
         <w:drawing>
-          <wp:inline distT="0" distB="0" distL="0" distR="0" wp14:anchorId="171B5A28" wp14:editId="0F5E72EC">
-            <wp:extent cx="1895740" cy="2695951"/>
-            <wp:effectExtent l="0" t="0" r="9525" b="0"/>
-            <wp:docPr id="23" name="Imagem 23"/>
+          <wp:inline distT="0" distB="0" distL="0" distR="0" wp14:anchorId="0CAD2309" wp14:editId="6925C0EF">
+            <wp:extent cx="3372321" cy="2962689"/>
+            <wp:effectExtent l="0" t="0" r="0" b="9525"/>
+            <wp:docPr id="25" name="Imagem 25"/>
             <wp:cNvGraphicFramePr>
               <a:graphicFrameLocks xmlns:a="http://schemas.openxmlformats.org/drawingml/2006/main" noChangeAspect="1"/>
             </wp:cNvGraphicFramePr>
@@ -6344,49 +6214,6 @@
                   <pic:spPr>
                     <a:xfrm>
                       <a:off x="0" y="0"/>
-                      <a:ext cx="1895740" cy="2695951"/>
-                    </a:xfrm>
-                    <a:prstGeom prst="rect">
-                      <a:avLst/>
-                    </a:prstGeom>
-                  </pic:spPr>
-                </pic:pic>
-              </a:graphicData>
-            </a:graphic>
-          </wp:inline>
-        </w:drawing>
-      </w:r>
-      <w:r>
-        <w:rPr>
-          <w:rFonts w:ascii="Daytona" w:hAnsi="Daytona"/>
-          <w:noProof/>
-          <w:szCs w:val="24"/>
-          <w:lang w:eastAsia="pt-BR"/>
-        </w:rPr>
-        <w:drawing>
-          <wp:inline distT="0" distB="0" distL="0" distR="0" wp14:anchorId="356B78AA" wp14:editId="7700DCAF">
-            <wp:extent cx="3372321" cy="2962689"/>
-            <wp:effectExtent l="0" t="0" r="0" b="9525"/>
-            <wp:docPr id="25" name="Imagem 25"/>
-            <wp:cNvGraphicFramePr>
-              <a:graphicFrameLocks xmlns:a="http://schemas.openxmlformats.org/drawingml/2006/main" noChangeAspect="1"/>
-            </wp:cNvGraphicFramePr>
-            <a:graphic xmlns:a="http://schemas.openxmlformats.org/drawingml/2006/main">
-              <a:graphicData uri="http://schemas.openxmlformats.org/drawingml/2006/picture">
-                <pic:pic xmlns:pic="http://schemas.openxmlformats.org/drawingml/2006/picture">
-                  <pic:nvPicPr>
-                    <pic:cNvPr id="0" name=""/>
-                    <pic:cNvPicPr/>
-                  </pic:nvPicPr>
-                  <pic:blipFill>
-                    <a:blip r:embed="rId30"/>
-                    <a:stretch>
-                      <a:fillRect/>
-                    </a:stretch>
-                  </pic:blipFill>
-                  <pic:spPr>
-                    <a:xfrm>
-                      <a:off x="0" y="0"/>
                       <a:ext cx="3372321" cy="2962689"/>
                     </a:xfrm>
                     <a:prstGeom prst="rect">
@@ -6462,7 +6289,7 @@
         <mc:AlternateContent>
           <mc:Choice Requires="wps">
             <w:drawing>
-              <wp:anchor distT="0" distB="0" distL="114300" distR="114300" simplePos="0" relativeHeight="251661312" behindDoc="0" locked="0" layoutInCell="1" allowOverlap="1" wp14:anchorId="771F17FD" wp14:editId="7EE82CD5">
+              <wp:anchor distT="0" distB="0" distL="114300" distR="114300" simplePos="0" relativeHeight="251661312" behindDoc="0" locked="0" layoutInCell="1" allowOverlap="1" wp14:anchorId="68677CE8" wp14:editId="652FBDF9">
                 <wp:simplePos x="0" y="0"/>
                 <wp:positionH relativeFrom="column">
                   <wp:posOffset>320040</wp:posOffset>
@@ -6633,7 +6460,7 @@
           </mc:Choice>
           <mc:Fallback>
             <w:pict>
-              <v:shape id="Forma livre 27" o:spid="_x0000_s1026" style="position:absolute;margin-left:25.2pt;margin-top:158.7pt;width:23.1pt;height:28.75pt;z-index:251661312;visibility:visible;mso-wrap-style:square;mso-wrap-distance-left:9pt;mso-wrap-distance-top:0;mso-wrap-distance-right:9pt;mso-wrap-distance-bottom:0;mso-position-horizontal:absolute;mso-position-horizontal-relative:text;mso-position-vertical:absolute;mso-position-vertical-relative:text;v-text-anchor:middle" coordsize="293588,364898" o:gfxdata="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" path="m19050,9868c-14287,17805,15185,168756,9525,247993,8810,258008,,266528,,276568v,28751,6350,57150,9525,85725c101600,359118,196371,375113,285750,352768v18736,-4684,-888,-39876,-9525,-57150c271105,285379,255745,284663,247650,276568,236425,265343,228600,251168,219075,238468v-3175,-12700,-8391,-25058,-9525,-38100c187748,-50360,52387,1931,19050,9868xe" filled="f" strokecolor="#44546a [3215]" strokeweight="1pt">
+              <v:shape w14:anchorId="2D43D717" id="Forma livre 27" o:spid="_x0000_s1026" style="position:absolute;margin-left:25.2pt;margin-top:158.7pt;width:23.1pt;height:28.75pt;z-index:251661312;visibility:visible;mso-wrap-style:square;mso-wrap-distance-left:9pt;mso-wrap-distance-top:0;mso-wrap-distance-right:9pt;mso-wrap-distance-bottom:0;mso-position-horizontal:absolute;mso-position-horizontal-relative:text;mso-position-vertical:absolute;mso-position-vertical-relative:text;v-text-anchor:middle" coordsize="293588,364898" o:gfxdata="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" path="m19050,9868c-14287,17805,15185,168756,9525,247993,8810,258008,,266528,,276568v,28751,6350,57150,9525,85725c101600,359118,196371,375113,285750,352768v18736,-4684,-888,-39876,-9525,-57150c271105,285379,255745,284663,247650,276568,236425,265343,228600,251168,219075,238468v-3175,-12700,-8391,-25058,-9525,-38100c187748,-50360,52387,1931,19050,9868xe" filled="f" strokecolor="#44546a [3215]" strokeweight="1pt">
                 <v:stroke joinstyle="miter"/>
                 <v:path arrowok="t" o:connecttype="custom" o:connectlocs="19050,9868;9525,247993;0,276568;9525,362293;285750,352768;276225,295618;247650,276568;219075,238468;209550,200368;19050,9868" o:connectangles="0,0,0,0,0,0,0,0,0,0"/>
               </v:shape>
@@ -6649,7 +6476,7 @@
           <w:lang w:eastAsia="pt-BR"/>
         </w:rPr>
         <w:drawing>
-          <wp:inline distT="0" distB="0" distL="0" distR="0" wp14:anchorId="2C0CE52F" wp14:editId="05C11505">
+          <wp:inline distT="0" distB="0" distL="0" distR="0" wp14:anchorId="7397F6A9" wp14:editId="27DE9F3E">
             <wp:extent cx="3658111" cy="2924583"/>
             <wp:effectExtent l="0" t="0" r="0" b="0"/>
             <wp:docPr id="26" name="Imagem 26"/>
@@ -6664,7 +6491,7 @@
                     <pic:cNvPicPr/>
                   </pic:nvPicPr>
                   <pic:blipFill>
-                    <a:blip r:embed="rId31"/>
+                    <a:blip r:embed="rId30"/>
                     <a:stretch>
                       <a:fillRect/>
                     </a:stretch>
@@ -6716,6 +6543,7 @@
           <w:rFonts w:ascii="Daytona" w:hAnsi="Daytona"/>
           <w:color w:val="000000" w:themeColor="text1"/>
         </w:rPr>
+        <w:lastRenderedPageBreak/>
         <w:t>Passagem por Valor</w:t>
       </w:r>
       <w:bookmarkEnd w:id="24"/>
@@ -6766,8 +6594,6 @@
           <w:szCs w:val="24"/>
         </w:rPr>
       </w:pPr>
-      <w:bookmarkStart w:id="26" w:name="_GoBack"/>
-      <w:bookmarkEnd w:id="26"/>
     </w:p>
     <w:p>
       <w:pPr>
@@ -6779,17 +6605,16 @@
           <w:szCs w:val="28"/>
         </w:rPr>
       </w:pPr>
-      <w:bookmarkStart w:id="27" w:name="_Toc111718258"/>
+      <w:bookmarkStart w:id="26" w:name="_Toc111718258"/>
       <w:r>
         <w:rPr>
           <w:rFonts w:ascii="Daytona" w:hAnsi="Daytona"/>
           <w:sz w:val="28"/>
           <w:szCs w:val="28"/>
         </w:rPr>
-        <w:lastRenderedPageBreak/>
         <w:t>Aula 13 – Funções</w:t>
       </w:r>
-      <w:bookmarkEnd w:id="27"/>
+      <w:bookmarkEnd w:id="26"/>
     </w:p>
     <w:p>
       <w:pPr>
@@ -6812,7 +6637,7 @@
         <mc:AlternateContent>
           <mc:Choice Requires="wps">
             <w:drawing>
-              <wp:anchor distT="0" distB="0" distL="114300" distR="114300" simplePos="0" relativeHeight="251662336" behindDoc="0" locked="0" layoutInCell="1" allowOverlap="1">
+              <wp:anchor distT="0" distB="0" distL="114300" distR="114300" simplePos="0" relativeHeight="251662336" behindDoc="0" locked="0" layoutInCell="1" allowOverlap="1" wp14:anchorId="228FCC17" wp14:editId="01955B89">
                 <wp:simplePos x="0" y="0"/>
                 <wp:positionH relativeFrom="column">
                   <wp:posOffset>-765810</wp:posOffset>
@@ -6864,11 +6689,11 @@
           </mc:Choice>
           <mc:Fallback>
             <w:pict>
-              <v:shapetype id="_x0000_t32" coordsize="21600,21600" o:spt="32" o:oned="t" path="m,l21600,21600e" filled="f">
+              <v:shapetype w14:anchorId="28EB8E28" id="_x0000_t32" coordsize="21600,21600" o:spt="32" o:oned="t" path="m,l21600,21600e" filled="f">
                 <v:path arrowok="t" fillok="f" o:connecttype="none"/>
                 <o:lock v:ext="edit" shapetype="t"/>
               </v:shapetype>
-              <v:shape id="Conector de seta reta 29" o:spid="_x0000_s1026" type="#_x0000_t32" style="position:absolute;margin-left:-60.3pt;margin-top:132.25pt;width:45.75pt;height:0;z-index:251662336;visibility:visible;mso-wrap-style:square;mso-wrap-distance-left:9pt;mso-wrap-distance-top:0;mso-wrap-distance-right:9pt;mso-wrap-distance-bottom:0;mso-position-horizontal:absolute;mso-position-horizontal-relative:text;mso-position-vertical:absolute;mso-position-vertical-relative:text" o:gfxdata="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" strokecolor="#5b9bd5 [3208]" strokeweight="1.5pt">
+              <v:shape id="Conector de seta reta 29" o:spid="_x0000_s1026" type="#_x0000_t32" style="position:absolute;margin-left:-60.3pt;margin-top:132.25pt;width:45.75pt;height:0;z-index:251662336;visibility:visible;mso-wrap-style:square;mso-wrap-distance-left:9pt;mso-wrap-distance-top:0;mso-wrap-distance-right:9pt;mso-wrap-distance-bottom:0;mso-position-horizontal:absolute;mso-position-horizontal-relative:text;mso-position-vertical:absolute;mso-position-vertical-relative:text" o:gfxdata="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" strokecolor="#5b9bd5 [3208]" strokeweight="1.5pt">
                 <v:stroke endarrow="open" joinstyle="miter"/>
               </v:shape>
             </w:pict>
@@ -6883,10 +6708,123 @@
           <w:lang w:eastAsia="pt-BR"/>
         </w:rPr>
         <w:drawing>
-          <wp:inline distT="0" distB="0" distL="0" distR="0" wp14:anchorId="6F657B1D" wp14:editId="27CC9465">
+          <wp:inline distT="0" distB="0" distL="0" distR="0" wp14:anchorId="59E54DB1" wp14:editId="4CE25E9C">
             <wp:extent cx="4857750" cy="3019425"/>
             <wp:effectExtent l="0" t="0" r="0" b="9525"/>
             <wp:docPr id="28" name="Imagem 28"/>
+            <wp:cNvGraphicFramePr>
+              <a:graphicFrameLocks xmlns:a="http://schemas.openxmlformats.org/drawingml/2006/main" noChangeAspect="1"/>
+            </wp:cNvGraphicFramePr>
+            <a:graphic xmlns:a="http://schemas.openxmlformats.org/drawingml/2006/main">
+              <a:graphicData uri="http://schemas.openxmlformats.org/drawingml/2006/picture">
+                <pic:pic xmlns:pic="http://schemas.openxmlformats.org/drawingml/2006/picture">
+                  <pic:nvPicPr>
+                    <pic:cNvPr id="0" name=""/>
+                    <pic:cNvPicPr/>
+                  </pic:nvPicPr>
+                  <pic:blipFill>
+                    <a:blip r:embed="rId31"/>
+                    <a:stretch>
+                      <a:fillRect/>
+                    </a:stretch>
+                  </pic:blipFill>
+                  <pic:spPr>
+                    <a:xfrm>
+                      <a:off x="0" y="0"/>
+                      <a:ext cx="4858429" cy="3019847"/>
+                    </a:xfrm>
+                    <a:prstGeom prst="rect">
+                      <a:avLst/>
+                    </a:prstGeom>
+                  </pic:spPr>
+                </pic:pic>
+              </a:graphicData>
+            </a:graphic>
+          </wp:inline>
+        </w:drawing>
+      </w:r>
+    </w:p>
+    <w:p>
+      <w:pPr>
+        <w:tabs>
+          <w:tab w:val="left" w:pos="4700"/>
+        </w:tabs>
+        <w:jc w:val="both"/>
+        <w:rPr>
+          <w:rFonts w:ascii="Daytona" w:hAnsi="Daytona"/>
+          <w:szCs w:val="24"/>
+        </w:rPr>
+      </w:pPr>
+    </w:p>
+    <w:p>
+      <w:pPr>
+        <w:tabs>
+          <w:tab w:val="left" w:pos="4700"/>
+        </w:tabs>
+        <w:jc w:val="both"/>
+        <w:rPr>
+          <w:rFonts w:ascii="Daytona" w:hAnsi="Daytona"/>
+          <w:szCs w:val="24"/>
+        </w:rPr>
+      </w:pPr>
+      <w:r>
+        <w:rPr>
+          <w:rFonts w:ascii="Daytona" w:hAnsi="Daytona"/>
+          <w:szCs w:val="24"/>
+        </w:rPr>
+        <w:t>-</w:t>
+      </w:r>
+      <w:r>
+        <w:rPr>
+          <w:rStyle w:val="Ttulo2Char"/>
+          <w:rFonts w:ascii="Daytona" w:hAnsi="Daytona"/>
+          <w:color w:val="000000" w:themeColor="text1"/>
+        </w:rPr>
+        <w:t>Função Retorne:</w:t>
+      </w:r>
+    </w:p>
+    <w:p>
+      <w:pPr>
+        <w:tabs>
+          <w:tab w:val="left" w:pos="4700"/>
+        </w:tabs>
+        <w:jc w:val="both"/>
+        <w:rPr>
+          <w:rFonts w:ascii="Daytona" w:hAnsi="Daytona"/>
+          <w:szCs w:val="24"/>
+        </w:rPr>
+      </w:pPr>
+      <w:r>
+        <w:rPr>
+          <w:rFonts w:ascii="Daytona" w:hAnsi="Daytona"/>
+          <w:szCs w:val="24"/>
+        </w:rPr>
+        <w:t>Exemplos:</w:t>
+      </w:r>
+    </w:p>
+    <w:p>
+      <w:pPr>
+        <w:tabs>
+          <w:tab w:val="left" w:pos="4700"/>
+        </w:tabs>
+        <w:jc w:val="both"/>
+        <w:rPr>
+          <w:rFonts w:ascii="Daytona" w:hAnsi="Daytona"/>
+          <w:szCs w:val="24"/>
+        </w:rPr>
+      </w:pPr>
+      <w:r>
+        <w:rPr>
+          <w:rFonts w:ascii="Daytona" w:hAnsi="Daytona"/>
+          <w:noProof/>
+          <w:szCs w:val="24"/>
+          <w:lang w:eastAsia="pt-BR"/>
+        </w:rPr>
+        <w:drawing>
+          <wp:inline distT="0" distB="0" distL="0" distR="0" wp14:anchorId="23546DC6" wp14:editId="79041C5E">
+            <wp:extent cx="3829585" cy="2429214"/>
+            <wp:effectExtent l="0" t="0" r="0" b="9525"/>
+            <wp:docPr id="30" name="Imagem 30"/>
             <wp:cNvGraphicFramePr>
               <a:graphicFrameLocks xmlns:a="http://schemas.openxmlformats.org/drawingml/2006/main" noChangeAspect="1"/>
             </wp:cNvGraphicFramePr>
@@ -6906,7 +6844,7 @@
                   <pic:spPr>
                     <a:xfrm>
                       <a:off x="0" y="0"/>
-                      <a:ext cx="4858429" cy="3019847"/>
+                      <a:ext cx="3829585" cy="2429214"/>
                     </a:xfrm>
                     <a:prstGeom prst="rect">
                       <a:avLst/>
@@ -6924,38 +6862,57 @@
         <w:tabs>
           <w:tab w:val="left" w:pos="4700"/>
         </w:tabs>
-        <w:jc w:val="both"/>
-        <w:rPr>
-          <w:rFonts w:ascii="Daytona" w:hAnsi="Daytona"/>
-          <w:szCs w:val="24"/>
-        </w:rPr>
-      </w:pPr>
+        <w:spacing w:after="0"/>
+        <w:ind w:left="567" w:hanging="567"/>
+        <w:jc w:val="both"/>
+        <w:rPr>
+          <w:rFonts w:ascii="Daytona" w:hAnsi="Daytona"/>
+          <w:szCs w:val="24"/>
+        </w:rPr>
+      </w:pPr>
+      <w:r>
+        <w:rPr>
+          <w:rFonts w:ascii="Daytona" w:hAnsi="Daytona"/>
+          <w:szCs w:val="24"/>
+        </w:rPr>
+        <w:t>algoritmo "</w:t>
+      </w:r>
+      <w:proofErr w:type="spellStart"/>
+      <w:r>
+        <w:rPr>
+          <w:rFonts w:ascii="Daytona" w:hAnsi="Daytona"/>
+          <w:szCs w:val="24"/>
+        </w:rPr>
+        <w:t>ParImpar</w:t>
+      </w:r>
+      <w:proofErr w:type="spellEnd"/>
+      <w:r>
+        <w:rPr>
+          <w:rFonts w:ascii="Daytona" w:hAnsi="Daytona"/>
+          <w:szCs w:val="24"/>
+        </w:rPr>
+        <w:t>"</w:t>
+      </w:r>
     </w:p>
     <w:p>
       <w:pPr>
         <w:tabs>
           <w:tab w:val="left" w:pos="4700"/>
         </w:tabs>
-        <w:jc w:val="both"/>
-        <w:rPr>
-          <w:rFonts w:ascii="Daytona" w:hAnsi="Daytona"/>
-          <w:szCs w:val="24"/>
-        </w:rPr>
-      </w:pPr>
-      <w:r>
-        <w:rPr>
-          <w:rFonts w:ascii="Daytona" w:hAnsi="Daytona"/>
-          <w:szCs w:val="24"/>
-        </w:rPr>
-        <w:t>-</w:t>
-      </w:r>
-      <w:r>
-        <w:rPr>
-          <w:rStyle w:val="Ttulo2Char"/>
-          <w:rFonts w:ascii="Daytona" w:hAnsi="Daytona"/>
-          <w:color w:val="000000" w:themeColor="text1"/>
-        </w:rPr>
-        <w:t>Função Retorne:</w:t>
+        <w:spacing w:after="0"/>
+        <w:ind w:left="567" w:hanging="567"/>
+        <w:jc w:val="both"/>
+        <w:rPr>
+          <w:rFonts w:ascii="Daytona" w:hAnsi="Daytona"/>
+          <w:szCs w:val="24"/>
+        </w:rPr>
+      </w:pPr>
+      <w:r>
+        <w:rPr>
+          <w:rFonts w:ascii="Daytona" w:hAnsi="Daytona"/>
+          <w:szCs w:val="24"/>
+        </w:rPr>
+        <w:t>var</w:t>
       </w:r>
     </w:p>
     <w:p>
@@ -6963,18 +6920,21 @@
         <w:tabs>
           <w:tab w:val="left" w:pos="4700"/>
         </w:tabs>
-        <w:jc w:val="both"/>
-        <w:rPr>
-          <w:rFonts w:ascii="Daytona" w:hAnsi="Daytona"/>
-          <w:szCs w:val="24"/>
-        </w:rPr>
-      </w:pPr>
-      <w:r>
-        <w:rPr>
-          <w:rFonts w:ascii="Daytona" w:hAnsi="Daytona"/>
-          <w:szCs w:val="24"/>
-        </w:rPr>
-        <w:t>Exemplos:</w:t>
+        <w:spacing w:after="0"/>
+        <w:ind w:left="567" w:hanging="567"/>
+        <w:jc w:val="both"/>
+        <w:rPr>
+          <w:rFonts w:ascii="Daytona" w:hAnsi="Daytona"/>
+          <w:szCs w:val="24"/>
+        </w:rPr>
+      </w:pPr>
+      <w:r>
+        <w:rPr>
+          <w:rFonts w:ascii="Daytona" w:hAnsi="Daytona"/>
+          <w:szCs w:val="24"/>
+        </w:rPr>
+        <w:lastRenderedPageBreak/>
+        <w:t xml:space="preserve">  N: Inteiro</w:t>
       </w:r>
     </w:p>
     <w:p>
@@ -6982,24 +6942,539 @@
         <w:tabs>
           <w:tab w:val="left" w:pos="4700"/>
         </w:tabs>
-        <w:jc w:val="both"/>
-        <w:rPr>
-          <w:rFonts w:ascii="Daytona" w:hAnsi="Daytona"/>
-          <w:szCs w:val="24"/>
-        </w:rPr>
-      </w:pPr>
-      <w:r>
-        <w:rPr>
-          <w:rFonts w:ascii="Daytona" w:hAnsi="Daytona"/>
+        <w:spacing w:after="0"/>
+        <w:ind w:left="567" w:hanging="567"/>
+        <w:jc w:val="both"/>
+        <w:rPr>
+          <w:rFonts w:ascii="Daytona" w:hAnsi="Daytona"/>
+          <w:szCs w:val="24"/>
+        </w:rPr>
+      </w:pPr>
+      <w:r>
+        <w:rPr>
+          <w:rFonts w:ascii="Daytona" w:hAnsi="Daytona"/>
+          <w:szCs w:val="24"/>
+        </w:rPr>
+        <w:t xml:space="preserve">  R: Caractere</w:t>
+      </w:r>
+    </w:p>
+    <w:p>
+      <w:pPr>
+        <w:tabs>
+          <w:tab w:val="left" w:pos="4700"/>
+        </w:tabs>
+        <w:spacing w:after="0"/>
+        <w:ind w:left="567" w:hanging="567"/>
+        <w:jc w:val="both"/>
+        <w:rPr>
+          <w:rFonts w:ascii="Daytona" w:hAnsi="Daytona"/>
+          <w:szCs w:val="24"/>
+        </w:rPr>
+      </w:pPr>
+      <w:r>
+        <w:rPr>
+          <w:rFonts w:ascii="Daytona" w:hAnsi="Daytona"/>
+          <w:szCs w:val="24"/>
+        </w:rPr>
+        <w:t xml:space="preserve">  </w:t>
+      </w:r>
+    </w:p>
+    <w:p>
+      <w:pPr>
+        <w:tabs>
+          <w:tab w:val="left" w:pos="4700"/>
+        </w:tabs>
+        <w:spacing w:after="0"/>
+        <w:ind w:left="567" w:hanging="567"/>
+        <w:jc w:val="both"/>
+        <w:rPr>
+          <w:rFonts w:ascii="Daytona" w:hAnsi="Daytona"/>
+          <w:szCs w:val="24"/>
+        </w:rPr>
+      </w:pPr>
+      <w:proofErr w:type="spellStart"/>
+      <w:r>
+        <w:rPr>
+          <w:rFonts w:ascii="Daytona" w:hAnsi="Daytona"/>
+          <w:szCs w:val="24"/>
+        </w:rPr>
+        <w:t>Funcao</w:t>
+      </w:r>
+      <w:proofErr w:type="spellEnd"/>
+      <w:r>
+        <w:rPr>
+          <w:rFonts w:ascii="Daytona" w:hAnsi="Daytona"/>
+          <w:szCs w:val="24"/>
+        </w:rPr>
+        <w:t xml:space="preserve"> </w:t>
+      </w:r>
+      <w:proofErr w:type="spellStart"/>
+      <w:r>
+        <w:rPr>
+          <w:rFonts w:ascii="Daytona" w:hAnsi="Daytona"/>
+          <w:szCs w:val="24"/>
+        </w:rPr>
+        <w:t>ParOuImpar</w:t>
+      </w:r>
+      <w:proofErr w:type="spellEnd"/>
+      <w:r>
+        <w:rPr>
+          <w:rFonts w:ascii="Daytona" w:hAnsi="Daytona"/>
+          <w:szCs w:val="24"/>
+        </w:rPr>
+        <w:t>(V: Inteiro): Caractere</w:t>
+      </w:r>
+    </w:p>
+    <w:p>
+      <w:pPr>
+        <w:tabs>
+          <w:tab w:val="left" w:pos="4700"/>
+        </w:tabs>
+        <w:spacing w:after="0"/>
+        <w:ind w:left="567" w:hanging="567"/>
+        <w:jc w:val="both"/>
+        <w:rPr>
+          <w:rFonts w:ascii="Daytona" w:hAnsi="Daytona"/>
+          <w:szCs w:val="24"/>
+        </w:rPr>
+      </w:pPr>
+      <w:proofErr w:type="gramStart"/>
+      <w:r>
+        <w:rPr>
+          <w:rFonts w:ascii="Daytona" w:hAnsi="Daytona"/>
+          <w:szCs w:val="24"/>
+        </w:rPr>
+        <w:t>inicio</w:t>
+      </w:r>
+      <w:proofErr w:type="gramEnd"/>
+    </w:p>
+    <w:p>
+      <w:pPr>
+        <w:tabs>
+          <w:tab w:val="left" w:pos="4700"/>
+        </w:tabs>
+        <w:spacing w:after="0"/>
+        <w:ind w:left="567" w:hanging="567"/>
+        <w:jc w:val="both"/>
+        <w:rPr>
+          <w:rFonts w:ascii="Daytona" w:hAnsi="Daytona"/>
+          <w:szCs w:val="24"/>
+        </w:rPr>
+      </w:pPr>
+      <w:r>
+        <w:rPr>
+          <w:rFonts w:ascii="Daytona" w:hAnsi="Daytona"/>
+          <w:szCs w:val="24"/>
+        </w:rPr>
+        <w:t xml:space="preserve">   Se (V%2 = 0) </w:t>
+      </w:r>
+      <w:proofErr w:type="spellStart"/>
+      <w:r>
+        <w:rPr>
+          <w:rFonts w:ascii="Daytona" w:hAnsi="Daytona"/>
+          <w:szCs w:val="24"/>
+        </w:rPr>
+        <w:t>entao</w:t>
+      </w:r>
+      <w:proofErr w:type="spellEnd"/>
+    </w:p>
+    <w:p>
+      <w:pPr>
+        <w:tabs>
+          <w:tab w:val="left" w:pos="4700"/>
+        </w:tabs>
+        <w:spacing w:after="0"/>
+        <w:ind w:left="567" w:hanging="567"/>
+        <w:jc w:val="both"/>
+        <w:rPr>
+          <w:rFonts w:ascii="Daytona" w:hAnsi="Daytona"/>
+          <w:szCs w:val="24"/>
+        </w:rPr>
+      </w:pPr>
+      <w:r>
+        <w:rPr>
+          <w:rFonts w:ascii="Daytona" w:hAnsi="Daytona"/>
+          <w:szCs w:val="24"/>
+        </w:rPr>
+        <w:t xml:space="preserve">      Retorne "PAR"</w:t>
+      </w:r>
+    </w:p>
+    <w:p>
+      <w:pPr>
+        <w:tabs>
+          <w:tab w:val="left" w:pos="4700"/>
+        </w:tabs>
+        <w:spacing w:after="0"/>
+        <w:ind w:left="567" w:hanging="567"/>
+        <w:jc w:val="both"/>
+        <w:rPr>
+          <w:rFonts w:ascii="Daytona" w:hAnsi="Daytona"/>
+          <w:szCs w:val="24"/>
+        </w:rPr>
+      </w:pPr>
+      <w:r>
+        <w:rPr>
+          <w:rFonts w:ascii="Daytona" w:hAnsi="Daytona"/>
+          <w:szCs w:val="24"/>
+        </w:rPr>
+        <w:t xml:space="preserve">   </w:t>
+      </w:r>
+      <w:proofErr w:type="spellStart"/>
+      <w:r>
+        <w:rPr>
+          <w:rFonts w:ascii="Daytona" w:hAnsi="Daytona"/>
+          <w:szCs w:val="24"/>
+        </w:rPr>
+        <w:t>senao</w:t>
+      </w:r>
+      <w:proofErr w:type="spellEnd"/>
+    </w:p>
+    <w:p>
+      <w:pPr>
+        <w:tabs>
+          <w:tab w:val="left" w:pos="4700"/>
+        </w:tabs>
+        <w:spacing w:after="0"/>
+        <w:ind w:left="567" w:hanging="567"/>
+        <w:jc w:val="both"/>
+        <w:rPr>
+          <w:rFonts w:ascii="Daytona" w:hAnsi="Daytona"/>
+          <w:szCs w:val="24"/>
+        </w:rPr>
+      </w:pPr>
+      <w:r>
+        <w:rPr>
+          <w:rFonts w:ascii="Daytona" w:hAnsi="Daytona"/>
+          <w:szCs w:val="24"/>
+        </w:rPr>
+        <w:t xml:space="preserve">      Retorne "IMPAR"</w:t>
+      </w:r>
+    </w:p>
+    <w:p>
+      <w:pPr>
+        <w:tabs>
+          <w:tab w:val="left" w:pos="4700"/>
+        </w:tabs>
+        <w:spacing w:after="0"/>
+        <w:ind w:left="567" w:hanging="567"/>
+        <w:jc w:val="both"/>
+        <w:rPr>
+          <w:rFonts w:ascii="Daytona" w:hAnsi="Daytona"/>
+          <w:szCs w:val="24"/>
+        </w:rPr>
+      </w:pPr>
+      <w:r>
+        <w:rPr>
+          <w:rFonts w:ascii="Daytona" w:hAnsi="Daytona"/>
+          <w:szCs w:val="24"/>
+        </w:rPr>
+        <w:t xml:space="preserve">   </w:t>
+      </w:r>
+      <w:proofErr w:type="spellStart"/>
+      <w:r>
+        <w:rPr>
+          <w:rFonts w:ascii="Daytona" w:hAnsi="Daytona"/>
+          <w:szCs w:val="24"/>
+        </w:rPr>
+        <w:t>FimSe</w:t>
+      </w:r>
+      <w:proofErr w:type="spellEnd"/>
+    </w:p>
+    <w:p>
+      <w:pPr>
+        <w:tabs>
+          <w:tab w:val="left" w:pos="4700"/>
+        </w:tabs>
+        <w:spacing w:after="0"/>
+        <w:ind w:left="567" w:hanging="567"/>
+        <w:jc w:val="both"/>
+        <w:rPr>
+          <w:rFonts w:ascii="Daytona" w:hAnsi="Daytona"/>
+          <w:szCs w:val="24"/>
+        </w:rPr>
+      </w:pPr>
+      <w:proofErr w:type="spellStart"/>
+      <w:r>
+        <w:rPr>
+          <w:rFonts w:ascii="Daytona" w:hAnsi="Daytona"/>
+          <w:szCs w:val="24"/>
+        </w:rPr>
+        <w:t>FimFuncao</w:t>
+      </w:r>
+      <w:proofErr w:type="spellEnd"/>
+    </w:p>
+    <w:p>
+      <w:pPr>
+        <w:tabs>
+          <w:tab w:val="left" w:pos="4700"/>
+        </w:tabs>
+        <w:spacing w:after="0"/>
+        <w:ind w:left="567" w:hanging="567"/>
+        <w:jc w:val="both"/>
+        <w:rPr>
+          <w:rFonts w:ascii="Daytona" w:hAnsi="Daytona"/>
+          <w:szCs w:val="24"/>
+        </w:rPr>
+      </w:pPr>
+    </w:p>
+    <w:p>
+      <w:pPr>
+        <w:tabs>
+          <w:tab w:val="left" w:pos="4700"/>
+        </w:tabs>
+        <w:spacing w:after="0"/>
+        <w:ind w:left="567" w:hanging="567"/>
+        <w:jc w:val="both"/>
+        <w:rPr>
+          <w:rFonts w:ascii="Daytona" w:hAnsi="Daytona"/>
+          <w:szCs w:val="24"/>
+        </w:rPr>
+      </w:pPr>
+      <w:proofErr w:type="gramStart"/>
+      <w:r>
+        <w:rPr>
+          <w:rFonts w:ascii="Daytona" w:hAnsi="Daytona"/>
+          <w:szCs w:val="24"/>
+        </w:rPr>
+        <w:t>inicio</w:t>
+      </w:r>
+      <w:proofErr w:type="gramEnd"/>
+    </w:p>
+    <w:p>
+      <w:pPr>
+        <w:tabs>
+          <w:tab w:val="left" w:pos="4700"/>
+        </w:tabs>
+        <w:spacing w:after="0"/>
+        <w:ind w:left="567" w:hanging="567"/>
+        <w:jc w:val="both"/>
+        <w:rPr>
+          <w:rFonts w:ascii="Daytona" w:hAnsi="Daytona"/>
+          <w:szCs w:val="24"/>
+        </w:rPr>
+      </w:pPr>
+      <w:r>
+        <w:rPr>
+          <w:rFonts w:ascii="Daytona" w:hAnsi="Daytona"/>
+          <w:szCs w:val="24"/>
+        </w:rPr>
+        <w:t xml:space="preserve">   Escreva("Digite um </w:t>
+      </w:r>
+      <w:proofErr w:type="gramStart"/>
+      <w:r>
+        <w:rPr>
+          <w:rFonts w:ascii="Daytona" w:hAnsi="Daytona"/>
+          <w:szCs w:val="24"/>
+        </w:rPr>
+        <w:t>numero</w:t>
+      </w:r>
+      <w:proofErr w:type="gramEnd"/>
+      <w:r>
+        <w:rPr>
+          <w:rFonts w:ascii="Daytona" w:hAnsi="Daytona"/>
+          <w:szCs w:val="24"/>
+        </w:rPr>
+        <w:t>: ")</w:t>
+      </w:r>
+    </w:p>
+    <w:p>
+      <w:pPr>
+        <w:tabs>
+          <w:tab w:val="left" w:pos="4700"/>
+        </w:tabs>
+        <w:spacing w:after="0"/>
+        <w:ind w:left="567" w:hanging="567"/>
+        <w:jc w:val="both"/>
+        <w:rPr>
+          <w:rFonts w:ascii="Daytona" w:hAnsi="Daytona"/>
+          <w:szCs w:val="24"/>
+        </w:rPr>
+      </w:pPr>
+      <w:r>
+        <w:rPr>
+          <w:rFonts w:ascii="Daytona" w:hAnsi="Daytona"/>
+          <w:szCs w:val="24"/>
+        </w:rPr>
+        <w:t xml:space="preserve">   Leia(N)</w:t>
+      </w:r>
+    </w:p>
+    <w:p>
+      <w:pPr>
+        <w:tabs>
+          <w:tab w:val="left" w:pos="4700"/>
+        </w:tabs>
+        <w:spacing w:after="0"/>
+        <w:ind w:left="567" w:hanging="567"/>
+        <w:jc w:val="both"/>
+        <w:rPr>
+          <w:rFonts w:ascii="Daytona" w:hAnsi="Daytona"/>
+          <w:szCs w:val="24"/>
+        </w:rPr>
+      </w:pPr>
+      <w:r>
+        <w:rPr>
+          <w:rFonts w:ascii="Daytona" w:hAnsi="Daytona"/>
+          <w:szCs w:val="24"/>
+        </w:rPr>
+        <w:t xml:space="preserve">   R &lt;- </w:t>
+      </w:r>
+      <w:proofErr w:type="spellStart"/>
+      <w:r>
+        <w:rPr>
+          <w:rFonts w:ascii="Daytona" w:hAnsi="Daytona"/>
+          <w:szCs w:val="24"/>
+        </w:rPr>
+        <w:t>ParOuImpar</w:t>
+      </w:r>
+      <w:proofErr w:type="spellEnd"/>
+      <w:r>
+        <w:rPr>
+          <w:rFonts w:ascii="Daytona" w:hAnsi="Daytona"/>
+          <w:szCs w:val="24"/>
+        </w:rPr>
+        <w:t>(N)</w:t>
+      </w:r>
+    </w:p>
+    <w:p>
+      <w:pPr>
+        <w:tabs>
+          <w:tab w:val="left" w:pos="4700"/>
+        </w:tabs>
+        <w:spacing w:after="0"/>
+        <w:ind w:left="567" w:hanging="567"/>
+        <w:jc w:val="both"/>
+        <w:rPr>
+          <w:rFonts w:ascii="Daytona" w:hAnsi="Daytona"/>
+          <w:szCs w:val="24"/>
+        </w:rPr>
+      </w:pPr>
+      <w:r>
+        <w:rPr>
+          <w:rFonts w:ascii="Daytona" w:hAnsi="Daytona"/>
+          <w:szCs w:val="24"/>
+        </w:rPr>
+        <w:t xml:space="preserve">   Escreva ("O </w:t>
+      </w:r>
+      <w:proofErr w:type="gramStart"/>
+      <w:r>
+        <w:rPr>
+          <w:rFonts w:ascii="Daytona" w:hAnsi="Daytona"/>
+          <w:szCs w:val="24"/>
+        </w:rPr>
+        <w:t>numero</w:t>
+      </w:r>
+      <w:proofErr w:type="gramEnd"/>
+      <w:r>
+        <w:rPr>
+          <w:rFonts w:ascii="Daytona" w:hAnsi="Daytona"/>
+          <w:szCs w:val="24"/>
+        </w:rPr>
+        <w:t xml:space="preserve"> ", N, " e um valor ", R)</w:t>
+      </w:r>
+    </w:p>
+    <w:p>
+      <w:pPr>
+        <w:tabs>
+          <w:tab w:val="left" w:pos="4700"/>
+        </w:tabs>
+        <w:spacing w:after="0"/>
+        <w:ind w:left="567" w:hanging="567"/>
+        <w:jc w:val="both"/>
+        <w:rPr>
+          <w:rFonts w:ascii="Daytona" w:hAnsi="Daytona"/>
+          <w:szCs w:val="24"/>
+        </w:rPr>
+      </w:pPr>
+      <w:proofErr w:type="spellStart"/>
+      <w:r>
+        <w:rPr>
+          <w:rFonts w:ascii="Daytona" w:hAnsi="Daytona"/>
+          <w:szCs w:val="24"/>
+        </w:rPr>
+        <w:t>Fimalgoritmo</w:t>
+      </w:r>
+      <w:proofErr w:type="spellEnd"/>
+    </w:p>
+    <w:p>
+      <w:pPr>
+        <w:tabs>
+          <w:tab w:val="left" w:pos="4700"/>
+        </w:tabs>
+        <w:spacing w:after="0"/>
+        <w:ind w:left="567" w:hanging="567"/>
+        <w:jc w:val="both"/>
+        <w:rPr>
+          <w:rFonts w:ascii="Daytona" w:hAnsi="Daytona"/>
+          <w:szCs w:val="24"/>
+        </w:rPr>
+      </w:pPr>
+    </w:p>
+    <w:p>
+      <w:pPr>
+        <w:tabs>
+          <w:tab w:val="left" w:pos="4700"/>
+        </w:tabs>
+        <w:spacing w:after="0"/>
+        <w:ind w:left="567" w:hanging="567"/>
+        <w:jc w:val="both"/>
+        <w:rPr>
+          <w:rFonts w:ascii="Daytona" w:hAnsi="Daytona"/>
+          <w:b/>
+          <w:szCs w:val="24"/>
+        </w:rPr>
+      </w:pPr>
+      <w:r>
+        <w:rPr>
+          <w:rFonts w:ascii="Daytona" w:hAnsi="Daytona"/>
+          <w:b/>
+          <w:szCs w:val="24"/>
+        </w:rPr>
+        <w:t xml:space="preserve">- </w:t>
+      </w:r>
+      <w:r>
+        <w:rPr>
+          <w:rFonts w:ascii="Daytona" w:hAnsi="Daytona"/>
+          <w:b/>
+          <w:szCs w:val="24"/>
+        </w:rPr>
+        <w:t>FUNÇÕES DO VISUALG</w:t>
+      </w:r>
+      <w:r>
+        <w:rPr>
+          <w:rFonts w:ascii="Daytona" w:hAnsi="Daytona"/>
+          <w:b/>
+          <w:szCs w:val="24"/>
+        </w:rPr>
+        <w:t>:</w:t>
+      </w:r>
+    </w:p>
+    <w:p>
+      <w:pPr>
+        <w:tabs>
+          <w:tab w:val="left" w:pos="4700"/>
+        </w:tabs>
+        <w:spacing w:after="0"/>
+        <w:ind w:left="567" w:hanging="567"/>
+        <w:jc w:val="both"/>
+        <w:rPr>
+          <w:rFonts w:ascii="Daytona" w:hAnsi="Daytona"/>
+          <w:b/>
+          <w:szCs w:val="24"/>
+        </w:rPr>
+      </w:pPr>
+      <w:r>
+        <w:rPr>
+          <w:rFonts w:ascii="Daytona" w:hAnsi="Daytona"/>
+          <w:b/>
           <w:noProof/>
           <w:szCs w:val="24"/>
           <w:lang w:eastAsia="pt-BR"/>
         </w:rPr>
         <w:drawing>
-          <wp:inline distT="0" distB="0" distL="0" distR="0" wp14:anchorId="02BB0CB4" wp14:editId="0ACCD5DD">
-            <wp:extent cx="3829585" cy="2429214"/>
-            <wp:effectExtent l="0" t="0" r="0" b="9525"/>
-            <wp:docPr id="30" name="Imagem 30"/>
+          <wp:inline distT="0" distB="0" distL="0" distR="0" wp14:anchorId="2DC14161" wp14:editId="69F5EA32">
+            <wp:extent cx="4372586" cy="1895740"/>
+            <wp:effectExtent l="0" t="0" r="9525" b="9525"/>
+            <wp:docPr id="31" name="Imagem 31"/>
             <wp:cNvGraphicFramePr>
               <a:graphicFrameLocks xmlns:a="http://schemas.openxmlformats.org/drawingml/2006/main" noChangeAspect="1"/>
             </wp:cNvGraphicFramePr>
@@ -7019,677 +7494,6 @@
                   <pic:spPr>
                     <a:xfrm>
                       <a:off x="0" y="0"/>
-                      <a:ext cx="3829585" cy="2429214"/>
-                    </a:xfrm>
-                    <a:prstGeom prst="rect">
-                      <a:avLst/>
-                    </a:prstGeom>
-                  </pic:spPr>
-                </pic:pic>
-              </a:graphicData>
-            </a:graphic>
-          </wp:inline>
-        </w:drawing>
-      </w:r>
-    </w:p>
-    <w:p>
-      <w:pPr>
-        <w:tabs>
-          <w:tab w:val="left" w:pos="4700"/>
-        </w:tabs>
-        <w:spacing w:after="0"/>
-        <w:ind w:left="567" w:hanging="567"/>
-        <w:jc w:val="both"/>
-        <w:rPr>
-          <w:rFonts w:ascii="Daytona" w:hAnsi="Daytona"/>
-          <w:szCs w:val="24"/>
-        </w:rPr>
-      </w:pPr>
-      <w:proofErr w:type="gramStart"/>
-      <w:r>
-        <w:rPr>
-          <w:rFonts w:ascii="Daytona" w:hAnsi="Daytona"/>
-          <w:szCs w:val="24"/>
-        </w:rPr>
-        <w:t>algoritmo</w:t>
-      </w:r>
-      <w:proofErr w:type="gramEnd"/>
-      <w:r>
-        <w:rPr>
-          <w:rFonts w:ascii="Daytona" w:hAnsi="Daytona"/>
-          <w:szCs w:val="24"/>
-        </w:rPr>
-        <w:t xml:space="preserve"> "</w:t>
-      </w:r>
-      <w:proofErr w:type="spellStart"/>
-      <w:r>
-        <w:rPr>
-          <w:rFonts w:ascii="Daytona" w:hAnsi="Daytona"/>
-          <w:szCs w:val="24"/>
-        </w:rPr>
-        <w:t>ParImpar</w:t>
-      </w:r>
-      <w:proofErr w:type="spellEnd"/>
-      <w:r>
-        <w:rPr>
-          <w:rFonts w:ascii="Daytona" w:hAnsi="Daytona"/>
-          <w:szCs w:val="24"/>
-        </w:rPr>
-        <w:t>"</w:t>
-      </w:r>
-    </w:p>
-    <w:p>
-      <w:pPr>
-        <w:tabs>
-          <w:tab w:val="left" w:pos="4700"/>
-        </w:tabs>
-        <w:spacing w:after="0"/>
-        <w:ind w:left="567" w:hanging="567"/>
-        <w:jc w:val="both"/>
-        <w:rPr>
-          <w:rFonts w:ascii="Daytona" w:hAnsi="Daytona"/>
-          <w:szCs w:val="24"/>
-        </w:rPr>
-      </w:pPr>
-      <w:proofErr w:type="gramStart"/>
-      <w:r>
-        <w:rPr>
-          <w:rFonts w:ascii="Daytona" w:hAnsi="Daytona"/>
-          <w:szCs w:val="24"/>
-        </w:rPr>
-        <w:t>var</w:t>
-      </w:r>
-      <w:proofErr w:type="gramEnd"/>
-    </w:p>
-    <w:p>
-      <w:pPr>
-        <w:tabs>
-          <w:tab w:val="left" w:pos="4700"/>
-        </w:tabs>
-        <w:spacing w:after="0"/>
-        <w:ind w:left="567" w:hanging="567"/>
-        <w:jc w:val="both"/>
-        <w:rPr>
-          <w:rFonts w:ascii="Daytona" w:hAnsi="Daytona"/>
-          <w:szCs w:val="24"/>
-        </w:rPr>
-      </w:pPr>
-      <w:r>
-        <w:rPr>
-          <w:rFonts w:ascii="Daytona" w:hAnsi="Daytona"/>
-          <w:szCs w:val="24"/>
-        </w:rPr>
-        <w:t xml:space="preserve">  N: Inteiro</w:t>
-      </w:r>
-    </w:p>
-    <w:p>
-      <w:pPr>
-        <w:tabs>
-          <w:tab w:val="left" w:pos="4700"/>
-        </w:tabs>
-        <w:spacing w:after="0"/>
-        <w:ind w:left="567" w:hanging="567"/>
-        <w:jc w:val="both"/>
-        <w:rPr>
-          <w:rFonts w:ascii="Daytona" w:hAnsi="Daytona"/>
-          <w:szCs w:val="24"/>
-        </w:rPr>
-      </w:pPr>
-      <w:r>
-        <w:rPr>
-          <w:rFonts w:ascii="Daytona" w:hAnsi="Daytona"/>
-          <w:szCs w:val="24"/>
-        </w:rPr>
-        <w:t xml:space="preserve">  R: Caractere</w:t>
-      </w:r>
-    </w:p>
-    <w:p>
-      <w:pPr>
-        <w:tabs>
-          <w:tab w:val="left" w:pos="4700"/>
-        </w:tabs>
-        <w:spacing w:after="0"/>
-        <w:ind w:left="567" w:hanging="567"/>
-        <w:jc w:val="both"/>
-        <w:rPr>
-          <w:rFonts w:ascii="Daytona" w:hAnsi="Daytona"/>
-          <w:szCs w:val="24"/>
-        </w:rPr>
-      </w:pPr>
-      <w:r>
-        <w:rPr>
-          <w:rFonts w:ascii="Daytona" w:hAnsi="Daytona"/>
-          <w:szCs w:val="24"/>
-        </w:rPr>
-        <w:t xml:space="preserve">  </w:t>
-      </w:r>
-    </w:p>
-    <w:p>
-      <w:pPr>
-        <w:tabs>
-          <w:tab w:val="left" w:pos="4700"/>
-        </w:tabs>
-        <w:spacing w:after="0"/>
-        <w:ind w:left="567" w:hanging="567"/>
-        <w:jc w:val="both"/>
-        <w:rPr>
-          <w:rFonts w:ascii="Daytona" w:hAnsi="Daytona"/>
-          <w:szCs w:val="24"/>
-        </w:rPr>
-      </w:pPr>
-      <w:proofErr w:type="spellStart"/>
-      <w:r>
-        <w:rPr>
-          <w:rFonts w:ascii="Daytona" w:hAnsi="Daytona"/>
-          <w:szCs w:val="24"/>
-        </w:rPr>
-        <w:t>Funcao</w:t>
-      </w:r>
-      <w:proofErr w:type="spellEnd"/>
-      <w:r>
-        <w:rPr>
-          <w:rFonts w:ascii="Daytona" w:hAnsi="Daytona"/>
-          <w:szCs w:val="24"/>
-        </w:rPr>
-        <w:t xml:space="preserve"> </w:t>
-      </w:r>
-      <w:proofErr w:type="spellStart"/>
-      <w:proofErr w:type="gramStart"/>
-      <w:r>
-        <w:rPr>
-          <w:rFonts w:ascii="Daytona" w:hAnsi="Daytona"/>
-          <w:szCs w:val="24"/>
-        </w:rPr>
-        <w:t>ParOuImpar</w:t>
-      </w:r>
-      <w:proofErr w:type="spellEnd"/>
-      <w:proofErr w:type="gramEnd"/>
-      <w:r>
-        <w:rPr>
-          <w:rFonts w:ascii="Daytona" w:hAnsi="Daytona"/>
-          <w:szCs w:val="24"/>
-        </w:rPr>
-        <w:t>(V: Inteiro): Caractere</w:t>
-      </w:r>
-    </w:p>
-    <w:p>
-      <w:pPr>
-        <w:tabs>
-          <w:tab w:val="left" w:pos="4700"/>
-        </w:tabs>
-        <w:spacing w:after="0"/>
-        <w:ind w:left="567" w:hanging="567"/>
-        <w:jc w:val="both"/>
-        <w:rPr>
-          <w:rFonts w:ascii="Daytona" w:hAnsi="Daytona"/>
-          <w:szCs w:val="24"/>
-        </w:rPr>
-      </w:pPr>
-      <w:proofErr w:type="gramStart"/>
-      <w:r>
-        <w:rPr>
-          <w:rFonts w:ascii="Daytona" w:hAnsi="Daytona"/>
-          <w:szCs w:val="24"/>
-        </w:rPr>
-        <w:t>inicio</w:t>
-      </w:r>
-      <w:proofErr w:type="gramEnd"/>
-    </w:p>
-    <w:p>
-      <w:pPr>
-        <w:tabs>
-          <w:tab w:val="left" w:pos="4700"/>
-        </w:tabs>
-        <w:spacing w:after="0"/>
-        <w:ind w:left="567" w:hanging="567"/>
-        <w:jc w:val="both"/>
-        <w:rPr>
-          <w:rFonts w:ascii="Daytona" w:hAnsi="Daytona"/>
-          <w:szCs w:val="24"/>
-        </w:rPr>
-      </w:pPr>
-      <w:r>
-        <w:rPr>
-          <w:rFonts w:ascii="Daytona" w:hAnsi="Daytona"/>
-          <w:szCs w:val="24"/>
-        </w:rPr>
-        <w:t xml:space="preserve">   Se (V%2 = 0) </w:t>
-      </w:r>
-      <w:proofErr w:type="spellStart"/>
-      <w:r>
-        <w:rPr>
-          <w:rFonts w:ascii="Daytona" w:hAnsi="Daytona"/>
-          <w:szCs w:val="24"/>
-        </w:rPr>
-        <w:t>entao</w:t>
-      </w:r>
-      <w:proofErr w:type="spellEnd"/>
-    </w:p>
-    <w:p>
-      <w:pPr>
-        <w:tabs>
-          <w:tab w:val="left" w:pos="4700"/>
-        </w:tabs>
-        <w:spacing w:after="0"/>
-        <w:ind w:left="567" w:hanging="567"/>
-        <w:jc w:val="both"/>
-        <w:rPr>
-          <w:rFonts w:ascii="Daytona" w:hAnsi="Daytona"/>
-          <w:szCs w:val="24"/>
-        </w:rPr>
-      </w:pPr>
-      <w:r>
-        <w:rPr>
-          <w:rFonts w:ascii="Daytona" w:hAnsi="Daytona"/>
-          <w:szCs w:val="24"/>
-        </w:rPr>
-        <w:t xml:space="preserve">      Retorne "PAR"</w:t>
-      </w:r>
-    </w:p>
-    <w:p>
-      <w:pPr>
-        <w:tabs>
-          <w:tab w:val="left" w:pos="4700"/>
-        </w:tabs>
-        <w:spacing w:after="0"/>
-        <w:ind w:left="567" w:hanging="567"/>
-        <w:jc w:val="both"/>
-        <w:rPr>
-          <w:rFonts w:ascii="Daytona" w:hAnsi="Daytona"/>
-          <w:szCs w:val="24"/>
-        </w:rPr>
-      </w:pPr>
-      <w:r>
-        <w:rPr>
-          <w:rFonts w:ascii="Daytona" w:hAnsi="Daytona"/>
-          <w:szCs w:val="24"/>
-        </w:rPr>
-        <w:t xml:space="preserve">   </w:t>
-      </w:r>
-      <w:proofErr w:type="spellStart"/>
-      <w:proofErr w:type="gramStart"/>
-      <w:r>
-        <w:rPr>
-          <w:rFonts w:ascii="Daytona" w:hAnsi="Daytona"/>
-          <w:szCs w:val="24"/>
-        </w:rPr>
-        <w:t>senao</w:t>
-      </w:r>
-      <w:proofErr w:type="spellEnd"/>
-      <w:proofErr w:type="gramEnd"/>
-    </w:p>
-    <w:p>
-      <w:pPr>
-        <w:tabs>
-          <w:tab w:val="left" w:pos="4700"/>
-        </w:tabs>
-        <w:spacing w:after="0"/>
-        <w:ind w:left="567" w:hanging="567"/>
-        <w:jc w:val="both"/>
-        <w:rPr>
-          <w:rFonts w:ascii="Daytona" w:hAnsi="Daytona"/>
-          <w:szCs w:val="24"/>
-        </w:rPr>
-      </w:pPr>
-      <w:r>
-        <w:rPr>
-          <w:rFonts w:ascii="Daytona" w:hAnsi="Daytona"/>
-          <w:szCs w:val="24"/>
-        </w:rPr>
-        <w:t xml:space="preserve">      Retorne "IMPAR"</w:t>
-      </w:r>
-    </w:p>
-    <w:p>
-      <w:pPr>
-        <w:tabs>
-          <w:tab w:val="left" w:pos="4700"/>
-        </w:tabs>
-        <w:spacing w:after="0"/>
-        <w:ind w:left="567" w:hanging="567"/>
-        <w:jc w:val="both"/>
-        <w:rPr>
-          <w:rFonts w:ascii="Daytona" w:hAnsi="Daytona"/>
-          <w:szCs w:val="24"/>
-        </w:rPr>
-      </w:pPr>
-      <w:r>
-        <w:rPr>
-          <w:rFonts w:ascii="Daytona" w:hAnsi="Daytona"/>
-          <w:szCs w:val="24"/>
-        </w:rPr>
-        <w:lastRenderedPageBreak/>
-        <w:t xml:space="preserve">   </w:t>
-      </w:r>
-      <w:proofErr w:type="spellStart"/>
-      <w:proofErr w:type="gramStart"/>
-      <w:r>
-        <w:rPr>
-          <w:rFonts w:ascii="Daytona" w:hAnsi="Daytona"/>
-          <w:szCs w:val="24"/>
-        </w:rPr>
-        <w:t>FimSe</w:t>
-      </w:r>
-      <w:proofErr w:type="spellEnd"/>
-      <w:proofErr w:type="gramEnd"/>
-    </w:p>
-    <w:p>
-      <w:pPr>
-        <w:tabs>
-          <w:tab w:val="left" w:pos="4700"/>
-        </w:tabs>
-        <w:spacing w:after="0"/>
-        <w:ind w:left="567" w:hanging="567"/>
-        <w:jc w:val="both"/>
-        <w:rPr>
-          <w:rFonts w:ascii="Daytona" w:hAnsi="Daytona"/>
-          <w:szCs w:val="24"/>
-        </w:rPr>
-      </w:pPr>
-      <w:proofErr w:type="spellStart"/>
-      <w:proofErr w:type="gramStart"/>
-      <w:r>
-        <w:rPr>
-          <w:rFonts w:ascii="Daytona" w:hAnsi="Daytona"/>
-          <w:szCs w:val="24"/>
-        </w:rPr>
-        <w:t>FimFuncao</w:t>
-      </w:r>
-      <w:proofErr w:type="spellEnd"/>
-      <w:proofErr w:type="gramEnd"/>
-    </w:p>
-    <w:p>
-      <w:pPr>
-        <w:tabs>
-          <w:tab w:val="left" w:pos="4700"/>
-        </w:tabs>
-        <w:spacing w:after="0"/>
-        <w:ind w:left="567" w:hanging="567"/>
-        <w:jc w:val="both"/>
-        <w:rPr>
-          <w:rFonts w:ascii="Daytona" w:hAnsi="Daytona"/>
-          <w:szCs w:val="24"/>
-        </w:rPr>
-      </w:pPr>
-    </w:p>
-    <w:p>
-      <w:pPr>
-        <w:tabs>
-          <w:tab w:val="left" w:pos="4700"/>
-        </w:tabs>
-        <w:spacing w:after="0"/>
-        <w:ind w:left="567" w:hanging="567"/>
-        <w:jc w:val="both"/>
-        <w:rPr>
-          <w:rFonts w:ascii="Daytona" w:hAnsi="Daytona"/>
-          <w:szCs w:val="24"/>
-        </w:rPr>
-      </w:pPr>
-      <w:proofErr w:type="gramStart"/>
-      <w:r>
-        <w:rPr>
-          <w:rFonts w:ascii="Daytona" w:hAnsi="Daytona"/>
-          <w:szCs w:val="24"/>
-        </w:rPr>
-        <w:t>inicio</w:t>
-      </w:r>
-      <w:proofErr w:type="gramEnd"/>
-    </w:p>
-    <w:p>
-      <w:pPr>
-        <w:tabs>
-          <w:tab w:val="left" w:pos="4700"/>
-        </w:tabs>
-        <w:spacing w:after="0"/>
-        <w:ind w:left="567" w:hanging="567"/>
-        <w:jc w:val="both"/>
-        <w:rPr>
-          <w:rFonts w:ascii="Daytona" w:hAnsi="Daytona"/>
-          <w:szCs w:val="24"/>
-        </w:rPr>
-      </w:pPr>
-      <w:r>
-        <w:rPr>
-          <w:rFonts w:ascii="Daytona" w:hAnsi="Daytona"/>
-          <w:szCs w:val="24"/>
-        </w:rPr>
-        <w:t xml:space="preserve">   </w:t>
-      </w:r>
-      <w:proofErr w:type="gramStart"/>
-      <w:r>
-        <w:rPr>
-          <w:rFonts w:ascii="Daytona" w:hAnsi="Daytona"/>
-          <w:szCs w:val="24"/>
-        </w:rPr>
-        <w:t>Escreva(</w:t>
-      </w:r>
-      <w:proofErr w:type="gramEnd"/>
-      <w:r>
-        <w:rPr>
-          <w:rFonts w:ascii="Daytona" w:hAnsi="Daytona"/>
-          <w:szCs w:val="24"/>
-        </w:rPr>
-        <w:t>"Digite um numero: ")</w:t>
-      </w:r>
-    </w:p>
-    <w:p>
-      <w:pPr>
-        <w:tabs>
-          <w:tab w:val="left" w:pos="4700"/>
-        </w:tabs>
-        <w:spacing w:after="0"/>
-        <w:ind w:left="567" w:hanging="567"/>
-        <w:jc w:val="both"/>
-        <w:rPr>
-          <w:rFonts w:ascii="Daytona" w:hAnsi="Daytona"/>
-          <w:szCs w:val="24"/>
-        </w:rPr>
-      </w:pPr>
-      <w:r>
-        <w:rPr>
-          <w:rFonts w:ascii="Daytona" w:hAnsi="Daytona"/>
-          <w:szCs w:val="24"/>
-        </w:rPr>
-        <w:t xml:space="preserve">   Leia(N)</w:t>
-      </w:r>
-    </w:p>
-    <w:p>
-      <w:pPr>
-        <w:tabs>
-          <w:tab w:val="left" w:pos="4700"/>
-        </w:tabs>
-        <w:spacing w:after="0"/>
-        <w:ind w:left="567" w:hanging="567"/>
-        <w:jc w:val="both"/>
-        <w:rPr>
-          <w:rFonts w:ascii="Daytona" w:hAnsi="Daytona"/>
-          <w:szCs w:val="24"/>
-        </w:rPr>
-      </w:pPr>
-      <w:r>
-        <w:rPr>
-          <w:rFonts w:ascii="Daytona" w:hAnsi="Daytona"/>
-          <w:szCs w:val="24"/>
-        </w:rPr>
-        <w:t xml:space="preserve">   R &lt;- </w:t>
-      </w:r>
-      <w:proofErr w:type="spellStart"/>
-      <w:proofErr w:type="gramStart"/>
-      <w:r>
-        <w:rPr>
-          <w:rFonts w:ascii="Daytona" w:hAnsi="Daytona"/>
-          <w:szCs w:val="24"/>
-        </w:rPr>
-        <w:t>ParOuImpar</w:t>
-      </w:r>
-      <w:proofErr w:type="spellEnd"/>
-      <w:proofErr w:type="gramEnd"/>
-      <w:r>
-        <w:rPr>
-          <w:rFonts w:ascii="Daytona" w:hAnsi="Daytona"/>
-          <w:szCs w:val="24"/>
-        </w:rPr>
-        <w:t>(N)</w:t>
-      </w:r>
-    </w:p>
-    <w:p>
-      <w:pPr>
-        <w:tabs>
-          <w:tab w:val="left" w:pos="4700"/>
-        </w:tabs>
-        <w:spacing w:after="0"/>
-        <w:ind w:left="567" w:hanging="567"/>
-        <w:jc w:val="both"/>
-        <w:rPr>
-          <w:rFonts w:ascii="Daytona" w:hAnsi="Daytona"/>
-          <w:szCs w:val="24"/>
-        </w:rPr>
-      </w:pPr>
-      <w:r>
-        <w:rPr>
-          <w:rFonts w:ascii="Daytona" w:hAnsi="Daytona"/>
-          <w:szCs w:val="24"/>
-        </w:rPr>
-        <w:t xml:space="preserve">   Escreva ("O numero</w:t>
-      </w:r>
-      <w:proofErr w:type="gramStart"/>
-      <w:r>
-        <w:rPr>
-          <w:rFonts w:ascii="Daytona" w:hAnsi="Daytona"/>
-          <w:szCs w:val="24"/>
-        </w:rPr>
-        <w:t xml:space="preserve"> "</w:t>
-      </w:r>
-      <w:proofErr w:type="gramEnd"/>
-      <w:r>
-        <w:rPr>
-          <w:rFonts w:ascii="Daytona" w:hAnsi="Daytona"/>
-          <w:szCs w:val="24"/>
-        </w:rPr>
-        <w:t>, N, " e um valor ", R)</w:t>
-      </w:r>
-    </w:p>
-    <w:p>
-      <w:pPr>
-        <w:tabs>
-          <w:tab w:val="left" w:pos="4700"/>
-        </w:tabs>
-        <w:spacing w:after="0"/>
-        <w:ind w:left="567" w:hanging="567"/>
-        <w:jc w:val="both"/>
-        <w:rPr>
-          <w:rFonts w:ascii="Daytona" w:hAnsi="Daytona"/>
-          <w:szCs w:val="24"/>
-        </w:rPr>
-      </w:pPr>
-      <w:proofErr w:type="spellStart"/>
-      <w:r>
-        <w:rPr>
-          <w:rFonts w:ascii="Daytona" w:hAnsi="Daytona"/>
-          <w:szCs w:val="24"/>
-        </w:rPr>
-        <w:t>Fimalgoritmo</w:t>
-      </w:r>
-      <w:proofErr w:type="spellEnd"/>
-    </w:p>
-    <w:p>
-      <w:pPr>
-        <w:tabs>
-          <w:tab w:val="left" w:pos="4700"/>
-        </w:tabs>
-        <w:spacing w:after="0"/>
-        <w:ind w:left="567" w:hanging="567"/>
-        <w:jc w:val="both"/>
-        <w:rPr>
-          <w:rFonts w:ascii="Daytona" w:hAnsi="Daytona"/>
-          <w:szCs w:val="24"/>
-        </w:rPr>
-      </w:pPr>
-    </w:p>
-    <w:p>
-      <w:pPr>
-        <w:tabs>
-          <w:tab w:val="left" w:pos="4700"/>
-        </w:tabs>
-        <w:spacing w:after="0"/>
-        <w:ind w:left="567" w:hanging="567"/>
-        <w:jc w:val="both"/>
-        <w:rPr>
-          <w:rFonts w:ascii="Daytona" w:hAnsi="Daytona"/>
-          <w:b/>
-          <w:szCs w:val="24"/>
-        </w:rPr>
-      </w:pPr>
-      <w:r>
-        <w:rPr>
-          <w:rFonts w:ascii="Daytona" w:hAnsi="Daytona"/>
-          <w:b/>
-          <w:szCs w:val="24"/>
-        </w:rPr>
-        <w:t xml:space="preserve">- </w:t>
-      </w:r>
-      <w:r>
-        <w:rPr>
-          <w:rFonts w:ascii="Daytona" w:hAnsi="Daytona"/>
-          <w:b/>
-          <w:szCs w:val="24"/>
-        </w:rPr>
-        <w:t>FUNÇÕES DO VISUALG</w:t>
-      </w:r>
-      <w:r>
-        <w:rPr>
-          <w:rFonts w:ascii="Daytona" w:hAnsi="Daytona"/>
-          <w:b/>
-          <w:szCs w:val="24"/>
-        </w:rPr>
-        <w:t>:</w:t>
-      </w:r>
-    </w:p>
-    <w:p>
-      <w:pPr>
-        <w:tabs>
-          <w:tab w:val="left" w:pos="4700"/>
-        </w:tabs>
-        <w:spacing w:after="0"/>
-        <w:ind w:left="567" w:hanging="567"/>
-        <w:jc w:val="both"/>
-        <w:rPr>
-          <w:rFonts w:ascii="Daytona" w:hAnsi="Daytona"/>
-          <w:b/>
-          <w:szCs w:val="24"/>
-        </w:rPr>
-      </w:pPr>
-      <w:r>
-        <w:rPr>
-          <w:rFonts w:ascii="Daytona" w:hAnsi="Daytona"/>
-          <w:b/>
-          <w:noProof/>
-          <w:szCs w:val="24"/>
-          <w:lang w:eastAsia="pt-BR"/>
-        </w:rPr>
-        <w:drawing>
-          <wp:inline distT="0" distB="0" distL="0" distR="0" wp14:anchorId="412664DE" wp14:editId="6B0B5C96">
-            <wp:extent cx="4372586" cy="1895740"/>
-            <wp:effectExtent l="0" t="0" r="9525" b="9525"/>
-            <wp:docPr id="31" name="Imagem 31"/>
-            <wp:cNvGraphicFramePr>
-              <a:graphicFrameLocks xmlns:a="http://schemas.openxmlformats.org/drawingml/2006/main" noChangeAspect="1"/>
-            </wp:cNvGraphicFramePr>
-            <a:graphic xmlns:a="http://schemas.openxmlformats.org/drawingml/2006/main">
-              <a:graphicData uri="http://schemas.openxmlformats.org/drawingml/2006/picture">
-                <pic:pic xmlns:pic="http://schemas.openxmlformats.org/drawingml/2006/picture">
-                  <pic:nvPicPr>
-                    <pic:cNvPr id="0" name=""/>
-                    <pic:cNvPicPr/>
-                  </pic:nvPicPr>
-                  <pic:blipFill>
-                    <a:blip r:embed="rId34"/>
-                    <a:stretch>
-                      <a:fillRect/>
-                    </a:stretch>
-                  </pic:blipFill>
-                  <pic:spPr>
-                    <a:xfrm>
-                      <a:off x="0" y="0"/>
                       <a:ext cx="4372586" cy="1895740"/>
                     </a:xfrm>
                     <a:prstGeom prst="rect">
@@ -7986,16 +7790,8 @@
           <w:szCs w:val="24"/>
         </w:rPr>
         <w:tab/>
-      </w:r>
-      <w:proofErr w:type="gramStart"/>
-      <w:r>
-        <w:rPr>
-          <w:rFonts w:ascii="Daytona" w:hAnsi="Daytona"/>
-          <w:szCs w:val="24"/>
-        </w:rPr>
         <w:t>var</w:t>
       </w:r>
-      <w:proofErr w:type="gramEnd"/>
     </w:p>
     <w:p>
       <w:pPr>
@@ -8016,6 +7812,7 @@
           <w:rFonts w:ascii="Daytona" w:hAnsi="Daytona"/>
           <w:szCs w:val="24"/>
         </w:rPr>
+        <w:lastRenderedPageBreak/>
         <w:tab/>
         <w:t xml:space="preserve">   n: </w:t>
       </w:r>
@@ -8040,7 +7837,7 @@
           <w:rFonts w:ascii="Daytona" w:hAnsi="Daytona"/>
           <w:szCs w:val="24"/>
         </w:rPr>
-        <w:t>1</w:t>
+        <w:t>1..</w:t>
       </w:r>
       <w:proofErr w:type="gramEnd"/>
       <w:r>
@@ -8048,7 +7845,7 @@
           <w:rFonts w:ascii="Daytona" w:hAnsi="Daytona"/>
           <w:szCs w:val="24"/>
         </w:rPr>
-        <w:t xml:space="preserve">..3, 1..2] de </w:t>
+        <w:t xml:space="preserve">3, 1..2] de </w:t>
       </w:r>
       <w:r>
         <w:rPr>
@@ -8074,7 +7871,7 @@
       </w:pPr>
     </w:p>
     <w:sectPr>
-      <w:footerReference w:type="default" r:id="rId35"/>
+      <w:footerReference w:type="default" r:id="rId34"/>
       <w:pgSz w:w="11906" w:h="16838"/>
       <w:pgMar w:top="1417" w:right="1701" w:bottom="1417" w:left="1701" w:header="708" w:footer="708" w:gutter="0"/>
       <w:cols w:space="708"/>
@@ -8085,7 +7882,7 @@
 </file>
 
 <file path=word/endnotes.xml><?xml version="1.0" encoding="utf-8"?>
-<w:endnotes xmlns:wpc="http://schemas.microsoft.com/office/word/2010/wordprocessingCanvas" xmlns:mc="http://schemas.openxmlformats.org/markup-compatibility/2006" xmlns:o="urn:schemas-microsoft-com:office:office" xmlns:r="http://schemas.openxmlformats.org/officeDocument/2006/relationships" xmlns:m="http://schemas.openxmlformats.org/officeDocument/2006/math" xmlns:v="urn:schemas-microsoft-com:vml" xmlns:wp14="http://schemas.microsoft.com/office/word/2010/wordprocessingDrawing" xmlns:wp="http://schemas.openxmlformats.org/drawingml/2006/wordprocessingDrawing" xmlns:w10="urn:schemas-microsoft-com:office:word" xmlns:w="http://schemas.openxmlformats.org/wordprocessingml/2006/main" xmlns:w14="http://schemas.microsoft.com/office/word/2010/wordml" xmlns:wpg="http://schemas.microsoft.com/office/word/2010/wordprocessingGroup" xmlns:wpi="http://schemas.microsoft.com/office/word/2010/wordprocessingInk" xmlns:wne="http://schemas.microsoft.com/office/word/2006/wordml" xmlns:wps="http://schemas.microsoft.com/office/word/2010/wordprocessingShape" mc:Ignorable="w14 wp14">
+<w:endnotes xmlns:wpc="http://schemas.microsoft.com/office/word/2010/wordprocessingCanvas" xmlns:cx="http://schemas.microsoft.com/office/drawing/2014/chartex" xmlns:cx1="http://schemas.microsoft.com/office/drawing/2015/9/8/chartex" xmlns:cx2="http://schemas.microsoft.com/office/drawing/2015/10/21/chartex" xmlns:cx3="http://schemas.microsoft.com/office/drawing/2016/5/9/chartex" xmlns:cx4="http://schemas.microsoft.com/office/drawing/2016/5/10/chartex" xmlns:cx5="http://schemas.microsoft.com/office/drawing/2016/5/11/chartex" xmlns:cx6="http://schemas.microsoft.com/office/drawing/2016/5/12/chartex" xmlns:cx7="http://schemas.microsoft.com/office/drawing/2016/5/13/chartex" xmlns:cx8="http://schemas.microsoft.com/office/drawing/2016/5/14/chartex" xmlns:mc="http://schemas.openxmlformats.org/markup-compatibility/2006" xmlns:aink="http://schemas.microsoft.com/office/drawing/2016/ink" xmlns:am3d="http://schemas.microsoft.com/office/drawing/2017/model3d" xmlns:o="urn:schemas-microsoft-com:office:office" xmlns:oel="http://schemas.microsoft.com/office/2019/extlst" xmlns:r="http://schemas.openxmlformats.org/officeDocument/2006/relationships" xmlns:m="http://schemas.openxmlformats.org/officeDocument/2006/math" xmlns:v="urn:schemas-microsoft-com:vml" xmlns:wp14="http://schemas.microsoft.com/office/word/2010/wordprocessingDrawing" xmlns:wp="http://schemas.openxmlformats.org/drawingml/2006/wordprocessingDrawing" xmlns:w10="urn:schemas-microsoft-com:office:word" xmlns:w="http://schemas.openxmlformats.org/wordprocessingml/2006/main" xmlns:w14="http://schemas.microsoft.com/office/word/2010/wordml" xmlns:w15="http://schemas.microsoft.com/office/word/2012/wordml" xmlns:w16cex="http://schemas.microsoft.com/office/word/2018/wordml/cex" xmlns:w16cid="http://schemas.microsoft.com/office/word/2016/wordml/cid" xmlns:w16="http://schemas.microsoft.com/office/word/2018/wordml" xmlns:w16sdtdh="http://schemas.microsoft.com/office/word/2020/wordml/sdtdatahash" xmlns:w16se="http://schemas.microsoft.com/office/word/2015/wordml/symex" xmlns:wpg="http://schemas.microsoft.com/office/word/2010/wordprocessingGroup" xmlns:wpi="http://schemas.microsoft.com/office/word/2010/wordprocessingInk" xmlns:wne="http://schemas.microsoft.com/office/word/2006/wordml" xmlns:wps="http://schemas.microsoft.com/office/word/2010/wordprocessingShape" mc:Ignorable="w14 w15 w16se w16cid w16 w16cex w16sdtdh wp14">
   <w:endnote w:type="separator" w:id="-1">
     <w:p>
       <w:pPr>
@@ -8110,7 +7907,7 @@
 </file>
 
 <file path=word/footer1.xml><?xml version="1.0" encoding="utf-8"?>
-<w:ftr xmlns:wpc="http://schemas.microsoft.com/office/word/2010/wordprocessingCanvas" xmlns:mc="http://schemas.openxmlformats.org/markup-compatibility/2006" xmlns:o="urn:schemas-microsoft-com:office:office" xmlns:r="http://schemas.openxmlformats.org/officeDocument/2006/relationships" xmlns:m="http://schemas.openxmlformats.org/officeDocument/2006/math" xmlns:v="urn:schemas-microsoft-com:vml" xmlns:wp14="http://schemas.microsoft.com/office/word/2010/wordprocessingDrawing" xmlns:wp="http://schemas.openxmlformats.org/drawingml/2006/wordprocessingDrawing" xmlns:w10="urn:schemas-microsoft-com:office:word" xmlns:w="http://schemas.openxmlformats.org/wordprocessingml/2006/main" xmlns:w14="http://schemas.microsoft.com/office/word/2010/wordml" xmlns:wpg="http://schemas.microsoft.com/office/word/2010/wordprocessingGroup" xmlns:wpi="http://schemas.microsoft.com/office/word/2010/wordprocessingInk" xmlns:wne="http://schemas.microsoft.com/office/word/2006/wordml" xmlns:wps="http://schemas.microsoft.com/office/word/2010/wordprocessingShape" mc:Ignorable="w14 wp14">
+<w:ftr xmlns:wpc="http://schemas.microsoft.com/office/word/2010/wordprocessingCanvas" xmlns:cx="http://schemas.microsoft.com/office/drawing/2014/chartex" xmlns:cx1="http://schemas.microsoft.com/office/drawing/2015/9/8/chartex" xmlns:cx2="http://schemas.microsoft.com/office/drawing/2015/10/21/chartex" xmlns:cx3="http://schemas.microsoft.com/office/drawing/2016/5/9/chartex" xmlns:cx4="http://schemas.microsoft.com/office/drawing/2016/5/10/chartex" xmlns:cx5="http://schemas.microsoft.com/office/drawing/2016/5/11/chartex" xmlns:cx6="http://schemas.microsoft.com/office/drawing/2016/5/12/chartex" xmlns:cx7="http://schemas.microsoft.com/office/drawing/2016/5/13/chartex" xmlns:cx8="http://schemas.microsoft.com/office/drawing/2016/5/14/chartex" xmlns:mc="http://schemas.openxmlformats.org/markup-compatibility/2006" xmlns:aink="http://schemas.microsoft.com/office/drawing/2016/ink" xmlns:am3d="http://schemas.microsoft.com/office/drawing/2017/model3d" xmlns:o="urn:schemas-microsoft-com:office:office" xmlns:oel="http://schemas.microsoft.com/office/2019/extlst" xmlns:r="http://schemas.openxmlformats.org/officeDocument/2006/relationships" xmlns:m="http://schemas.openxmlformats.org/officeDocument/2006/math" xmlns:v="urn:schemas-microsoft-com:vml" xmlns:wp14="http://schemas.microsoft.com/office/word/2010/wordprocessingDrawing" xmlns:wp="http://schemas.openxmlformats.org/drawingml/2006/wordprocessingDrawing" xmlns:w10="urn:schemas-microsoft-com:office:word" xmlns:w="http://schemas.openxmlformats.org/wordprocessingml/2006/main" xmlns:w14="http://schemas.microsoft.com/office/word/2010/wordml" xmlns:w15="http://schemas.microsoft.com/office/word/2012/wordml" xmlns:w16cex="http://schemas.microsoft.com/office/word/2018/wordml/cex" xmlns:w16cid="http://schemas.microsoft.com/office/word/2016/wordml/cid" xmlns:w16="http://schemas.microsoft.com/office/word/2018/wordml" xmlns:w16sdtdh="http://schemas.microsoft.com/office/word/2020/wordml/sdtdatahash" xmlns:w16se="http://schemas.microsoft.com/office/word/2015/wordml/symex" xmlns:wpg="http://schemas.microsoft.com/office/word/2010/wordprocessingGroup" xmlns:wpi="http://schemas.microsoft.com/office/word/2010/wordprocessingInk" xmlns:wne="http://schemas.microsoft.com/office/word/2006/wordml" xmlns:wps="http://schemas.microsoft.com/office/word/2010/wordprocessingShape" mc:Ignorable="w14 w15 w16se w16cid w16 w16cex w16sdtdh wp14">
   <w:sdt>
     <w:sdtPr>
       <w:id w:val="-477223086"/>
@@ -8119,7 +7916,6 @@
         <w:docPartUnique/>
       </w:docPartObj>
     </w:sdtPr>
-    <w:sdtEndPr/>
     <w:sdtContent>
       <w:p>
         <w:pPr>
@@ -8151,12 +7947,23 @@
     <w:pPr>
       <w:pStyle w:val="Rodap"/>
     </w:pPr>
+    <w:r>
+      <w:t xml:space="preserve">¹ Tal função no </w:t>
+    </w:r>
+    <w:proofErr w:type="spellStart"/>
+    <w:r>
+      <w:t>JavaScript</w:t>
+    </w:r>
+    <w:proofErr w:type="spellEnd"/>
+    <w:r>
+      <w:t xml:space="preserve"> é “for () {}</w:t>
+    </w:r>
   </w:p>
 </w:ftr>
 </file>
 
 <file path=word/footnotes.xml><?xml version="1.0" encoding="utf-8"?>
-<w:footnotes xmlns:wpc="http://schemas.microsoft.com/office/word/2010/wordprocessingCanvas" xmlns:mc="http://schemas.openxmlformats.org/markup-compatibility/2006" xmlns:o="urn:schemas-microsoft-com:office:office" xmlns:r="http://schemas.openxmlformats.org/officeDocument/2006/relationships" xmlns:m="http://schemas.openxmlformats.org/officeDocument/2006/math" xmlns:v="urn:schemas-microsoft-com:vml" xmlns:wp14="http://schemas.microsoft.com/office/word/2010/wordprocessingDrawing" xmlns:wp="http://schemas.openxmlformats.org/drawingml/2006/wordprocessingDrawing" xmlns:w10="urn:schemas-microsoft-com:office:word" xmlns:w="http://schemas.openxmlformats.org/wordprocessingml/2006/main" xmlns:w14="http://schemas.microsoft.com/office/word/2010/wordml" xmlns:wpg="http://schemas.microsoft.com/office/word/2010/wordprocessingGroup" xmlns:wpi="http://schemas.microsoft.com/office/word/2010/wordprocessingInk" xmlns:wne="http://schemas.microsoft.com/office/word/2006/wordml" xmlns:wps="http://schemas.microsoft.com/office/word/2010/wordprocessingShape" mc:Ignorable="w14 wp14">
+<w:footnotes xmlns:wpc="http://schemas.microsoft.com/office/word/2010/wordprocessingCanvas" xmlns:cx="http://schemas.microsoft.com/office/drawing/2014/chartex" xmlns:cx1="http://schemas.microsoft.com/office/drawing/2015/9/8/chartex" xmlns:cx2="http://schemas.microsoft.com/office/drawing/2015/10/21/chartex" xmlns:cx3="http://schemas.microsoft.com/office/drawing/2016/5/9/chartex" xmlns:cx4="http://schemas.microsoft.com/office/drawing/2016/5/10/chartex" xmlns:cx5="http://schemas.microsoft.com/office/drawing/2016/5/11/chartex" xmlns:cx6="http://schemas.microsoft.com/office/drawing/2016/5/12/chartex" xmlns:cx7="http://schemas.microsoft.com/office/drawing/2016/5/13/chartex" xmlns:cx8="http://schemas.microsoft.com/office/drawing/2016/5/14/chartex" xmlns:mc="http://schemas.openxmlformats.org/markup-compatibility/2006" xmlns:aink="http://schemas.microsoft.com/office/drawing/2016/ink" xmlns:am3d="http://schemas.microsoft.com/office/drawing/2017/model3d" xmlns:o="urn:schemas-microsoft-com:office:office" xmlns:oel="http://schemas.microsoft.com/office/2019/extlst" xmlns:r="http://schemas.openxmlformats.org/officeDocument/2006/relationships" xmlns:m="http://schemas.openxmlformats.org/officeDocument/2006/math" xmlns:v="urn:schemas-microsoft-com:vml" xmlns:wp14="http://schemas.microsoft.com/office/word/2010/wordprocessingDrawing" xmlns:wp="http://schemas.openxmlformats.org/drawingml/2006/wordprocessingDrawing" xmlns:w10="urn:schemas-microsoft-com:office:word" xmlns:w="http://schemas.openxmlformats.org/wordprocessingml/2006/main" xmlns:w14="http://schemas.microsoft.com/office/word/2010/wordml" xmlns:w15="http://schemas.microsoft.com/office/word/2012/wordml" xmlns:w16cex="http://schemas.microsoft.com/office/word/2018/wordml/cex" xmlns:w16cid="http://schemas.microsoft.com/office/word/2016/wordml/cid" xmlns:w16="http://schemas.microsoft.com/office/word/2018/wordml" xmlns:w16sdtdh="http://schemas.microsoft.com/office/word/2020/wordml/sdtdatahash" xmlns:w16se="http://schemas.microsoft.com/office/word/2015/wordml/symex" xmlns:wpg="http://schemas.microsoft.com/office/word/2010/wordprocessingGroup" xmlns:wpi="http://schemas.microsoft.com/office/word/2010/wordprocessingInk" xmlns:wne="http://schemas.microsoft.com/office/word/2006/wordml" xmlns:wps="http://schemas.microsoft.com/office/word/2010/wordprocessingShape" mc:Ignorable="w14 w15 w16se w16cid w16 w16cex w16sdtdh wp14">
   <w:footnote w:type="separator" w:id="-1">
     <w:p>
       <w:pPr>
@@ -8232,7 +8039,7 @@
 </file>
 
 <file path=word/numbering.xml><?xml version="1.0" encoding="utf-8"?>
-<w:numbering xmlns:wpc="http://schemas.microsoft.com/office/word/2010/wordprocessingCanvas" xmlns:mc="http://schemas.openxmlformats.org/markup-compatibility/2006" xmlns:o="urn:schemas-microsoft-com:office:office" xmlns:r="http://schemas.openxmlformats.org/officeDocument/2006/relationships" xmlns:m="http://schemas.openxmlformats.org/officeDocument/2006/math" xmlns:v="urn:schemas-microsoft-com:vml" xmlns:wp14="http://schemas.microsoft.com/office/word/2010/wordprocessingDrawing" xmlns:wp="http://schemas.openxmlformats.org/drawingml/2006/wordprocessingDrawing" xmlns:w10="urn:schemas-microsoft-com:office:word" xmlns:w="http://schemas.openxmlformats.org/wordprocessingml/2006/main" xmlns:w14="http://schemas.microsoft.com/office/word/2010/wordml" xmlns:wpg="http://schemas.microsoft.com/office/word/2010/wordprocessingGroup" xmlns:wpi="http://schemas.microsoft.com/office/word/2010/wordprocessingInk" xmlns:wne="http://schemas.microsoft.com/office/word/2006/wordml" xmlns:wps="http://schemas.microsoft.com/office/word/2010/wordprocessingShape" mc:Ignorable="w14 wp14">
+<w:numbering xmlns:wpc="http://schemas.microsoft.com/office/word/2010/wordprocessingCanvas" xmlns:cx="http://schemas.microsoft.com/office/drawing/2014/chartex" xmlns:cx1="http://schemas.microsoft.com/office/drawing/2015/9/8/chartex" xmlns:cx2="http://schemas.microsoft.com/office/drawing/2015/10/21/chartex" xmlns:cx3="http://schemas.microsoft.com/office/drawing/2016/5/9/chartex" xmlns:cx4="http://schemas.microsoft.com/office/drawing/2016/5/10/chartex" xmlns:cx5="http://schemas.microsoft.com/office/drawing/2016/5/11/chartex" xmlns:cx6="http://schemas.microsoft.com/office/drawing/2016/5/12/chartex" xmlns:cx7="http://schemas.microsoft.com/office/drawing/2016/5/13/chartex" xmlns:cx8="http://schemas.microsoft.com/office/drawing/2016/5/14/chartex" xmlns:mc="http://schemas.openxmlformats.org/markup-compatibility/2006" xmlns:aink="http://schemas.microsoft.com/office/drawing/2016/ink" xmlns:am3d="http://schemas.microsoft.com/office/drawing/2017/model3d" xmlns:o="urn:schemas-microsoft-com:office:office" xmlns:oel="http://schemas.microsoft.com/office/2019/extlst" xmlns:r="http://schemas.openxmlformats.org/officeDocument/2006/relationships" xmlns:m="http://schemas.openxmlformats.org/officeDocument/2006/math" xmlns:v="urn:schemas-microsoft-com:vml" xmlns:wp14="http://schemas.microsoft.com/office/word/2010/wordprocessingDrawing" xmlns:wp="http://schemas.openxmlformats.org/drawingml/2006/wordprocessingDrawing" xmlns:w10="urn:schemas-microsoft-com:office:word" xmlns:w="http://schemas.openxmlformats.org/wordprocessingml/2006/main" xmlns:w14="http://schemas.microsoft.com/office/word/2010/wordml" xmlns:w15="http://schemas.microsoft.com/office/word/2012/wordml" xmlns:w16cex="http://schemas.microsoft.com/office/word/2018/wordml/cex" xmlns:w16cid="http://schemas.microsoft.com/office/word/2016/wordml/cid" xmlns:w16="http://schemas.microsoft.com/office/word/2018/wordml" xmlns:w16sdtdh="http://schemas.microsoft.com/office/word/2020/wordml/sdtdatahash" xmlns:w16se="http://schemas.microsoft.com/office/word/2015/wordml/symex" xmlns:wpg="http://schemas.microsoft.com/office/word/2010/wordprocessingGroup" xmlns:wpi="http://schemas.microsoft.com/office/word/2010/wordprocessingInk" xmlns:wne="http://schemas.microsoft.com/office/word/2006/wordml" xmlns:wps="http://schemas.microsoft.com/office/word/2010/wordprocessingShape" mc:Ignorable="w14 w15 w16se w16cid w16 w16cex w16sdtdh wp14">
   <w:numPicBullet w:numPicBulletId="0">
     <w:pict>
       <v:shapetype id="_x0000_t75" coordsize="21600,21600" o:spt="75" o:preferrelative="t" path="m@4@5l@4@11@9@11@9@5xe" filled="f" stroked="f">
@@ -8254,12 +8061,12 @@
         <v:path o:extrusionok="f" gradientshapeok="t" o:connecttype="rect"/>
         <o:lock v:ext="edit" aspectratio="t"/>
       </v:shapetype>
-      <v:shape id="_x0000_i1072" type="#_x0000_t75" style="width:409.5pt;height:409.5pt" o:bullet="t">
+      <v:shape id="_x0000_i1042" type="#_x0000_t75" style="width:409.5pt;height:409.5pt" o:bullet="t">
         <v:imagedata r:id="rId1" o:title="Sumulas"/>
       </v:shape>
     </w:pict>
   </w:numPicBullet>
-  <w:abstractNum w:abstractNumId="0">
+  <w:abstractNum w:abstractNumId="0" w15:restartNumberingAfterBreak="0">
     <w:nsid w:val="0DF81B7B"/>
     <w:multiLevelType w:val="hybridMultilevel"/>
     <w:tmpl w:val="E150718E"/>
@@ -8345,7 +8152,7 @@
       </w:pPr>
     </w:lvl>
   </w:abstractNum>
-  <w:abstractNum w:abstractNumId="1">
+  <w:abstractNum w:abstractNumId="1" w15:restartNumberingAfterBreak="0">
     <w:nsid w:val="3BFD15A4"/>
     <w:multiLevelType w:val="hybridMultilevel"/>
     <w:tmpl w:val="E326A62A"/>
@@ -8431,7 +8238,7 @@
       </w:pPr>
     </w:lvl>
   </w:abstractNum>
-  <w:abstractNum w:abstractNumId="2">
+  <w:abstractNum w:abstractNumId="2" w15:restartNumberingAfterBreak="0">
     <w:nsid w:val="4ADE70EE"/>
     <w:multiLevelType w:val="hybridMultilevel"/>
     <w:tmpl w:val="58A6379A"/>
@@ -8545,7 +8352,7 @@
       </w:rPr>
     </w:lvl>
   </w:abstractNum>
-  <w:abstractNum w:abstractNumId="3">
+  <w:abstractNum w:abstractNumId="3" w15:restartNumberingAfterBreak="0">
     <w:nsid w:val="4B663AD1"/>
     <w:multiLevelType w:val="hybridMultilevel"/>
     <w:tmpl w:val="559CAF58"/>
@@ -8662,23 +8469,23 @@
       </w:rPr>
     </w:lvl>
   </w:abstractNum>
-  <w:num w:numId="1">
+  <w:num w:numId="1" w16cid:durableId="99573306">
     <w:abstractNumId w:val="2"/>
   </w:num>
-  <w:num w:numId="2">
+  <w:num w:numId="2" w16cid:durableId="958990429">
     <w:abstractNumId w:val="0"/>
   </w:num>
-  <w:num w:numId="3">
+  <w:num w:numId="3" w16cid:durableId="61219176">
     <w:abstractNumId w:val="3"/>
   </w:num>
-  <w:num w:numId="4">
+  <w:num w:numId="4" w16cid:durableId="1009601006">
     <w:abstractNumId w:val="1"/>
   </w:num>
 </w:numbering>
 </file>
 
 <file path=word/styles.xml><?xml version="1.0" encoding="utf-8"?>
-<w:styles xmlns:mc="http://schemas.openxmlformats.org/markup-compatibility/2006" xmlns:r="http://schemas.openxmlformats.org/officeDocument/2006/relationships" xmlns:w="http://schemas.openxmlformats.org/wordprocessingml/2006/main" xmlns:w14="http://schemas.microsoft.com/office/word/2010/wordml" mc:Ignorable="w14">
+<w:styles xmlns:mc="http://schemas.openxmlformats.org/markup-compatibility/2006" xmlns:r="http://schemas.openxmlformats.org/officeDocument/2006/relationships" xmlns:w="http://schemas.openxmlformats.org/wordprocessingml/2006/main" xmlns:w14="http://schemas.microsoft.com/office/word/2010/wordml" xmlns:w15="http://schemas.microsoft.com/office/word/2012/wordml" xmlns:w16cex="http://schemas.microsoft.com/office/word/2018/wordml/cex" xmlns:w16cid="http://schemas.microsoft.com/office/word/2016/wordml/cid" xmlns:w16="http://schemas.microsoft.com/office/word/2018/wordml" xmlns:w16sdtdh="http://schemas.microsoft.com/office/word/2020/wordml/sdtdatahash" xmlns:w16se="http://schemas.microsoft.com/office/word/2015/wordml/symex" mc:Ignorable="w14 w15 w16se w16cid w16 w16cex w16sdtdh">
   <w:docDefaults>
     <w:rPrDefault>
       <w:rPr>
@@ -8694,144 +8501,383 @@
       </w:pPr>
     </w:pPrDefault>
   </w:docDefaults>
-  <w:latentStyles w:defLockedState="0" w:defUIPriority="99" w:defSemiHidden="1" w:defUnhideWhenUsed="1" w:defQFormat="0" w:count="267">
-    <w:lsdException w:name="Normal" w:semiHidden="0" w:uiPriority="0" w:unhideWhenUsed="0" w:qFormat="1"/>
-    <w:lsdException w:name="heading 1" w:semiHidden="0" w:uiPriority="9" w:unhideWhenUsed="0" w:qFormat="1"/>
-    <w:lsdException w:name="heading 2" w:uiPriority="9" w:qFormat="1"/>
-    <w:lsdException w:name="heading 3" w:uiPriority="9" w:qFormat="1"/>
-    <w:lsdException w:name="heading 4" w:uiPriority="9" w:qFormat="1"/>
-    <w:lsdException w:name="heading 5" w:uiPriority="9" w:qFormat="1"/>
-    <w:lsdException w:name="heading 6" w:uiPriority="9" w:qFormat="1"/>
-    <w:lsdException w:name="heading 7" w:uiPriority="9" w:qFormat="1"/>
-    <w:lsdException w:name="heading 8" w:uiPriority="9" w:qFormat="1"/>
-    <w:lsdException w:name="heading 9" w:uiPriority="9" w:qFormat="1"/>
-    <w:lsdException w:name="toc 1" w:uiPriority="39" w:qFormat="1"/>
-    <w:lsdException w:name="toc 2" w:uiPriority="39" w:qFormat="1"/>
-    <w:lsdException w:name="toc 3" w:uiPriority="39" w:qFormat="1"/>
-    <w:lsdException w:name="toc 4" w:uiPriority="39"/>
-    <w:lsdException w:name="toc 5" w:uiPriority="39"/>
-    <w:lsdException w:name="toc 6" w:uiPriority="39"/>
-    <w:lsdException w:name="toc 7" w:uiPriority="39"/>
-    <w:lsdException w:name="toc 8" w:uiPriority="39"/>
-    <w:lsdException w:name="toc 9" w:uiPriority="39"/>
-    <w:lsdException w:name="caption" w:uiPriority="35" w:qFormat="1"/>
-    <w:lsdException w:name="Title" w:semiHidden="0" w:uiPriority="10" w:unhideWhenUsed="0" w:qFormat="1"/>
-    <w:lsdException w:name="Default Paragraph Font" w:uiPriority="1"/>
-    <w:lsdException w:name="Subtitle" w:semiHidden="0" w:uiPriority="11" w:unhideWhenUsed="0" w:qFormat="1"/>
-    <w:lsdException w:name="Strong" w:semiHidden="0" w:uiPriority="22" w:unhideWhenUsed="0" w:qFormat="1"/>
-    <w:lsdException w:name="Emphasis" w:semiHidden="0" w:uiPriority="20" w:unhideWhenUsed="0" w:qFormat="1"/>
-    <w:lsdException w:name="Table Grid" w:semiHidden="0" w:uiPriority="39" w:unhideWhenUsed="0"/>
-    <w:lsdException w:name="Placeholder Text" w:unhideWhenUsed="0"/>
-    <w:lsdException w:name="No Spacing" w:semiHidden="0" w:uiPriority="1" w:unhideWhenUsed="0" w:qFormat="1"/>
-    <w:lsdException w:name="Light Shading" w:semiHidden="0" w:uiPriority="60" w:unhideWhenUsed="0"/>
-    <w:lsdException w:name="Light List" w:semiHidden="0" w:uiPriority="61" w:unhideWhenUsed="0"/>
-    <w:lsdException w:name="Light Grid" w:semiHidden="0" w:uiPriority="62" w:unhideWhenUsed="0"/>
-    <w:lsdException w:name="Medium Shading 1" w:semiHidden="0" w:uiPriority="63" w:unhideWhenUsed="0"/>
-    <w:lsdException w:name="Medium Shading 2" w:semiHidden="0" w:uiPriority="64" w:unhideWhenUsed="0"/>
-    <w:lsdException w:name="Medium List 1" w:semiHidden="0" w:uiPriority="65" w:unhideWhenUsed="0"/>
-    <w:lsdException w:name="Medium List 2" w:semiHidden="0" w:uiPriority="66" w:unhideWhenUsed="0"/>
-    <w:lsdException w:name="Medium Grid 1" w:semiHidden="0" w:uiPriority="67" w:unhideWhenUsed="0"/>
-    <w:lsdException w:name="Medium Grid 2" w:semiHidden="0" w:uiPriority="68" w:unhideWhenUsed="0"/>
-    <w:lsdException w:name="Medium Grid 3" w:semiHidden="0" w:uiPriority="69" w:unhideWhenUsed="0"/>
-    <w:lsdException w:name="Dark List" w:semiHidden="0" w:uiPriority="70" w:unhideWhenUsed="0"/>
-    <w:lsdException w:name="Colorful Shading" w:semiHidden="0" w:uiPriority="71" w:unhideWhenUsed="0"/>
-    <w:lsdException w:name="Colorful List" w:semiHidden="0" w:uiPriority="72" w:unhideWhenUsed="0"/>
-    <w:lsdException w:name="Colorful Grid" w:semiHidden="0" w:uiPriority="73" w:unhideWhenUsed="0"/>
-    <w:lsdException w:name="Light Shading Accent 1" w:semiHidden="0" w:uiPriority="60" w:unhideWhenUsed="0"/>
-    <w:lsdException w:name="Light List Accent 1" w:semiHidden="0" w:uiPriority="61" w:unhideWhenUsed="0"/>
-    <w:lsdException w:name="Light Grid Accent 1" w:semiHidden="0" w:uiPriority="62" w:unhideWhenUsed="0"/>
-    <w:lsdException w:name="Medium Shading 1 Accent 1" w:semiHidden="0" w:uiPriority="63" w:unhideWhenUsed="0"/>
-    <w:lsdException w:name="Medium Shading 2 Accent 1" w:semiHidden="0" w:uiPriority="64" w:unhideWhenUsed="0"/>
-    <w:lsdException w:name="Medium List 1 Accent 1" w:semiHidden="0" w:uiPriority="65" w:unhideWhenUsed="0"/>
-    <w:lsdException w:name="Revision" w:unhideWhenUsed="0"/>
-    <w:lsdException w:name="List Paragraph" w:semiHidden="0" w:uiPriority="34" w:unhideWhenUsed="0" w:qFormat="1"/>
-    <w:lsdException w:name="Quote" w:semiHidden="0" w:uiPriority="29" w:unhideWhenUsed="0" w:qFormat="1"/>
-    <w:lsdException w:name="Intense Quote" w:semiHidden="0" w:uiPriority="30" w:unhideWhenUsed="0" w:qFormat="1"/>
-    <w:lsdException w:name="Medium List 2 Accent 1" w:semiHidden="0" w:uiPriority="66" w:unhideWhenUsed="0"/>
-    <w:lsdException w:name="Medium Grid 1 Accent 1" w:semiHidden="0" w:uiPriority="67" w:unhideWhenUsed="0"/>
-    <w:lsdException w:name="Medium Grid 2 Accent 1" w:semiHidden="0" w:uiPriority="68" w:unhideWhenUsed="0"/>
-    <w:lsdException w:name="Medium Grid 3 Accent 1" w:semiHidden="0" w:uiPriority="69" w:unhideWhenUsed="0"/>
-    <w:lsdException w:name="Dark List Accent 1" w:semiHidden="0" w:uiPriority="70" w:unhideWhenUsed="0"/>
-    <w:lsdException w:name="Colorful Shading Accent 1" w:semiHidden="0" w:uiPriority="71" w:unhideWhenUsed="0"/>
-    <w:lsdException w:name="Colorful List Accent 1" w:semiHidden="0" w:uiPriority="72" w:unhideWhenUsed="0"/>
-    <w:lsdException w:name="Colorful Grid Accent 1" w:semiHidden="0" w:uiPriority="73" w:unhideWhenUsed="0"/>
-    <w:lsdException w:name="Light Shading Accent 2" w:semiHidden="0" w:uiPriority="60" w:unhideWhenUsed="0"/>
-    <w:lsdException w:name="Light List Accent 2" w:semiHidden="0" w:uiPriority="61" w:unhideWhenUsed="0"/>
-    <w:lsdException w:name="Light Grid Accent 2" w:semiHidden="0" w:uiPriority="62" w:unhideWhenUsed="0"/>
-    <w:lsdException w:name="Medium Shading 1 Accent 2" w:semiHidden="0" w:uiPriority="63" w:unhideWhenUsed="0"/>
-    <w:lsdException w:name="Medium Shading 2 Accent 2" w:semiHidden="0" w:uiPriority="64" w:unhideWhenUsed="0"/>
-    <w:lsdException w:name="Medium List 1 Accent 2" w:semiHidden="0" w:uiPriority="65" w:unhideWhenUsed="0"/>
-    <w:lsdException w:name="Medium List 2 Accent 2" w:semiHidden="0" w:uiPriority="66" w:unhideWhenUsed="0"/>
-    <w:lsdException w:name="Medium Grid 1 Accent 2" w:semiHidden="0" w:uiPriority="67" w:unhideWhenUsed="0"/>
-    <w:lsdException w:name="Medium Grid 2 Accent 2" w:semiHidden="0" w:uiPriority="68" w:unhideWhenUsed="0"/>
-    <w:lsdException w:name="Medium Grid 3 Accent 2" w:semiHidden="0" w:uiPriority="69" w:unhideWhenUsed="0"/>
-    <w:lsdException w:name="Dark List Accent 2" w:semiHidden="0" w:uiPriority="70" w:unhideWhenUsed="0"/>
-    <w:lsdException w:name="Colorful Shading Accent 2" w:semiHidden="0" w:uiPriority="71" w:unhideWhenUsed="0"/>
-    <w:lsdException w:name="Colorful List Accent 2" w:semiHidden="0" w:uiPriority="72" w:unhideWhenUsed="0"/>
-    <w:lsdException w:name="Colorful Grid Accent 2" w:semiHidden="0" w:uiPriority="73" w:unhideWhenUsed="0"/>
-    <w:lsdException w:name="Light Shading Accent 3" w:semiHidden="0" w:uiPriority="60" w:unhideWhenUsed="0"/>
-    <w:lsdException w:name="Light List Accent 3" w:semiHidden="0" w:uiPriority="61" w:unhideWhenUsed="0"/>
-    <w:lsdException w:name="Light Grid Accent 3" w:semiHidden="0" w:uiPriority="62" w:unhideWhenUsed="0"/>
-    <w:lsdException w:name="Medium Shading 1 Accent 3" w:semiHidden="0" w:uiPriority="63" w:unhideWhenUsed="0"/>
-    <w:lsdException w:name="Medium Shading 2 Accent 3" w:semiHidden="0" w:uiPriority="64" w:unhideWhenUsed="0"/>
-    <w:lsdException w:name="Medium List 1 Accent 3" w:semiHidden="0" w:uiPriority="65" w:unhideWhenUsed="0"/>
-    <w:lsdException w:name="Medium List 2 Accent 3" w:semiHidden="0" w:uiPriority="66" w:unhideWhenUsed="0"/>
-    <w:lsdException w:name="Medium Grid 1 Accent 3" w:semiHidden="0" w:uiPriority="67" w:unhideWhenUsed="0"/>
-    <w:lsdException w:name="Medium Grid 2 Accent 3" w:semiHidden="0" w:uiPriority="68" w:unhideWhenUsed="0"/>
-    <w:lsdException w:name="Medium Grid 3 Accent 3" w:semiHidden="0" w:uiPriority="69" w:unhideWhenUsed="0"/>
-    <w:lsdException w:name="Dark List Accent 3" w:semiHidden="0" w:uiPriority="70" w:unhideWhenUsed="0"/>
-    <w:lsdException w:name="Colorful Shading Accent 3" w:semiHidden="0" w:uiPriority="71" w:unhideWhenUsed="0"/>
-    <w:lsdException w:name="Colorful List Accent 3" w:semiHidden="0" w:uiPriority="72" w:unhideWhenUsed="0"/>
-    <w:lsdException w:name="Colorful Grid Accent 3" w:semiHidden="0" w:uiPriority="73" w:unhideWhenUsed="0"/>
-    <w:lsdException w:name="Light Shading Accent 4" w:semiHidden="0" w:uiPriority="60" w:unhideWhenUsed="0"/>
-    <w:lsdException w:name="Light List Accent 4" w:semiHidden="0" w:uiPriority="61" w:unhideWhenUsed="0"/>
-    <w:lsdException w:name="Light Grid Accent 4" w:semiHidden="0" w:uiPriority="62" w:unhideWhenUsed="0"/>
-    <w:lsdException w:name="Medium Shading 1 Accent 4" w:semiHidden="0" w:uiPriority="63" w:unhideWhenUsed="0"/>
-    <w:lsdException w:name="Medium Shading 2 Accent 4" w:semiHidden="0" w:uiPriority="64" w:unhideWhenUsed="0"/>
-    <w:lsdException w:name="Medium List 1 Accent 4" w:semiHidden="0" w:uiPriority="65" w:unhideWhenUsed="0"/>
-    <w:lsdException w:name="Medium List 2 Accent 4" w:semiHidden="0" w:uiPriority="66" w:unhideWhenUsed="0"/>
-    <w:lsdException w:name="Medium Grid 1 Accent 4" w:semiHidden="0" w:uiPriority="67" w:unhideWhenUsed="0"/>
-    <w:lsdException w:name="Medium Grid 2 Accent 4" w:semiHidden="0" w:uiPriority="68" w:unhideWhenUsed="0"/>
-    <w:lsdException w:name="Medium Grid 3 Accent 4" w:semiHidden="0" w:uiPriority="69" w:unhideWhenUsed="0"/>
-    <w:lsdException w:name="Dark List Accent 4" w:semiHidden="0" w:uiPriority="70" w:unhideWhenUsed="0"/>
-    <w:lsdException w:name="Colorful Shading Accent 4" w:semiHidden="0" w:uiPriority="71" w:unhideWhenUsed="0"/>
-    <w:lsdException w:name="Colorful List Accent 4" w:semiHidden="0" w:uiPriority="72" w:unhideWhenUsed="0"/>
-    <w:lsdException w:name="Colorful Grid Accent 4" w:semiHidden="0" w:uiPriority="73" w:unhideWhenUsed="0"/>
-    <w:lsdException w:name="Light Shading Accent 5" w:semiHidden="0" w:uiPriority="60" w:unhideWhenUsed="0"/>
-    <w:lsdException w:name="Light List Accent 5" w:semiHidden="0" w:uiPriority="61" w:unhideWhenUsed="0"/>
-    <w:lsdException w:name="Light Grid Accent 5" w:semiHidden="0" w:uiPriority="62" w:unhideWhenUsed="0"/>
-    <w:lsdException w:name="Medium Shading 1 Accent 5" w:semiHidden="0" w:uiPriority="63" w:unhideWhenUsed="0"/>
-    <w:lsdException w:name="Medium Shading 2 Accent 5" w:semiHidden="0" w:uiPriority="64" w:unhideWhenUsed="0"/>
-    <w:lsdException w:name="Medium List 1 Accent 5" w:semiHidden="0" w:uiPriority="65" w:unhideWhenUsed="0"/>
-    <w:lsdException w:name="Medium List 2 Accent 5" w:semiHidden="0" w:uiPriority="66" w:unhideWhenUsed="0"/>
-    <w:lsdException w:name="Medium Grid 1 Accent 5" w:semiHidden="0" w:uiPriority="67" w:unhideWhenUsed="0"/>
-    <w:lsdException w:name="Medium Grid 2 Accent 5" w:semiHidden="0" w:uiPriority="68" w:unhideWhenUsed="0"/>
-    <w:lsdException w:name="Medium Grid 3 Accent 5" w:semiHidden="0" w:uiPriority="69" w:unhideWhenUsed="0"/>
-    <w:lsdException w:name="Dark List Accent 5" w:semiHidden="0" w:uiPriority="70" w:unhideWhenUsed="0"/>
-    <w:lsdException w:name="Colorful Shading Accent 5" w:semiHidden="0" w:uiPriority="71" w:unhideWhenUsed="0"/>
-    <w:lsdException w:name="Colorful List Accent 5" w:semiHidden="0" w:uiPriority="72" w:unhideWhenUsed="0"/>
-    <w:lsdException w:name="Colorful Grid Accent 5" w:semiHidden="0" w:uiPriority="73" w:unhideWhenUsed="0"/>
-    <w:lsdException w:name="Light Shading Accent 6" w:semiHidden="0" w:uiPriority="60" w:unhideWhenUsed="0"/>
-    <w:lsdException w:name="Light List Accent 6" w:semiHidden="0" w:uiPriority="61" w:unhideWhenUsed="0"/>
-    <w:lsdException w:name="Light Grid Accent 6" w:semiHidden="0" w:uiPriority="62" w:unhideWhenUsed="0"/>
-    <w:lsdException w:name="Medium Shading 1 Accent 6" w:semiHidden="0" w:uiPriority="63" w:unhideWhenUsed="0"/>
-    <w:lsdException w:name="Medium Shading 2 Accent 6" w:semiHidden="0" w:uiPriority="64" w:unhideWhenUsed="0"/>
-    <w:lsdException w:name="Medium List 1 Accent 6" w:semiHidden="0" w:uiPriority="65" w:unhideWhenUsed="0"/>
-    <w:lsdException w:name="Medium List 2 Accent 6" w:semiHidden="0" w:uiPriority="66" w:unhideWhenUsed="0"/>
-    <w:lsdException w:name="Medium Grid 1 Accent 6" w:semiHidden="0" w:uiPriority="67" w:unhideWhenUsed="0"/>
-    <w:lsdException w:name="Medium Grid 2 Accent 6" w:semiHidden="0" w:uiPriority="68" w:unhideWhenUsed="0"/>
-    <w:lsdException w:name="Medium Grid 3 Accent 6" w:semiHidden="0" w:uiPriority="69" w:unhideWhenUsed="0"/>
-    <w:lsdException w:name="Dark List Accent 6" w:semiHidden="0" w:uiPriority="70" w:unhideWhenUsed="0"/>
-    <w:lsdException w:name="Colorful Shading Accent 6" w:semiHidden="0" w:uiPriority="71" w:unhideWhenUsed="0"/>
-    <w:lsdException w:name="Colorful List Accent 6" w:semiHidden="0" w:uiPriority="72" w:unhideWhenUsed="0"/>
-    <w:lsdException w:name="Colorful Grid Accent 6" w:semiHidden="0" w:uiPriority="73" w:unhideWhenUsed="0"/>
-    <w:lsdException w:name="Subtle Emphasis" w:semiHidden="0" w:uiPriority="19" w:unhideWhenUsed="0" w:qFormat="1"/>
-    <w:lsdException w:name="Intense Emphasis" w:semiHidden="0" w:uiPriority="21" w:unhideWhenUsed="0" w:qFormat="1"/>
-    <w:lsdException w:name="Subtle Reference" w:semiHidden="0" w:uiPriority="31" w:unhideWhenUsed="0" w:qFormat="1"/>
-    <w:lsdException w:name="Intense Reference" w:semiHidden="0" w:uiPriority="32" w:unhideWhenUsed="0" w:qFormat="1"/>
-    <w:lsdException w:name="Book Title" w:semiHidden="0" w:uiPriority="33" w:unhideWhenUsed="0" w:qFormat="1"/>
-    <w:lsdException w:name="Bibliography" w:uiPriority="37"/>
-    <w:lsdException w:name="TOC Heading" w:uiPriority="39" w:qFormat="1"/>
+  <w:latentStyles w:defLockedState="0" w:defUIPriority="99" w:defSemiHidden="0" w:defUnhideWhenUsed="0" w:defQFormat="0" w:count="376">
+    <w:lsdException w:name="Normal" w:uiPriority="0" w:qFormat="1"/>
+    <w:lsdException w:name="heading 1" w:uiPriority="9" w:qFormat="1"/>
+    <w:lsdException w:name="heading 2" w:semiHidden="1" w:uiPriority="9" w:unhideWhenUsed="1" w:qFormat="1"/>
+    <w:lsdException w:name="heading 3" w:semiHidden="1" w:uiPriority="9" w:unhideWhenUsed="1" w:qFormat="1"/>
+    <w:lsdException w:name="heading 4" w:semiHidden="1" w:uiPriority="9" w:unhideWhenUsed="1" w:qFormat="1"/>
+    <w:lsdException w:name="heading 5" w:semiHidden="1" w:uiPriority="9" w:unhideWhenUsed="1" w:qFormat="1"/>
+    <w:lsdException w:name="heading 6" w:semiHidden="1" w:uiPriority="9" w:unhideWhenUsed="1" w:qFormat="1"/>
+    <w:lsdException w:name="heading 7" w:semiHidden="1" w:uiPriority="9" w:unhideWhenUsed="1" w:qFormat="1"/>
+    <w:lsdException w:name="heading 8" w:semiHidden="1" w:uiPriority="9" w:unhideWhenUsed="1" w:qFormat="1"/>
+    <w:lsdException w:name="heading 9" w:semiHidden="1" w:uiPriority="9" w:unhideWhenUsed="1" w:qFormat="1"/>
+    <w:lsdException w:name="index 1" w:semiHidden="1" w:unhideWhenUsed="1"/>
+    <w:lsdException w:name="index 2" w:semiHidden="1" w:unhideWhenUsed="1"/>
+    <w:lsdException w:name="index 3" w:semiHidden="1" w:unhideWhenUsed="1"/>
+    <w:lsdException w:name="index 4" w:semiHidden="1" w:unhideWhenUsed="1"/>
+    <w:lsdException w:name="index 5" w:semiHidden="1" w:unhideWhenUsed="1"/>
+    <w:lsdException w:name="index 6" w:semiHidden="1" w:unhideWhenUsed="1"/>
+    <w:lsdException w:name="index 7" w:semiHidden="1" w:unhideWhenUsed="1"/>
+    <w:lsdException w:name="index 8" w:semiHidden="1" w:unhideWhenUsed="1"/>
+    <w:lsdException w:name="index 9" w:semiHidden="1" w:unhideWhenUsed="1"/>
+    <w:lsdException w:name="toc 1" w:semiHidden="1" w:uiPriority="39" w:unhideWhenUsed="1" w:qFormat="1"/>
+    <w:lsdException w:name="toc 2" w:semiHidden="1" w:uiPriority="39" w:unhideWhenUsed="1" w:qFormat="1"/>
+    <w:lsdException w:name="toc 3" w:semiHidden="1" w:uiPriority="39" w:unhideWhenUsed="1" w:qFormat="1"/>
+    <w:lsdException w:name="toc 4" w:semiHidden="1" w:uiPriority="39" w:unhideWhenUsed="1"/>
+    <w:lsdException w:name="toc 5" w:semiHidden="1" w:uiPriority="39" w:unhideWhenUsed="1"/>
+    <w:lsdException w:name="toc 6" w:semiHidden="1" w:uiPriority="39" w:unhideWhenUsed="1"/>
+    <w:lsdException w:name="toc 7" w:semiHidden="1" w:uiPriority="39" w:unhideWhenUsed="1"/>
+    <w:lsdException w:name="toc 8" w:semiHidden="1" w:uiPriority="39" w:unhideWhenUsed="1"/>
+    <w:lsdException w:name="toc 9" w:semiHidden="1" w:uiPriority="39" w:unhideWhenUsed="1"/>
+    <w:lsdException w:name="Normal Indent" w:semiHidden="1" w:unhideWhenUsed="1"/>
+    <w:lsdException w:name="footnote text" w:semiHidden="1" w:unhideWhenUsed="1"/>
+    <w:lsdException w:name="annotation text" w:semiHidden="1" w:unhideWhenUsed="1"/>
+    <w:lsdException w:name="header" w:semiHidden="1" w:unhideWhenUsed="1"/>
+    <w:lsdException w:name="footer" w:semiHidden="1" w:unhideWhenUsed="1"/>
+    <w:lsdException w:name="index heading" w:semiHidden="1" w:unhideWhenUsed="1"/>
+    <w:lsdException w:name="caption" w:semiHidden="1" w:uiPriority="35" w:unhideWhenUsed="1" w:qFormat="1"/>
+    <w:lsdException w:name="table of figures" w:semiHidden="1" w:unhideWhenUsed="1"/>
+    <w:lsdException w:name="envelope address" w:semiHidden="1" w:unhideWhenUsed="1"/>
+    <w:lsdException w:name="envelope return" w:semiHidden="1" w:unhideWhenUsed="1"/>
+    <w:lsdException w:name="footnote reference" w:semiHidden="1" w:unhideWhenUsed="1"/>
+    <w:lsdException w:name="annotation reference" w:semiHidden="1" w:unhideWhenUsed="1"/>
+    <w:lsdException w:name="line number" w:semiHidden="1" w:unhideWhenUsed="1"/>
+    <w:lsdException w:name="page number" w:semiHidden="1" w:unhideWhenUsed="1"/>
+    <w:lsdException w:name="endnote reference" w:semiHidden="1" w:unhideWhenUsed="1"/>
+    <w:lsdException w:name="endnote text" w:semiHidden="1" w:unhideWhenUsed="1"/>
+    <w:lsdException w:name="table of authorities" w:semiHidden="1" w:unhideWhenUsed="1"/>
+    <w:lsdException w:name="macro" w:semiHidden="1" w:unhideWhenUsed="1"/>
+    <w:lsdException w:name="toa heading" w:semiHidden="1" w:unhideWhenUsed="1"/>
+    <w:lsdException w:name="List" w:semiHidden="1" w:unhideWhenUsed="1"/>
+    <w:lsdException w:name="List Bullet" w:semiHidden="1" w:unhideWhenUsed="1"/>
+    <w:lsdException w:name="List Number" w:semiHidden="1" w:unhideWhenUsed="1"/>
+    <w:lsdException w:name="List 2" w:semiHidden="1" w:unhideWhenUsed="1"/>
+    <w:lsdException w:name="List 3" w:semiHidden="1" w:unhideWhenUsed="1"/>
+    <w:lsdException w:name="List 4" w:semiHidden="1" w:unhideWhenUsed="1"/>
+    <w:lsdException w:name="List 5" w:semiHidden="1" w:unhideWhenUsed="1"/>
+    <w:lsdException w:name="List Bullet 2" w:semiHidden="1" w:unhideWhenUsed="1"/>
+    <w:lsdException w:name="List Bullet 3" w:semiHidden="1" w:unhideWhenUsed="1"/>
+    <w:lsdException w:name="List Bullet 4" w:semiHidden="1" w:unhideWhenUsed="1"/>
+    <w:lsdException w:name="List Bullet 5" w:semiHidden="1" w:unhideWhenUsed="1"/>
+    <w:lsdException w:name="List Number 2" w:semiHidden="1" w:unhideWhenUsed="1"/>
+    <w:lsdException w:name="List Number 3" w:semiHidden="1" w:unhideWhenUsed="1"/>
+    <w:lsdException w:name="List Number 4" w:semiHidden="1" w:unhideWhenUsed="1"/>
+    <w:lsdException w:name="List Number 5" w:semiHidden="1" w:unhideWhenUsed="1"/>
+    <w:lsdException w:name="Title" w:uiPriority="10" w:qFormat="1"/>
+    <w:lsdException w:name="Closing" w:semiHidden="1" w:unhideWhenUsed="1"/>
+    <w:lsdException w:name="Signature" w:semiHidden="1" w:unhideWhenUsed="1"/>
+    <w:lsdException w:name="Default Paragraph Font" w:semiHidden="1" w:uiPriority="1" w:unhideWhenUsed="1"/>
+    <w:lsdException w:name="Body Text" w:semiHidden="1" w:unhideWhenUsed="1"/>
+    <w:lsdException w:name="Body Text Indent" w:semiHidden="1" w:unhideWhenUsed="1"/>
+    <w:lsdException w:name="List Continue" w:semiHidden="1" w:unhideWhenUsed="1"/>
+    <w:lsdException w:name="List Continue 2" w:semiHidden="1" w:unhideWhenUsed="1"/>
+    <w:lsdException w:name="List Continue 3" w:semiHidden="1" w:unhideWhenUsed="1"/>
+    <w:lsdException w:name="List Continue 4" w:semiHidden="1" w:unhideWhenUsed="1"/>
+    <w:lsdException w:name="List Continue 5" w:semiHidden="1" w:unhideWhenUsed="1"/>
+    <w:lsdException w:name="Message Header" w:semiHidden="1" w:unhideWhenUsed="1"/>
+    <w:lsdException w:name="Subtitle" w:uiPriority="11" w:qFormat="1"/>
+    <w:lsdException w:name="Salutation" w:semiHidden="1" w:unhideWhenUsed="1"/>
+    <w:lsdException w:name="Date" w:semiHidden="1" w:unhideWhenUsed="1"/>
+    <w:lsdException w:name="Body Text First Indent" w:semiHidden="1" w:unhideWhenUsed="1"/>
+    <w:lsdException w:name="Body Text First Indent 2" w:semiHidden="1" w:unhideWhenUsed="1"/>
+    <w:lsdException w:name="Note Heading" w:semiHidden="1" w:unhideWhenUsed="1"/>
+    <w:lsdException w:name="Body Text 2" w:semiHidden="1" w:unhideWhenUsed="1"/>
+    <w:lsdException w:name="Body Text 3" w:semiHidden="1" w:unhideWhenUsed="1"/>
+    <w:lsdException w:name="Body Text Indent 2" w:semiHidden="1" w:unhideWhenUsed="1"/>
+    <w:lsdException w:name="Body Text Indent 3" w:semiHidden="1" w:unhideWhenUsed="1"/>
+    <w:lsdException w:name="Block Text" w:semiHidden="1" w:unhideWhenUsed="1"/>
+    <w:lsdException w:name="Hyperlink" w:semiHidden="1" w:unhideWhenUsed="1"/>
+    <w:lsdException w:name="FollowedHyperlink" w:semiHidden="1" w:unhideWhenUsed="1"/>
+    <w:lsdException w:name="Strong" w:uiPriority="22" w:qFormat="1"/>
+    <w:lsdException w:name="Emphasis" w:uiPriority="20" w:qFormat="1"/>
+    <w:lsdException w:name="Document Map" w:semiHidden="1" w:unhideWhenUsed="1"/>
+    <w:lsdException w:name="Plain Text" w:semiHidden="1" w:unhideWhenUsed="1"/>
+    <w:lsdException w:name="E-mail Signature" w:semiHidden="1" w:unhideWhenUsed="1"/>
+    <w:lsdException w:name="HTML Top of Form" w:semiHidden="1" w:unhideWhenUsed="1"/>
+    <w:lsdException w:name="HTML Bottom of Form" w:semiHidden="1" w:unhideWhenUsed="1"/>
+    <w:lsdException w:name="Normal (Web)" w:semiHidden="1" w:unhideWhenUsed="1"/>
+    <w:lsdException w:name="HTML Acronym" w:semiHidden="1" w:unhideWhenUsed="1"/>
+    <w:lsdException w:name="HTML Address" w:semiHidden="1" w:unhideWhenUsed="1"/>
+    <w:lsdException w:name="HTML Cite" w:semiHidden="1" w:unhideWhenUsed="1"/>
+    <w:lsdException w:name="HTML Code" w:semiHidden="1" w:unhideWhenUsed="1"/>
+    <w:lsdException w:name="HTML Definition" w:semiHidden="1" w:unhideWhenUsed="1"/>
+    <w:lsdException w:name="HTML Keyboard" w:semiHidden="1" w:unhideWhenUsed="1"/>
+    <w:lsdException w:name="HTML Preformatted" w:semiHidden="1" w:unhideWhenUsed="1"/>
+    <w:lsdException w:name="HTML Sample" w:semiHidden="1" w:unhideWhenUsed="1"/>
+    <w:lsdException w:name="HTML Typewriter" w:semiHidden="1" w:unhideWhenUsed="1"/>
+    <w:lsdException w:name="HTML Variable" w:semiHidden="1" w:unhideWhenUsed="1"/>
+    <w:lsdException w:name="Normal Table" w:semiHidden="1" w:unhideWhenUsed="1"/>
+    <w:lsdException w:name="annotation subject" w:semiHidden="1" w:unhideWhenUsed="1"/>
+    <w:lsdException w:name="No List" w:semiHidden="1" w:unhideWhenUsed="1"/>
+    <w:lsdException w:name="Outline List 1" w:semiHidden="1" w:unhideWhenUsed="1"/>
+    <w:lsdException w:name="Outline List 2" w:semiHidden="1" w:unhideWhenUsed="1"/>
+    <w:lsdException w:name="Outline List 3" w:semiHidden="1" w:unhideWhenUsed="1"/>
+    <w:lsdException w:name="Table Simple 1" w:semiHidden="1" w:unhideWhenUsed="1"/>
+    <w:lsdException w:name="Table Simple 2" w:semiHidden="1" w:unhideWhenUsed="1"/>
+    <w:lsdException w:name="Table Simple 3" w:semiHidden="1" w:unhideWhenUsed="1"/>
+    <w:lsdException w:name="Table Classic 1" w:semiHidden="1" w:unhideWhenUsed="1"/>
+    <w:lsdException w:name="Table Classic 2" w:semiHidden="1" w:unhideWhenUsed="1"/>
+    <w:lsdException w:name="Table Classic 3" w:semiHidden="1" w:unhideWhenUsed="1"/>
+    <w:lsdException w:name="Table Classic 4" w:semiHidden="1" w:unhideWhenUsed="1"/>
+    <w:lsdException w:name="Table Colorful 1" w:semiHidden="1" w:unhideWhenUsed="1"/>
+    <w:lsdException w:name="Table Colorful 2" w:semiHidden="1" w:unhideWhenUsed="1"/>
+    <w:lsdException w:name="Table Colorful 3" w:semiHidden="1" w:unhideWhenUsed="1"/>
+    <w:lsdException w:name="Table Columns 1" w:semiHidden="1" w:unhideWhenUsed="1"/>
+    <w:lsdException w:name="Table Columns 2" w:semiHidden="1" w:unhideWhenUsed="1"/>
+    <w:lsdException w:name="Table Columns 3" w:semiHidden="1" w:unhideWhenUsed="1"/>
+    <w:lsdException w:name="Table Columns 4" w:semiHidden="1" w:unhideWhenUsed="1"/>
+    <w:lsdException w:name="Table Columns 5" w:semiHidden="1" w:unhideWhenUsed="1"/>
+    <w:lsdException w:name="Table Grid 1" w:semiHidden="1" w:unhideWhenUsed="1"/>
+    <w:lsdException w:name="Table Grid 2" w:semiHidden="1" w:unhideWhenUsed="1"/>
+    <w:lsdException w:name="Table Grid 3" w:semiHidden="1" w:unhideWhenUsed="1"/>
+    <w:lsdException w:name="Table Grid 4" w:semiHidden="1" w:unhideWhenUsed="1"/>
+    <w:lsdException w:name="Table Grid 5" w:semiHidden="1" w:unhideWhenUsed="1"/>
+    <w:lsdException w:name="Table Grid 6" w:semiHidden="1" w:unhideWhenUsed="1"/>
+    <w:lsdException w:name="Table Grid 7" w:semiHidden="1" w:unhideWhenUsed="1"/>
+    <w:lsdException w:name="Table Grid 8" w:semiHidden="1" w:unhideWhenUsed="1"/>
+    <w:lsdException w:name="Table List 1" w:semiHidden="1" w:unhideWhenUsed="1"/>
+    <w:lsdException w:name="Table List 2" w:semiHidden="1" w:unhideWhenUsed="1"/>
+    <w:lsdException w:name="Table List 3" w:semiHidden="1" w:unhideWhenUsed="1"/>
+    <w:lsdException w:name="Table List 4" w:semiHidden="1" w:unhideWhenUsed="1"/>
+    <w:lsdException w:name="Table List 5" w:semiHidden="1" w:unhideWhenUsed="1"/>
+    <w:lsdException w:name="Table List 6" w:semiHidden="1" w:unhideWhenUsed="1"/>
+    <w:lsdException w:name="Table List 7" w:semiHidden="1" w:unhideWhenUsed="1"/>
+    <w:lsdException w:name="Table List 8" w:semiHidden="1" w:unhideWhenUsed="1"/>
+    <w:lsdException w:name="Table 3D effects 1" w:semiHidden="1" w:unhideWhenUsed="1"/>
+    <w:lsdException w:name="Table 3D effects 2" w:semiHidden="1" w:unhideWhenUsed="1"/>
+    <w:lsdException w:name="Table 3D effects 3" w:semiHidden="1" w:unhideWhenUsed="1"/>
+    <w:lsdException w:name="Table Contemporary" w:semiHidden="1" w:unhideWhenUsed="1"/>
+    <w:lsdException w:name="Table Elegant" w:semiHidden="1" w:unhideWhenUsed="1"/>
+    <w:lsdException w:name="Table Professional" w:semiHidden="1" w:unhideWhenUsed="1"/>
+    <w:lsdException w:name="Table Subtle 1" w:semiHidden="1" w:unhideWhenUsed="1"/>
+    <w:lsdException w:name="Table Subtle 2" w:semiHidden="1" w:unhideWhenUsed="1"/>
+    <w:lsdException w:name="Table Web 1" w:semiHidden="1" w:unhideWhenUsed="1"/>
+    <w:lsdException w:name="Table Web 2" w:semiHidden="1" w:unhideWhenUsed="1"/>
+    <w:lsdException w:name="Table Web 3" w:semiHidden="1" w:unhideWhenUsed="1"/>
+    <w:lsdException w:name="Balloon Text" w:semiHidden="1" w:unhideWhenUsed="1"/>
+    <w:lsdException w:name="Table Grid" w:semiHidden="1" w:uiPriority="39" w:unhideWhenUsed="1"/>
+    <w:lsdException w:name="Table Theme" w:semiHidden="1" w:unhideWhenUsed="1"/>
+    <w:lsdException w:name="Placeholder Text" w:semiHidden="1"/>
+    <w:lsdException w:name="No Spacing" w:uiPriority="1" w:qFormat="1"/>
+    <w:lsdException w:name="Light Shading" w:uiPriority="60"/>
+    <w:lsdException w:name="Light List" w:uiPriority="61"/>
+    <w:lsdException w:name="Light Grid" w:uiPriority="62"/>
+    <w:lsdException w:name="Medium Shading 1" w:uiPriority="63"/>
+    <w:lsdException w:name="Medium Shading 2" w:uiPriority="64"/>
+    <w:lsdException w:name="Medium List 1" w:uiPriority="65"/>
+    <w:lsdException w:name="Medium List 2" w:uiPriority="66"/>
+    <w:lsdException w:name="Medium Grid 1" w:uiPriority="67"/>
+    <w:lsdException w:name="Medium Grid 2" w:uiPriority="68"/>
+    <w:lsdException w:name="Medium Grid 3" w:uiPriority="69"/>
+    <w:lsdException w:name="Dark List" w:uiPriority="70"/>
+    <w:lsdException w:name="Colorful Shading" w:uiPriority="71"/>
+    <w:lsdException w:name="Colorful List" w:uiPriority="72"/>
+    <w:lsdException w:name="Colorful Grid" w:uiPriority="73"/>
+    <w:lsdException w:name="Light Shading Accent 1" w:uiPriority="60"/>
+    <w:lsdException w:name="Light List Accent 1" w:uiPriority="61"/>
+    <w:lsdException w:name="Light Grid Accent 1" w:uiPriority="62"/>
+    <w:lsdException w:name="Medium Shading 1 Accent 1" w:uiPriority="63"/>
+    <w:lsdException w:name="Medium Shading 2 Accent 1" w:uiPriority="64"/>
+    <w:lsdException w:name="Medium List 1 Accent 1" w:uiPriority="65"/>
+    <w:lsdException w:name="Revision" w:semiHidden="1"/>
+    <w:lsdException w:name="List Paragraph" w:uiPriority="34" w:qFormat="1"/>
+    <w:lsdException w:name="Quote" w:uiPriority="29" w:qFormat="1"/>
+    <w:lsdException w:name="Intense Quote" w:uiPriority="30" w:qFormat="1"/>
+    <w:lsdException w:name="Medium List 2 Accent 1" w:uiPriority="66"/>
+    <w:lsdException w:name="Medium Grid 1 Accent 1" w:uiPriority="67"/>
+    <w:lsdException w:name="Medium Grid 2 Accent 1" w:uiPriority="68"/>
+    <w:lsdException w:name="Medium Grid 3 Accent 1" w:uiPriority="69"/>
+    <w:lsdException w:name="Dark List Accent 1" w:uiPriority="70"/>
+    <w:lsdException w:name="Colorful Shading Accent 1" w:uiPriority="71"/>
+    <w:lsdException w:name="Colorful List Accent 1" w:uiPriority="72"/>
+    <w:lsdException w:name="Colorful Grid Accent 1" w:uiPriority="73"/>
+    <w:lsdException w:name="Light Shading Accent 2" w:uiPriority="60"/>
+    <w:lsdException w:name="Light List Accent 2" w:uiPriority="61"/>
+    <w:lsdException w:name="Light Grid Accent 2" w:uiPriority="62"/>
+    <w:lsdException w:name="Medium Shading 1 Accent 2" w:uiPriority="63"/>
+    <w:lsdException w:name="Medium Shading 2 Accent 2" w:uiPriority="64"/>
+    <w:lsdException w:name="Medium List 1 Accent 2" w:uiPriority="65"/>
+    <w:lsdException w:name="Medium List 2 Accent 2" w:uiPriority="66"/>
+    <w:lsdException w:name="Medium Grid 1 Accent 2" w:uiPriority="67"/>
+    <w:lsdException w:name="Medium Grid 2 Accent 2" w:uiPriority="68"/>
+    <w:lsdException w:name="Medium Grid 3 Accent 2" w:uiPriority="69"/>
+    <w:lsdException w:name="Dark List Accent 2" w:uiPriority="70"/>
+    <w:lsdException w:name="Colorful Shading Accent 2" w:uiPriority="71"/>
+    <w:lsdException w:name="Colorful List Accent 2" w:uiPriority="72"/>
+    <w:lsdException w:name="Colorful Grid Accent 2" w:uiPriority="73"/>
+    <w:lsdException w:name="Light Shading Accent 3" w:uiPriority="60"/>
+    <w:lsdException w:name="Light List Accent 3" w:uiPriority="61"/>
+    <w:lsdException w:name="Light Grid Accent 3" w:uiPriority="62"/>
+    <w:lsdException w:name="Medium Shading 1 Accent 3" w:uiPriority="63"/>
+    <w:lsdException w:name="Medium Shading 2 Accent 3" w:uiPriority="64"/>
+    <w:lsdException w:name="Medium List 1 Accent 3" w:uiPriority="65"/>
+    <w:lsdException w:name="Medium List 2 Accent 3" w:uiPriority="66"/>
+    <w:lsdException w:name="Medium Grid 1 Accent 3" w:uiPriority="67"/>
+    <w:lsdException w:name="Medium Grid 2 Accent 3" w:uiPriority="68"/>
+    <w:lsdException w:name="Medium Grid 3 Accent 3" w:uiPriority="69"/>
+    <w:lsdException w:name="Dark List Accent 3" w:uiPriority="70"/>
+    <w:lsdException w:name="Colorful Shading Accent 3" w:uiPriority="71"/>
+    <w:lsdException w:name="Colorful List Accent 3" w:uiPriority="72"/>
+    <w:lsdException w:name="Colorful Grid Accent 3" w:uiPriority="73"/>
+    <w:lsdException w:name="Light Shading Accent 4" w:uiPriority="60"/>
+    <w:lsdException w:name="Light List Accent 4" w:uiPriority="61"/>
+    <w:lsdException w:name="Light Grid Accent 4" w:uiPriority="62"/>
+    <w:lsdException w:name="Medium Shading 1 Accent 4" w:uiPriority="63"/>
+    <w:lsdException w:name="Medium Shading 2 Accent 4" w:uiPriority="64"/>
+    <w:lsdException w:name="Medium List 1 Accent 4" w:uiPriority="65"/>
+    <w:lsdException w:name="Medium List 2 Accent 4" w:uiPriority="66"/>
+    <w:lsdException w:name="Medium Grid 1 Accent 4" w:uiPriority="67"/>
+    <w:lsdException w:name="Medium Grid 2 Accent 4" w:uiPriority="68"/>
+    <w:lsdException w:name="Medium Grid 3 Accent 4" w:uiPriority="69"/>
+    <w:lsdException w:name="Dark List Accent 4" w:uiPriority="70"/>
+    <w:lsdException w:name="Colorful Shading Accent 4" w:uiPriority="71"/>
+    <w:lsdException w:name="Colorful List Accent 4" w:uiPriority="72"/>
+    <w:lsdException w:name="Colorful Grid Accent 4" w:uiPriority="73"/>
+    <w:lsdException w:name="Light Shading Accent 5" w:uiPriority="60"/>
+    <w:lsdException w:name="Light List Accent 5" w:uiPriority="61"/>
+    <w:lsdException w:name="Light Grid Accent 5" w:uiPriority="62"/>
+    <w:lsdException w:name="Medium Shading 1 Accent 5" w:uiPriority="63"/>
+    <w:lsdException w:name="Medium Shading 2 Accent 5" w:uiPriority="64"/>
+    <w:lsdException w:name="Medium List 1 Accent 5" w:uiPriority="65"/>
+    <w:lsdException w:name="Medium List 2 Accent 5" w:uiPriority="66"/>
+    <w:lsdException w:name="Medium Grid 1 Accent 5" w:uiPriority="67"/>
+    <w:lsdException w:name="Medium Grid 2 Accent 5" w:uiPriority="68"/>
+    <w:lsdException w:name="Medium Grid 3 Accent 5" w:uiPriority="69"/>
+    <w:lsdException w:name="Dark List Accent 5" w:uiPriority="70"/>
+    <w:lsdException w:name="Colorful Shading Accent 5" w:uiPriority="71"/>
+    <w:lsdException w:name="Colorful List Accent 5" w:uiPriority="72"/>
+    <w:lsdException w:name="Colorful Grid Accent 5" w:uiPriority="73"/>
+    <w:lsdException w:name="Light Shading Accent 6" w:uiPriority="60"/>
+    <w:lsdException w:name="Light List Accent 6" w:uiPriority="61"/>
+    <w:lsdException w:name="Light Grid Accent 6" w:uiPriority="62"/>
+    <w:lsdException w:name="Medium Shading 1 Accent 6" w:uiPriority="63"/>
+    <w:lsdException w:name="Medium Shading 2 Accent 6" w:uiPriority="64"/>
+    <w:lsdException w:name="Medium List 1 Accent 6" w:uiPriority="65"/>
+    <w:lsdException w:name="Medium List 2 Accent 6" w:uiPriority="66"/>
+    <w:lsdException w:name="Medium Grid 1 Accent 6" w:uiPriority="67"/>
+    <w:lsdException w:name="Medium Grid 2 Accent 6" w:uiPriority="68"/>
+    <w:lsdException w:name="Medium Grid 3 Accent 6" w:uiPriority="69"/>
+    <w:lsdException w:name="Dark List Accent 6" w:uiPriority="70"/>
+    <w:lsdException w:name="Colorful Shading Accent 6" w:uiPriority="71"/>
+    <w:lsdException w:name="Colorful List Accent 6" w:uiPriority="72"/>
+    <w:lsdException w:name="Colorful Grid Accent 6" w:uiPriority="73"/>
+    <w:lsdException w:name="Subtle Emphasis" w:uiPriority="19" w:qFormat="1"/>
+    <w:lsdException w:name="Intense Emphasis" w:uiPriority="21" w:qFormat="1"/>
+    <w:lsdException w:name="Subtle Reference" w:uiPriority="31" w:qFormat="1"/>
+    <w:lsdException w:name="Intense Reference" w:uiPriority="32" w:qFormat="1"/>
+    <w:lsdException w:name="Book Title" w:uiPriority="33" w:qFormat="1"/>
+    <w:lsdException w:name="Bibliography" w:semiHidden="1" w:uiPriority="37" w:unhideWhenUsed="1"/>
+    <w:lsdException w:name="TOC Heading" w:semiHidden="1" w:uiPriority="39" w:unhideWhenUsed="1" w:qFormat="1"/>
+    <w:lsdException w:name="Plain Table 1" w:uiPriority="41"/>
+    <w:lsdException w:name="Plain Table 2" w:uiPriority="42"/>
+    <w:lsdException w:name="Plain Table 3" w:uiPriority="43"/>
+    <w:lsdException w:name="Plain Table 4" w:uiPriority="44"/>
+    <w:lsdException w:name="Plain Table 5" w:uiPriority="45"/>
+    <w:lsdException w:name="Grid Table Light" w:uiPriority="40"/>
+    <w:lsdException w:name="Grid Table 1 Light" w:uiPriority="46"/>
+    <w:lsdException w:name="Grid Table 2" w:uiPriority="47"/>
+    <w:lsdException w:name="Grid Table 3" w:uiPriority="48"/>
+    <w:lsdException w:name="Grid Table 4" w:uiPriority="49"/>
+    <w:lsdException w:name="Grid Table 5 Dark" w:uiPriority="50"/>
+    <w:lsdException w:name="Grid Table 6 Colorful" w:uiPriority="51"/>
+    <w:lsdException w:name="Grid Table 7 Colorful" w:uiPriority="52"/>
+    <w:lsdException w:name="Grid Table 1 Light Accent 1" w:uiPriority="46"/>
+    <w:lsdException w:name="Grid Table 2 Accent 1" w:uiPriority="47"/>
+    <w:lsdException w:name="Grid Table 3 Accent 1" w:uiPriority="48"/>
+    <w:lsdException w:name="Grid Table 4 Accent 1" w:uiPriority="49"/>
+    <w:lsdException w:name="Grid Table 5 Dark Accent 1" w:uiPriority="50"/>
+    <w:lsdException w:name="Grid Table 6 Colorful Accent 1" w:uiPriority="51"/>
+    <w:lsdException w:name="Grid Table 7 Colorful Accent 1" w:uiPriority="52"/>
+    <w:lsdException w:name="Grid Table 1 Light Accent 2" w:uiPriority="46"/>
+    <w:lsdException w:name="Grid Table 2 Accent 2" w:uiPriority="47"/>
+    <w:lsdException w:name="Grid Table 3 Accent 2" w:uiPriority="48"/>
+    <w:lsdException w:name="Grid Table 4 Accent 2" w:uiPriority="49"/>
+    <w:lsdException w:name="Grid Table 5 Dark Accent 2" w:uiPriority="50"/>
+    <w:lsdException w:name="Grid Table 6 Colorful Accent 2" w:uiPriority="51"/>
+    <w:lsdException w:name="Grid Table 7 Colorful Accent 2" w:uiPriority="52"/>
+    <w:lsdException w:name="Grid Table 1 Light Accent 3" w:uiPriority="46"/>
+    <w:lsdException w:name="Grid Table 2 Accent 3" w:uiPriority="47"/>
+    <w:lsdException w:name="Grid Table 3 Accent 3" w:uiPriority="48"/>
+    <w:lsdException w:name="Grid Table 4 Accent 3" w:uiPriority="49"/>
+    <w:lsdException w:name="Grid Table 5 Dark Accent 3" w:uiPriority="50"/>
+    <w:lsdException w:name="Grid Table 6 Colorful Accent 3" w:uiPriority="51"/>
+    <w:lsdException w:name="Grid Table 7 Colorful Accent 3" w:uiPriority="52"/>
+    <w:lsdException w:name="Grid Table 1 Light Accent 4" w:uiPriority="46"/>
+    <w:lsdException w:name="Grid Table 2 Accent 4" w:uiPriority="47"/>
+    <w:lsdException w:name="Grid Table 3 Accent 4" w:uiPriority="48"/>
+    <w:lsdException w:name="Grid Table 4 Accent 4" w:uiPriority="49"/>
+    <w:lsdException w:name="Grid Table 5 Dark Accent 4" w:uiPriority="50"/>
+    <w:lsdException w:name="Grid Table 6 Colorful Accent 4" w:uiPriority="51"/>
+    <w:lsdException w:name="Grid Table 7 Colorful Accent 4" w:uiPriority="52"/>
+    <w:lsdException w:name="Grid Table 1 Light Accent 5" w:uiPriority="46"/>
+    <w:lsdException w:name="Grid Table 2 Accent 5" w:uiPriority="47"/>
+    <w:lsdException w:name="Grid Table 3 Accent 5" w:uiPriority="48"/>
+    <w:lsdException w:name="Grid Table 4 Accent 5" w:uiPriority="49"/>
+    <w:lsdException w:name="Grid Table 5 Dark Accent 5" w:uiPriority="50"/>
+    <w:lsdException w:name="Grid Table 6 Colorful Accent 5" w:uiPriority="51"/>
+    <w:lsdException w:name="Grid Table 7 Colorful Accent 5" w:uiPriority="52"/>
+    <w:lsdException w:name="Grid Table 1 Light Accent 6" w:uiPriority="46"/>
+    <w:lsdException w:name="Grid Table 2 Accent 6" w:uiPriority="47"/>
+    <w:lsdException w:name="Grid Table 3 Accent 6" w:uiPriority="48"/>
+    <w:lsdException w:name="Grid Table 4 Accent 6" w:uiPriority="49"/>
+    <w:lsdException w:name="Grid Table 5 Dark Accent 6" w:uiPriority="50"/>
+    <w:lsdException w:name="Grid Table 6 Colorful Accent 6" w:uiPriority="51"/>
+    <w:lsdException w:name="Grid Table 7 Colorful Accent 6" w:uiPriority="52"/>
+    <w:lsdException w:name="List Table 1 Light" w:uiPriority="46"/>
+    <w:lsdException w:name="List Table 2" w:uiPriority="47"/>
+    <w:lsdException w:name="List Table 3" w:uiPriority="48"/>
+    <w:lsdException w:name="List Table 4" w:uiPriority="49"/>
+    <w:lsdException w:name="List Table 5 Dark" w:uiPriority="50"/>
+    <w:lsdException w:name="List Table 6 Colorful" w:uiPriority="51"/>
+    <w:lsdException w:name="List Table 7 Colorful" w:uiPriority="52"/>
+    <w:lsdException w:name="List Table 1 Light Accent 1" w:uiPriority="46"/>
+    <w:lsdException w:name="List Table 2 Accent 1" w:uiPriority="47"/>
+    <w:lsdException w:name="List Table 3 Accent 1" w:uiPriority="48"/>
+    <w:lsdException w:name="List Table 4 Accent 1" w:uiPriority="49"/>
+    <w:lsdException w:name="List Table 5 Dark Accent 1" w:uiPriority="50"/>
+    <w:lsdException w:name="List Table 6 Colorful Accent 1" w:uiPriority="51"/>
+    <w:lsdException w:name="List Table 7 Colorful Accent 1" w:uiPriority="52"/>
+    <w:lsdException w:name="List Table 1 Light Accent 2" w:uiPriority="46"/>
+    <w:lsdException w:name="List Table 2 Accent 2" w:uiPriority="47"/>
+    <w:lsdException w:name="List Table 3 Accent 2" w:uiPriority="48"/>
+    <w:lsdException w:name="List Table 4 Accent 2" w:uiPriority="49"/>
+    <w:lsdException w:name="List Table 5 Dark Accent 2" w:uiPriority="50"/>
+    <w:lsdException w:name="List Table 6 Colorful Accent 2" w:uiPriority="51"/>
+    <w:lsdException w:name="List Table 7 Colorful Accent 2" w:uiPriority="52"/>
+    <w:lsdException w:name="List Table 1 Light Accent 3" w:uiPriority="46"/>
+    <w:lsdException w:name="List Table 2 Accent 3" w:uiPriority="47"/>
+    <w:lsdException w:name="List Table 3 Accent 3" w:uiPriority="48"/>
+    <w:lsdException w:name="List Table 4 Accent 3" w:uiPriority="49"/>
+    <w:lsdException w:name="List Table 5 Dark Accent 3" w:uiPriority="50"/>
+    <w:lsdException w:name="List Table 6 Colorful Accent 3" w:uiPriority="51"/>
+    <w:lsdException w:name="List Table 7 Colorful Accent 3" w:uiPriority="52"/>
+    <w:lsdException w:name="List Table 1 Light Accent 4" w:uiPriority="46"/>
+    <w:lsdException w:name="List Table 2 Accent 4" w:uiPriority="47"/>
+    <w:lsdException w:name="List Table 3 Accent 4" w:uiPriority="48"/>
+    <w:lsdException w:name="List Table 4 Accent 4" w:uiPriority="49"/>
+    <w:lsdException w:name="List Table 5 Dark Accent 4" w:uiPriority="50"/>
+    <w:lsdException w:name="List Table 6 Colorful Accent 4" w:uiPriority="51"/>
+    <w:lsdException w:name="List Table 7 Colorful Accent 4" w:uiPriority="52"/>
+    <w:lsdException w:name="List Table 1 Light Accent 5" w:uiPriority="46"/>
+    <w:lsdException w:name="List Table 2 Accent 5" w:uiPriority="47"/>
+    <w:lsdException w:name="List Table 3 Accent 5" w:uiPriority="48"/>
+    <w:lsdException w:name="List Table 4 Accent 5" w:uiPriority="49"/>
+    <w:lsdException w:name="List Table 5 Dark Accent 5" w:uiPriority="50"/>
+    <w:lsdException w:name="List Table 6 Colorful Accent 5" w:uiPriority="51"/>
+    <w:lsdException w:name="List Table 7 Colorful Accent 5" w:uiPriority="52"/>
+    <w:lsdException w:name="List Table 1 Light Accent 6" w:uiPriority="46"/>
+    <w:lsdException w:name="List Table 2 Accent 6" w:uiPriority="47"/>
+    <w:lsdException w:name="List Table 3 Accent 6" w:uiPriority="48"/>
+    <w:lsdException w:name="List Table 4 Accent 6" w:uiPriority="49"/>
+    <w:lsdException w:name="List Table 5 Dark Accent 6" w:uiPriority="50"/>
+    <w:lsdException w:name="List Table 6 Colorful Accent 6" w:uiPriority="51"/>
+    <w:lsdException w:name="List Table 7 Colorful Accent 6" w:uiPriority="52"/>
+    <w:lsdException w:name="Mention" w:semiHidden="1" w:unhideWhenUsed="1"/>
+    <w:lsdException w:name="Smart Hyperlink" w:semiHidden="1" w:unhideWhenUsed="1"/>
+    <w:lsdException w:name="Hashtag" w:semiHidden="1" w:unhideWhenUsed="1"/>
+    <w:lsdException w:name="Unresolved Mention" w:semiHidden="1" w:unhideWhenUsed="1"/>
+    <w:lsdException w:name="Smart Link" w:semiHidden="1" w:unhideWhenUsed="1"/>
   </w:latentStyles>
   <w:style w:type="paragraph" w:default="1" w:styleId="Normal">
     <w:name w:val="Normal"/>
@@ -8908,578 +8954,7 @@
   <w:style w:type="character" w:default="1" w:styleId="Fontepargpadro">
     <w:name w:val="Default Paragraph Font"/>
     <w:uiPriority w:val="1"/>
-    <w:unhideWhenUsed/>
-  </w:style>
-  <w:style w:type="table" w:default="1" w:styleId="Tabelanormal">
-    <w:name w:val="Normal Table"/>
-    <w:uiPriority w:val="99"/>
     <w:semiHidden/>
-    <w:unhideWhenUsed/>
-    <w:tblPr>
-      <w:tblInd w:w="0" w:type="dxa"/>
-      <w:tblCellMar>
-        <w:top w:w="0" w:type="dxa"/>
-        <w:left w:w="108" w:type="dxa"/>
-        <w:bottom w:w="0" w:type="dxa"/>
-        <w:right w:w="108" w:type="dxa"/>
-      </w:tblCellMar>
-    </w:tblPr>
-  </w:style>
-  <w:style w:type="numbering" w:default="1" w:styleId="Semlista">
-    <w:name w:val="No List"/>
-    <w:uiPriority w:val="99"/>
-    <w:semiHidden/>
-    <w:unhideWhenUsed/>
-  </w:style>
-  <w:style w:type="paragraph" w:styleId="Textodebalo">
-    <w:name w:val="Balloon Text"/>
-    <w:basedOn w:val="Normal"/>
-    <w:link w:val="TextodebaloChar"/>
-    <w:uiPriority w:val="99"/>
-    <w:semiHidden/>
-    <w:unhideWhenUsed/>
-    <w:rsid w:val="00FC421F"/>
-    <w:pPr>
-      <w:spacing w:after="0" w:line="240" w:lineRule="auto"/>
-    </w:pPr>
-    <w:rPr>
-      <w:rFonts w:ascii="Tahoma" w:hAnsi="Tahoma" w:cs="Tahoma"/>
-      <w:sz w:val="16"/>
-      <w:szCs w:val="16"/>
-    </w:rPr>
-  </w:style>
-  <w:style w:type="character" w:customStyle="1" w:styleId="TextodebaloChar">
-    <w:name w:val="Texto de balão Char"/>
-    <w:basedOn w:val="Fontepargpadro"/>
-    <w:link w:val="Textodebalo"/>
-    <w:uiPriority w:val="99"/>
-    <w:semiHidden/>
-    <w:rsid w:val="00FC421F"/>
-    <w:rPr>
-      <w:rFonts w:ascii="Tahoma" w:hAnsi="Tahoma" w:cs="Tahoma"/>
-      <w:sz w:val="16"/>
-      <w:szCs w:val="16"/>
-    </w:rPr>
-  </w:style>
-  <w:style w:type="paragraph" w:styleId="PargrafodaLista">
-    <w:name w:val="List Paragraph"/>
-    <w:basedOn w:val="Normal"/>
-    <w:uiPriority w:val="34"/>
-    <w:qFormat/>
-    <w:rsid w:val="00AC4219"/>
-    <w:pPr>
-      <w:ind w:left="720"/>
-      <w:contextualSpacing/>
-    </w:pPr>
-  </w:style>
-  <w:style w:type="paragraph" w:styleId="Cabealho">
-    <w:name w:val="header"/>
-    <w:basedOn w:val="Normal"/>
-    <w:link w:val="CabealhoChar"/>
-    <w:uiPriority w:val="99"/>
-    <w:unhideWhenUsed/>
-    <w:rsid w:val="00357027"/>
-    <w:pPr>
-      <w:tabs>
-        <w:tab w:val="center" w:pos="4252"/>
-        <w:tab w:val="right" w:pos="8504"/>
-      </w:tabs>
-      <w:spacing w:after="0" w:line="240" w:lineRule="auto"/>
-    </w:pPr>
-  </w:style>
-  <w:style w:type="character" w:customStyle="1" w:styleId="CabealhoChar">
-    <w:name w:val="Cabeçalho Char"/>
-    <w:basedOn w:val="Fontepargpadro"/>
-    <w:link w:val="Cabealho"/>
-    <w:uiPriority w:val="99"/>
-    <w:rsid w:val="00357027"/>
-  </w:style>
-  <w:style w:type="paragraph" w:styleId="Rodap">
-    <w:name w:val="footer"/>
-    <w:basedOn w:val="Normal"/>
-    <w:link w:val="RodapChar"/>
-    <w:uiPriority w:val="99"/>
-    <w:unhideWhenUsed/>
-    <w:rsid w:val="00357027"/>
-    <w:pPr>
-      <w:tabs>
-        <w:tab w:val="center" w:pos="4252"/>
-        <w:tab w:val="right" w:pos="8504"/>
-      </w:tabs>
-      <w:spacing w:after="0" w:line="240" w:lineRule="auto"/>
-    </w:pPr>
-  </w:style>
-  <w:style w:type="character" w:customStyle="1" w:styleId="RodapChar">
-    <w:name w:val="Rodapé Char"/>
-    <w:basedOn w:val="Fontepargpadro"/>
-    <w:link w:val="Rodap"/>
-    <w:uiPriority w:val="99"/>
-    <w:rsid w:val="00357027"/>
-  </w:style>
-  <w:style w:type="paragraph" w:styleId="Textodenotadefim">
-    <w:name w:val="endnote text"/>
-    <w:basedOn w:val="Normal"/>
-    <w:link w:val="TextodenotadefimChar"/>
-    <w:uiPriority w:val="99"/>
-    <w:semiHidden/>
-    <w:unhideWhenUsed/>
-    <w:rsid w:val="00357027"/>
-    <w:pPr>
-      <w:spacing w:after="0" w:line="240" w:lineRule="auto"/>
-    </w:pPr>
-    <w:rPr>
-      <w:sz w:val="20"/>
-      <w:szCs w:val="20"/>
-    </w:rPr>
-  </w:style>
-  <w:style w:type="character" w:customStyle="1" w:styleId="TextodenotadefimChar">
-    <w:name w:val="Texto de nota de fim Char"/>
-    <w:basedOn w:val="Fontepargpadro"/>
-    <w:link w:val="Textodenotadefim"/>
-    <w:uiPriority w:val="99"/>
-    <w:semiHidden/>
-    <w:rsid w:val="00357027"/>
-    <w:rPr>
-      <w:sz w:val="20"/>
-      <w:szCs w:val="20"/>
-    </w:rPr>
-  </w:style>
-  <w:style w:type="character" w:styleId="Refdenotadefim">
-    <w:name w:val="endnote reference"/>
-    <w:basedOn w:val="Fontepargpadro"/>
-    <w:uiPriority w:val="99"/>
-    <w:semiHidden/>
-    <w:unhideWhenUsed/>
-    <w:rsid w:val="00357027"/>
-    <w:rPr>
-      <w:vertAlign w:val="superscript"/>
-    </w:rPr>
-  </w:style>
-  <w:style w:type="paragraph" w:styleId="Textodenotaderodap">
-    <w:name w:val="footnote text"/>
-    <w:basedOn w:val="Normal"/>
-    <w:link w:val="TextodenotaderodapChar"/>
-    <w:uiPriority w:val="99"/>
-    <w:semiHidden/>
-    <w:unhideWhenUsed/>
-    <w:rsid w:val="00357027"/>
-    <w:pPr>
-      <w:spacing w:after="0" w:line="240" w:lineRule="auto"/>
-    </w:pPr>
-    <w:rPr>
-      <w:sz w:val="20"/>
-      <w:szCs w:val="20"/>
-    </w:rPr>
-  </w:style>
-  <w:style w:type="character" w:customStyle="1" w:styleId="TextodenotaderodapChar">
-    <w:name w:val="Texto de nota de rodapé Char"/>
-    <w:basedOn w:val="Fontepargpadro"/>
-    <w:link w:val="Textodenotaderodap"/>
-    <w:uiPriority w:val="99"/>
-    <w:semiHidden/>
-    <w:rsid w:val="00357027"/>
-    <w:rPr>
-      <w:sz w:val="20"/>
-      <w:szCs w:val="20"/>
-    </w:rPr>
-  </w:style>
-  <w:style w:type="character" w:styleId="Refdenotaderodap">
-    <w:name w:val="footnote reference"/>
-    <w:basedOn w:val="Fontepargpadro"/>
-    <w:uiPriority w:val="99"/>
-    <w:semiHidden/>
-    <w:unhideWhenUsed/>
-    <w:rsid w:val="00357027"/>
-    <w:rPr>
-      <w:vertAlign w:val="superscript"/>
-    </w:rPr>
-  </w:style>
-  <w:style w:type="table" w:styleId="Tabelacomgrade">
-    <w:name w:val="Table Grid"/>
-    <w:basedOn w:val="Tabelanormal"/>
-    <w:uiPriority w:val="39"/>
-    <w:rsid w:val="00B84941"/>
-    <w:pPr>
-      <w:spacing w:after="0" w:line="240" w:lineRule="auto"/>
-    </w:pPr>
-    <w:tblPr>
-      <w:tblBorders>
-        <w:top w:val="single" w:sz="4" w:space="0" w:color="auto"/>
-        <w:left w:val="single" w:sz="4" w:space="0" w:color="auto"/>
-        <w:bottom w:val="single" w:sz="4" w:space="0" w:color="auto"/>
-        <w:right w:val="single" w:sz="4" w:space="0" w:color="auto"/>
-        <w:insideH w:val="single" w:sz="4" w:space="0" w:color="auto"/>
-        <w:insideV w:val="single" w:sz="4" w:space="0" w:color="auto"/>
-      </w:tblBorders>
-    </w:tblPr>
-  </w:style>
-  <w:style w:type="character" w:customStyle="1" w:styleId="Ttulo1Char">
-    <w:name w:val="Título 1 Char"/>
-    <w:basedOn w:val="Fontepargpadro"/>
-    <w:link w:val="Ttulo1"/>
-    <w:uiPriority w:val="9"/>
-    <w:rsid w:val="00294C1B"/>
-    <w:rPr>
-      <w:rFonts w:ascii="Times New Roman" w:eastAsia="Times New Roman" w:hAnsi="Times New Roman" w:cs="Times New Roman"/>
-      <w:b/>
-      <w:bCs/>
-      <w:kern w:val="36"/>
-      <w:sz w:val="48"/>
-      <w:szCs w:val="48"/>
-      <w:lang w:eastAsia="pt-BR"/>
-    </w:rPr>
-  </w:style>
-  <w:style w:type="character" w:customStyle="1" w:styleId="Ttulo2Char">
-    <w:name w:val="Título 2 Char"/>
-    <w:basedOn w:val="Fontepargpadro"/>
-    <w:link w:val="Ttulo2"/>
-    <w:uiPriority w:val="9"/>
-    <w:rsid w:val="00EB5A32"/>
-    <w:rPr>
-      <w:rFonts w:asciiTheme="majorHAnsi" w:eastAsiaTheme="majorEastAsia" w:hAnsiTheme="majorHAnsi" w:cstheme="majorBidi"/>
-      <w:b/>
-      <w:bCs/>
-      <w:color w:val="4472C4" w:themeColor="accent1"/>
-      <w:sz w:val="26"/>
-      <w:szCs w:val="26"/>
-    </w:rPr>
-  </w:style>
-  <w:style w:type="paragraph" w:styleId="CabealhodoSumrio">
-    <w:name w:val="TOC Heading"/>
-    <w:basedOn w:val="Ttulo1"/>
-    <w:next w:val="Normal"/>
-    <w:uiPriority w:val="39"/>
-    <w:semiHidden/>
-    <w:unhideWhenUsed/>
-    <w:qFormat/>
-    <w:rsid w:val="006751B6"/>
-    <w:pPr>
-      <w:keepNext/>
-      <w:keepLines/>
-      <w:spacing w:before="480" w:beforeAutospacing="0" w:after="0" w:afterAutospacing="0" w:line="276" w:lineRule="auto"/>
-      <w:outlineLvl w:val="9"/>
-    </w:pPr>
-    <w:rPr>
-      <w:rFonts w:asciiTheme="majorHAnsi" w:eastAsiaTheme="majorEastAsia" w:hAnsiTheme="majorHAnsi" w:cstheme="majorBidi"/>
-      <w:color w:val="2F5496" w:themeColor="accent1" w:themeShade="BF"/>
-      <w:kern w:val="0"/>
-      <w:sz w:val="28"/>
-      <w:szCs w:val="28"/>
-    </w:rPr>
-  </w:style>
-  <w:style w:type="paragraph" w:styleId="Sumrio1">
-    <w:name w:val="toc 1"/>
-    <w:basedOn w:val="Normal"/>
-    <w:next w:val="Normal"/>
-    <w:autoRedefine/>
-    <w:uiPriority w:val="39"/>
-    <w:unhideWhenUsed/>
-    <w:qFormat/>
-    <w:rsid w:val="006751B6"/>
-    <w:pPr>
-      <w:spacing w:after="100"/>
-    </w:pPr>
-  </w:style>
-  <w:style w:type="paragraph" w:styleId="Sumrio2">
-    <w:name w:val="toc 2"/>
-    <w:basedOn w:val="Normal"/>
-    <w:next w:val="Normal"/>
-    <w:autoRedefine/>
-    <w:uiPriority w:val="39"/>
-    <w:unhideWhenUsed/>
-    <w:qFormat/>
-    <w:rsid w:val="006751B6"/>
-    <w:pPr>
-      <w:spacing w:after="100"/>
-      <w:ind w:left="220"/>
-    </w:pPr>
-  </w:style>
-  <w:style w:type="character" w:styleId="Hyperlink">
-    <w:name w:val="Hyperlink"/>
-    <w:basedOn w:val="Fontepargpadro"/>
-    <w:uiPriority w:val="99"/>
-    <w:unhideWhenUsed/>
-    <w:rsid w:val="006751B6"/>
-    <w:rPr>
-      <w:color w:val="0563C1" w:themeColor="hyperlink"/>
-      <w:u w:val="single"/>
-    </w:rPr>
-  </w:style>
-  <w:style w:type="paragraph" w:styleId="SemEspaamento">
-    <w:name w:val="No Spacing"/>
-    <w:uiPriority w:val="1"/>
-    <w:qFormat/>
-    <w:rsid w:val="006751B6"/>
-    <w:pPr>
-      <w:spacing w:after="0" w:line="240" w:lineRule="auto"/>
-    </w:pPr>
-  </w:style>
-  <w:style w:type="paragraph" w:styleId="Sumrio3">
-    <w:name w:val="toc 3"/>
-    <w:basedOn w:val="Normal"/>
-    <w:next w:val="Normal"/>
-    <w:autoRedefine/>
-    <w:uiPriority w:val="39"/>
-    <w:semiHidden/>
-    <w:unhideWhenUsed/>
-    <w:qFormat/>
-    <w:rsid w:val="00D466A8"/>
-    <w:pPr>
-      <w:spacing w:after="100" w:line="276" w:lineRule="auto"/>
-      <w:ind w:left="440"/>
-    </w:pPr>
-    <w:rPr>
-      <w:rFonts w:eastAsiaTheme="minorEastAsia"/>
-      <w:lang w:eastAsia="pt-BR"/>
-    </w:rPr>
-  </w:style>
-  <w:style w:type="character" w:customStyle="1" w:styleId="Ttulo3Char">
-    <w:name w:val="Título 3 Char"/>
-    <w:basedOn w:val="Fontepargpadro"/>
-    <w:link w:val="Ttulo3"/>
-    <w:uiPriority w:val="9"/>
-    <w:rsid w:val="00AC6B8B"/>
-    <w:rPr>
-      <w:rFonts w:asciiTheme="majorHAnsi" w:eastAsiaTheme="majorEastAsia" w:hAnsiTheme="majorHAnsi" w:cstheme="majorBidi"/>
-      <w:b/>
-      <w:bCs/>
-      <w:color w:val="4472C4" w:themeColor="accent1"/>
-    </w:rPr>
-  </w:style>
-</w:styles>
-</file>
-
-<file path=word/stylesWithEffects.xml><?xml version="1.0" encoding="utf-8"?>
-<w:styles xmlns:wpc="http://schemas.microsoft.com/office/word/2010/wordprocessingCanvas" xmlns:mc="http://schemas.openxmlformats.org/markup-compatibility/2006" xmlns:o="urn:schemas-microsoft-com:office:office" xmlns:r="http://schemas.openxmlformats.org/officeDocument/2006/relationships" xmlns:m="http://schemas.openxmlformats.org/officeDocument/2006/math" xmlns:v="urn:schemas-microsoft-com:vml" xmlns:wp14="http://schemas.microsoft.com/office/word/2010/wordprocessingDrawing" xmlns:wp="http://schemas.openxmlformats.org/drawingml/2006/wordprocessingDrawing" xmlns:w10="urn:schemas-microsoft-com:office:word" xmlns:w="http://schemas.openxmlformats.org/wordprocessingml/2006/main" xmlns:w14="http://schemas.microsoft.com/office/word/2010/wordml" xmlns:wpg="http://schemas.microsoft.com/office/word/2010/wordprocessingGroup" xmlns:wpi="http://schemas.microsoft.com/office/word/2010/wordprocessingInk" xmlns:wne="http://schemas.microsoft.com/office/word/2006/wordml" xmlns:wps="http://schemas.microsoft.com/office/word/2010/wordprocessingShape" mc:Ignorable="w14 wp14">
-  <w:docDefaults>
-    <w:rPrDefault>
-      <w:rPr>
-        <w:rFonts w:asciiTheme="minorHAnsi" w:eastAsiaTheme="minorHAnsi" w:hAnsiTheme="minorHAnsi" w:cstheme="minorBidi"/>
-        <w:sz w:val="22"/>
-        <w:szCs w:val="22"/>
-        <w:lang w:val="pt-BR" w:eastAsia="en-US" w:bidi="ar-SA"/>
-      </w:rPr>
-    </w:rPrDefault>
-    <w:pPrDefault>
-      <w:pPr>
-        <w:spacing w:after="160" w:line="259" w:lineRule="auto"/>
-      </w:pPr>
-    </w:pPrDefault>
-  </w:docDefaults>
-  <w:latentStyles w:defLockedState="0" w:defUIPriority="99" w:defSemiHidden="1" w:defUnhideWhenUsed="1" w:defQFormat="0" w:count="267">
-    <w:lsdException w:name="Normal" w:semiHidden="0" w:uiPriority="0" w:unhideWhenUsed="0" w:qFormat="1"/>
-    <w:lsdException w:name="heading 1" w:semiHidden="0" w:uiPriority="9" w:unhideWhenUsed="0" w:qFormat="1"/>
-    <w:lsdException w:name="heading 2" w:uiPriority="9" w:qFormat="1"/>
-    <w:lsdException w:name="heading 3" w:uiPriority="9" w:qFormat="1"/>
-    <w:lsdException w:name="heading 4" w:uiPriority="9" w:qFormat="1"/>
-    <w:lsdException w:name="heading 5" w:uiPriority="9" w:qFormat="1"/>
-    <w:lsdException w:name="heading 6" w:uiPriority="9" w:qFormat="1"/>
-    <w:lsdException w:name="heading 7" w:uiPriority="9" w:qFormat="1"/>
-    <w:lsdException w:name="heading 8" w:uiPriority="9" w:qFormat="1"/>
-    <w:lsdException w:name="heading 9" w:uiPriority="9" w:qFormat="1"/>
-    <w:lsdException w:name="toc 1" w:uiPriority="39" w:qFormat="1"/>
-    <w:lsdException w:name="toc 2" w:uiPriority="39" w:qFormat="1"/>
-    <w:lsdException w:name="toc 3" w:uiPriority="39" w:qFormat="1"/>
-    <w:lsdException w:name="toc 4" w:uiPriority="39"/>
-    <w:lsdException w:name="toc 5" w:uiPriority="39"/>
-    <w:lsdException w:name="toc 6" w:uiPriority="39"/>
-    <w:lsdException w:name="toc 7" w:uiPriority="39"/>
-    <w:lsdException w:name="toc 8" w:uiPriority="39"/>
-    <w:lsdException w:name="toc 9" w:uiPriority="39"/>
-    <w:lsdException w:name="caption" w:uiPriority="35" w:qFormat="1"/>
-    <w:lsdException w:name="Title" w:semiHidden="0" w:uiPriority="10" w:unhideWhenUsed="0" w:qFormat="1"/>
-    <w:lsdException w:name="Default Paragraph Font" w:uiPriority="1"/>
-    <w:lsdException w:name="Subtitle" w:semiHidden="0" w:uiPriority="11" w:unhideWhenUsed="0" w:qFormat="1"/>
-    <w:lsdException w:name="Strong" w:semiHidden="0" w:uiPriority="22" w:unhideWhenUsed="0" w:qFormat="1"/>
-    <w:lsdException w:name="Emphasis" w:semiHidden="0" w:uiPriority="20" w:unhideWhenUsed="0" w:qFormat="1"/>
-    <w:lsdException w:name="Table Grid" w:semiHidden="0" w:uiPriority="39" w:unhideWhenUsed="0"/>
-    <w:lsdException w:name="Placeholder Text" w:unhideWhenUsed="0"/>
-    <w:lsdException w:name="No Spacing" w:semiHidden="0" w:uiPriority="1" w:unhideWhenUsed="0" w:qFormat="1"/>
-    <w:lsdException w:name="Light Shading" w:semiHidden="0" w:uiPriority="60" w:unhideWhenUsed="0"/>
-    <w:lsdException w:name="Light List" w:semiHidden="0" w:uiPriority="61" w:unhideWhenUsed="0"/>
-    <w:lsdException w:name="Light Grid" w:semiHidden="0" w:uiPriority="62" w:unhideWhenUsed="0"/>
-    <w:lsdException w:name="Medium Shading 1" w:semiHidden="0" w:uiPriority="63" w:unhideWhenUsed="0"/>
-    <w:lsdException w:name="Medium Shading 2" w:semiHidden="0" w:uiPriority="64" w:unhideWhenUsed="0"/>
-    <w:lsdException w:name="Medium List 1" w:semiHidden="0" w:uiPriority="65" w:unhideWhenUsed="0"/>
-    <w:lsdException w:name="Medium List 2" w:semiHidden="0" w:uiPriority="66" w:unhideWhenUsed="0"/>
-    <w:lsdException w:name="Medium Grid 1" w:semiHidden="0" w:uiPriority="67" w:unhideWhenUsed="0"/>
-    <w:lsdException w:name="Medium Grid 2" w:semiHidden="0" w:uiPriority="68" w:unhideWhenUsed="0"/>
-    <w:lsdException w:name="Medium Grid 3" w:semiHidden="0" w:uiPriority="69" w:unhideWhenUsed="0"/>
-    <w:lsdException w:name="Dark List" w:semiHidden="0" w:uiPriority="70" w:unhideWhenUsed="0"/>
-    <w:lsdException w:name="Colorful Shading" w:semiHidden="0" w:uiPriority="71" w:unhideWhenUsed="0"/>
-    <w:lsdException w:name="Colorful List" w:semiHidden="0" w:uiPriority="72" w:unhideWhenUsed="0"/>
-    <w:lsdException w:name="Colorful Grid" w:semiHidden="0" w:uiPriority="73" w:unhideWhenUsed="0"/>
-    <w:lsdException w:name="Light Shading Accent 1" w:semiHidden="0" w:uiPriority="60" w:unhideWhenUsed="0"/>
-    <w:lsdException w:name="Light List Accent 1" w:semiHidden="0" w:uiPriority="61" w:unhideWhenUsed="0"/>
-    <w:lsdException w:name="Light Grid Accent 1" w:semiHidden="0" w:uiPriority="62" w:unhideWhenUsed="0"/>
-    <w:lsdException w:name="Medium Shading 1 Accent 1" w:semiHidden="0" w:uiPriority="63" w:unhideWhenUsed="0"/>
-    <w:lsdException w:name="Medium Shading 2 Accent 1" w:semiHidden="0" w:uiPriority="64" w:unhideWhenUsed="0"/>
-    <w:lsdException w:name="Medium List 1 Accent 1" w:semiHidden="0" w:uiPriority="65" w:unhideWhenUsed="0"/>
-    <w:lsdException w:name="Revision" w:unhideWhenUsed="0"/>
-    <w:lsdException w:name="List Paragraph" w:semiHidden="0" w:uiPriority="34" w:unhideWhenUsed="0" w:qFormat="1"/>
-    <w:lsdException w:name="Quote" w:semiHidden="0" w:uiPriority="29" w:unhideWhenUsed="0" w:qFormat="1"/>
-    <w:lsdException w:name="Intense Quote" w:semiHidden="0" w:uiPriority="30" w:unhideWhenUsed="0" w:qFormat="1"/>
-    <w:lsdException w:name="Medium List 2 Accent 1" w:semiHidden="0" w:uiPriority="66" w:unhideWhenUsed="0"/>
-    <w:lsdException w:name="Medium Grid 1 Accent 1" w:semiHidden="0" w:uiPriority="67" w:unhideWhenUsed="0"/>
-    <w:lsdException w:name="Medium Grid 2 Accent 1" w:semiHidden="0" w:uiPriority="68" w:unhideWhenUsed="0"/>
-    <w:lsdException w:name="Medium Grid 3 Accent 1" w:semiHidden="0" w:uiPriority="69" w:unhideWhenUsed="0"/>
-    <w:lsdException w:name="Dark List Accent 1" w:semiHidden="0" w:uiPriority="70" w:unhideWhenUsed="0"/>
-    <w:lsdException w:name="Colorful Shading Accent 1" w:semiHidden="0" w:uiPriority="71" w:unhideWhenUsed="0"/>
-    <w:lsdException w:name="Colorful List Accent 1" w:semiHidden="0" w:uiPriority="72" w:unhideWhenUsed="0"/>
-    <w:lsdException w:name="Colorful Grid Accent 1" w:semiHidden="0" w:uiPriority="73" w:unhideWhenUsed="0"/>
-    <w:lsdException w:name="Light Shading Accent 2" w:semiHidden="0" w:uiPriority="60" w:unhideWhenUsed="0"/>
-    <w:lsdException w:name="Light List Accent 2" w:semiHidden="0" w:uiPriority="61" w:unhideWhenUsed="0"/>
-    <w:lsdException w:name="Light Grid Accent 2" w:semiHidden="0" w:uiPriority="62" w:unhideWhenUsed="0"/>
-    <w:lsdException w:name="Medium Shading 1 Accent 2" w:semiHidden="0" w:uiPriority="63" w:unhideWhenUsed="0"/>
-    <w:lsdException w:name="Medium Shading 2 Accent 2" w:semiHidden="0" w:uiPriority="64" w:unhideWhenUsed="0"/>
-    <w:lsdException w:name="Medium List 1 Accent 2" w:semiHidden="0" w:uiPriority="65" w:unhideWhenUsed="0"/>
-    <w:lsdException w:name="Medium List 2 Accent 2" w:semiHidden="0" w:uiPriority="66" w:unhideWhenUsed="0"/>
-    <w:lsdException w:name="Medium Grid 1 Accent 2" w:semiHidden="0" w:uiPriority="67" w:unhideWhenUsed="0"/>
-    <w:lsdException w:name="Medium Grid 2 Accent 2" w:semiHidden="0" w:uiPriority="68" w:unhideWhenUsed="0"/>
-    <w:lsdException w:name="Medium Grid 3 Accent 2" w:semiHidden="0" w:uiPriority="69" w:unhideWhenUsed="0"/>
-    <w:lsdException w:name="Dark List Accent 2" w:semiHidden="0" w:uiPriority="70" w:unhideWhenUsed="0"/>
-    <w:lsdException w:name="Colorful Shading Accent 2" w:semiHidden="0" w:uiPriority="71" w:unhideWhenUsed="0"/>
-    <w:lsdException w:name="Colorful List Accent 2" w:semiHidden="0" w:uiPriority="72" w:unhideWhenUsed="0"/>
-    <w:lsdException w:name="Colorful Grid Accent 2" w:semiHidden="0" w:uiPriority="73" w:unhideWhenUsed="0"/>
-    <w:lsdException w:name="Light Shading Accent 3" w:semiHidden="0" w:uiPriority="60" w:unhideWhenUsed="0"/>
-    <w:lsdException w:name="Light List Accent 3" w:semiHidden="0" w:uiPriority="61" w:unhideWhenUsed="0"/>
-    <w:lsdException w:name="Light Grid Accent 3" w:semiHidden="0" w:uiPriority="62" w:unhideWhenUsed="0"/>
-    <w:lsdException w:name="Medium Shading 1 Accent 3" w:semiHidden="0" w:uiPriority="63" w:unhideWhenUsed="0"/>
-    <w:lsdException w:name="Medium Shading 2 Accent 3" w:semiHidden="0" w:uiPriority="64" w:unhideWhenUsed="0"/>
-    <w:lsdException w:name="Medium List 1 Accent 3" w:semiHidden="0" w:uiPriority="65" w:unhideWhenUsed="0"/>
-    <w:lsdException w:name="Medium List 2 Accent 3" w:semiHidden="0" w:uiPriority="66" w:unhideWhenUsed="0"/>
-    <w:lsdException w:name="Medium Grid 1 Accent 3" w:semiHidden="0" w:uiPriority="67" w:unhideWhenUsed="0"/>
-    <w:lsdException w:name="Medium Grid 2 Accent 3" w:semiHidden="0" w:uiPriority="68" w:unhideWhenUsed="0"/>
-    <w:lsdException w:name="Medium Grid 3 Accent 3" w:semiHidden="0" w:uiPriority="69" w:unhideWhenUsed="0"/>
-    <w:lsdException w:name="Dark List Accent 3" w:semiHidden="0" w:uiPriority="70" w:unhideWhenUsed="0"/>
-    <w:lsdException w:name="Colorful Shading Accent 3" w:semiHidden="0" w:uiPriority="71" w:unhideWhenUsed="0"/>
-    <w:lsdException w:name="Colorful List Accent 3" w:semiHidden="0" w:uiPriority="72" w:unhideWhenUsed="0"/>
-    <w:lsdException w:name="Colorful Grid Accent 3" w:semiHidden="0" w:uiPriority="73" w:unhideWhenUsed="0"/>
-    <w:lsdException w:name="Light Shading Accent 4" w:semiHidden="0" w:uiPriority="60" w:unhideWhenUsed="0"/>
-    <w:lsdException w:name="Light List Accent 4" w:semiHidden="0" w:uiPriority="61" w:unhideWhenUsed="0"/>
-    <w:lsdException w:name="Light Grid Accent 4" w:semiHidden="0" w:uiPriority="62" w:unhideWhenUsed="0"/>
-    <w:lsdException w:name="Medium Shading 1 Accent 4" w:semiHidden="0" w:uiPriority="63" w:unhideWhenUsed="0"/>
-    <w:lsdException w:name="Medium Shading 2 Accent 4" w:semiHidden="0" w:uiPriority="64" w:unhideWhenUsed="0"/>
-    <w:lsdException w:name="Medium List 1 Accent 4" w:semiHidden="0" w:uiPriority="65" w:unhideWhenUsed="0"/>
-    <w:lsdException w:name="Medium List 2 Accent 4" w:semiHidden="0" w:uiPriority="66" w:unhideWhenUsed="0"/>
-    <w:lsdException w:name="Medium Grid 1 Accent 4" w:semiHidden="0" w:uiPriority="67" w:unhideWhenUsed="0"/>
-    <w:lsdException w:name="Medium Grid 2 Accent 4" w:semiHidden="0" w:uiPriority="68" w:unhideWhenUsed="0"/>
-    <w:lsdException w:name="Medium Grid 3 Accent 4" w:semiHidden="0" w:uiPriority="69" w:unhideWhenUsed="0"/>
-    <w:lsdException w:name="Dark List Accent 4" w:semiHidden="0" w:uiPriority="70" w:unhideWhenUsed="0"/>
-    <w:lsdException w:name="Colorful Shading Accent 4" w:semiHidden="0" w:uiPriority="71" w:unhideWhenUsed="0"/>
-    <w:lsdException w:name="Colorful List Accent 4" w:semiHidden="0" w:uiPriority="72" w:unhideWhenUsed="0"/>
-    <w:lsdException w:name="Colorful Grid Accent 4" w:semiHidden="0" w:uiPriority="73" w:unhideWhenUsed="0"/>
-    <w:lsdException w:name="Light Shading Accent 5" w:semiHidden="0" w:uiPriority="60" w:unhideWhenUsed="0"/>
-    <w:lsdException w:name="Light List Accent 5" w:semiHidden="0" w:uiPriority="61" w:unhideWhenUsed="0"/>
-    <w:lsdException w:name="Light Grid Accent 5" w:semiHidden="0" w:uiPriority="62" w:unhideWhenUsed="0"/>
-    <w:lsdException w:name="Medium Shading 1 Accent 5" w:semiHidden="0" w:uiPriority="63" w:unhideWhenUsed="0"/>
-    <w:lsdException w:name="Medium Shading 2 Accent 5" w:semiHidden="0" w:uiPriority="64" w:unhideWhenUsed="0"/>
-    <w:lsdException w:name="Medium List 1 Accent 5" w:semiHidden="0" w:uiPriority="65" w:unhideWhenUsed="0"/>
-    <w:lsdException w:name="Medium List 2 Accent 5" w:semiHidden="0" w:uiPriority="66" w:unhideWhenUsed="0"/>
-    <w:lsdException w:name="Medium Grid 1 Accent 5" w:semiHidden="0" w:uiPriority="67" w:unhideWhenUsed="0"/>
-    <w:lsdException w:name="Medium Grid 2 Accent 5" w:semiHidden="0" w:uiPriority="68" w:unhideWhenUsed="0"/>
-    <w:lsdException w:name="Medium Grid 3 Accent 5" w:semiHidden="0" w:uiPriority="69" w:unhideWhenUsed="0"/>
-    <w:lsdException w:name="Dark List Accent 5" w:semiHidden="0" w:uiPriority="70" w:unhideWhenUsed="0"/>
-    <w:lsdException w:name="Colorful Shading Accent 5" w:semiHidden="0" w:uiPriority="71" w:unhideWhenUsed="0"/>
-    <w:lsdException w:name="Colorful List Accent 5" w:semiHidden="0" w:uiPriority="72" w:unhideWhenUsed="0"/>
-    <w:lsdException w:name="Colorful Grid Accent 5" w:semiHidden="0" w:uiPriority="73" w:unhideWhenUsed="0"/>
-    <w:lsdException w:name="Light Shading Accent 6" w:semiHidden="0" w:uiPriority="60" w:unhideWhenUsed="0"/>
-    <w:lsdException w:name="Light List Accent 6" w:semiHidden="0" w:uiPriority="61" w:unhideWhenUsed="0"/>
-    <w:lsdException w:name="Light Grid Accent 6" w:semiHidden="0" w:uiPriority="62" w:unhideWhenUsed="0"/>
-    <w:lsdException w:name="Medium Shading 1 Accent 6" w:semiHidden="0" w:uiPriority="63" w:unhideWhenUsed="0"/>
-    <w:lsdException w:name="Medium Shading 2 Accent 6" w:semiHidden="0" w:uiPriority="64" w:unhideWhenUsed="0"/>
-    <w:lsdException w:name="Medium List 1 Accent 6" w:semiHidden="0" w:uiPriority="65" w:unhideWhenUsed="0"/>
-    <w:lsdException w:name="Medium List 2 Accent 6" w:semiHidden="0" w:uiPriority="66" w:unhideWhenUsed="0"/>
-    <w:lsdException w:name="Medium Grid 1 Accent 6" w:semiHidden="0" w:uiPriority="67" w:unhideWhenUsed="0"/>
-    <w:lsdException w:name="Medium Grid 2 Accent 6" w:semiHidden="0" w:uiPriority="68" w:unhideWhenUsed="0"/>
-    <w:lsdException w:name="Medium Grid 3 Accent 6" w:semiHidden="0" w:uiPriority="69" w:unhideWhenUsed="0"/>
-    <w:lsdException w:name="Dark List Accent 6" w:semiHidden="0" w:uiPriority="70" w:unhideWhenUsed="0"/>
-    <w:lsdException w:name="Colorful Shading Accent 6" w:semiHidden="0" w:uiPriority="71" w:unhideWhenUsed="0"/>
-    <w:lsdException w:name="Colorful List Accent 6" w:semiHidden="0" w:uiPriority="72" w:unhideWhenUsed="0"/>
-    <w:lsdException w:name="Colorful Grid Accent 6" w:semiHidden="0" w:uiPriority="73" w:unhideWhenUsed="0"/>
-    <w:lsdException w:name="Subtle Emphasis" w:semiHidden="0" w:uiPriority="19" w:unhideWhenUsed="0" w:qFormat="1"/>
-    <w:lsdException w:name="Intense Emphasis" w:semiHidden="0" w:uiPriority="21" w:unhideWhenUsed="0" w:qFormat="1"/>
-    <w:lsdException w:name="Subtle Reference" w:semiHidden="0" w:uiPriority="31" w:unhideWhenUsed="0" w:qFormat="1"/>
-    <w:lsdException w:name="Intense Reference" w:semiHidden="0" w:uiPriority="32" w:unhideWhenUsed="0" w:qFormat="1"/>
-    <w:lsdException w:name="Book Title" w:semiHidden="0" w:uiPriority="33" w:unhideWhenUsed="0" w:qFormat="1"/>
-    <w:lsdException w:name="Bibliography" w:uiPriority="37"/>
-    <w:lsdException w:name="TOC Heading" w:uiPriority="39" w:qFormat="1"/>
-  </w:latentStyles>
-  <w:style w:type="paragraph" w:default="1" w:styleId="Normal">
-    <w:name w:val="Normal"/>
-    <w:qFormat/>
-    <w:rsid w:val="00C27610"/>
-  </w:style>
-  <w:style w:type="paragraph" w:styleId="Ttulo1">
-    <w:name w:val="heading 1"/>
-    <w:basedOn w:val="Normal"/>
-    <w:link w:val="Ttulo1Char"/>
-    <w:uiPriority w:val="9"/>
-    <w:qFormat/>
-    <w:rsid w:val="00294C1B"/>
-    <w:pPr>
-      <w:spacing w:before="100" w:beforeAutospacing="1" w:after="100" w:afterAutospacing="1" w:line="240" w:lineRule="auto"/>
-      <w:outlineLvl w:val="0"/>
-    </w:pPr>
-    <w:rPr>
-      <w:rFonts w:ascii="Times New Roman" w:eastAsia="Times New Roman" w:hAnsi="Times New Roman" w:cs="Times New Roman"/>
-      <w:b/>
-      <w:bCs/>
-      <w:kern w:val="36"/>
-      <w:sz w:val="48"/>
-      <w:szCs w:val="48"/>
-      <w:lang w:eastAsia="pt-BR"/>
-    </w:rPr>
-  </w:style>
-  <w:style w:type="paragraph" w:styleId="Ttulo2">
-    <w:name w:val="heading 2"/>
-    <w:basedOn w:val="Normal"/>
-    <w:next w:val="Normal"/>
-    <w:link w:val="Ttulo2Char"/>
-    <w:uiPriority w:val="9"/>
-    <w:unhideWhenUsed/>
-    <w:qFormat/>
-    <w:rsid w:val="00EB5A32"/>
-    <w:pPr>
-      <w:keepNext/>
-      <w:keepLines/>
-      <w:spacing w:before="200" w:after="0"/>
-      <w:outlineLvl w:val="1"/>
-    </w:pPr>
-    <w:rPr>
-      <w:rFonts w:asciiTheme="majorHAnsi" w:eastAsiaTheme="majorEastAsia" w:hAnsiTheme="majorHAnsi" w:cstheme="majorBidi"/>
-      <w:b/>
-      <w:bCs/>
-      <w:color w:val="4472C4" w:themeColor="accent1"/>
-      <w:sz w:val="26"/>
-      <w:szCs w:val="26"/>
-    </w:rPr>
-  </w:style>
-  <w:style w:type="paragraph" w:styleId="Ttulo3">
-    <w:name w:val="heading 3"/>
-    <w:basedOn w:val="Normal"/>
-    <w:next w:val="Normal"/>
-    <w:link w:val="Ttulo3Char"/>
-    <w:uiPriority w:val="9"/>
-    <w:unhideWhenUsed/>
-    <w:qFormat/>
-    <w:rsid w:val="00AC6B8B"/>
-    <w:pPr>
-      <w:keepNext/>
-      <w:keepLines/>
-      <w:spacing w:before="200" w:after="0"/>
-      <w:outlineLvl w:val="2"/>
-    </w:pPr>
-    <w:rPr>
-      <w:rFonts w:asciiTheme="majorHAnsi" w:eastAsiaTheme="majorEastAsia" w:hAnsiTheme="majorHAnsi" w:cstheme="majorBidi"/>
-      <w:b/>
-      <w:bCs/>
-      <w:color w:val="4472C4" w:themeColor="accent1"/>
-    </w:rPr>
-  </w:style>
-  <w:style w:type="character" w:default="1" w:styleId="Fontepargpadro">
-    <w:name w:val="Default Paragraph Font"/>
-    <w:uiPriority w:val="1"/>
     <w:unhideWhenUsed/>
   </w:style>
   <w:style w:type="table" w:default="1" w:styleId="Tabelanormal">
@@ -10110,7 +9585,7 @@
   <a:extraClrSchemeLst/>
   <a:extLst>
     <a:ext uri="{05A4C25C-085E-4340-85A3-A5531E510DB2}">
-      <thm15:themeFamily xmlns:thm15="http://schemas.microsoft.com/office/thememl/2012/main" xmlns="" name="Office Theme" id="{62F939B6-93AF-4DB8-9C6B-D6C7DFDC589F}" vid="{4A3C46E8-61CC-4603-A589-7422A47A8E4A}"/>
+      <thm15:themeFamily xmlns:thm15="http://schemas.microsoft.com/office/thememl/2012/main" name="Office Theme" id="{62F939B6-93AF-4DB8-9C6B-D6C7DFDC589F}" vid="{4A3C46E8-61CC-4603-A589-7422A47A8E4A}"/>
     </a:ext>
   </a:extLst>
 </a:theme>
